--- a/week06/assignment/week6-assignment.docx
+++ b/week06/assignment/week6-assignment.docx
@@ -118,7 +118,7 @@
         <w:pStyle w:val="Compact"/>
         <w:numPr>
           <w:ilvl w:val="0"/>
-          <w:numId w:val="3"/>
+          <w:numId w:val="2"/>
         </w:numPr>
       </w:pPr>
       <w:r>
@@ -160,7 +160,7 @@
         <w:pStyle w:val="Compact"/>
         <w:numPr>
           <w:ilvl w:val="0"/>
-          <w:numId w:val="4"/>
+          <w:numId w:val="2"/>
         </w:numPr>
       </w:pPr>
       <w:r>
@@ -900,311 +900,75 @@
         <w:t xml:space="preserve"> Generate random data for the ‘students’ table.</w:t>
       </w:r>
     </w:p>
-    <w:p>
-      <w:pPr>
-        <w:pStyle w:val="SourceCode"/>
-      </w:pPr>
-      <w:r>
-        <w:rPr>
-          <w:rStyle w:val="ControlFlowTok"/>
-        </w:rPr>
-        <w:t>for</w:t>
-      </w:r>
-      <w:r>
-        <w:rPr>
-          <w:rStyle w:val="NormalTok"/>
-        </w:rPr>
-        <w:t xml:space="preserve"> i </w:t>
-      </w:r>
-      <w:r>
-        <w:rPr>
-          <w:rStyle w:val="KeywordTok"/>
-        </w:rPr>
-        <w:t>in</w:t>
-      </w:r>
-      <w:r>
-        <w:rPr>
-          <w:rStyle w:val="NormalTok"/>
-        </w:rPr>
-        <w:t xml:space="preserve"> 2..100</w:t>
-      </w:r>
-      <w:r>
-        <w:br/>
-      </w:r>
-      <w:r>
-        <w:rPr>
-          <w:rStyle w:val="NormalTok"/>
-        </w:rPr>
-        <w:t xml:space="preserve">   </w:t>
-      </w:r>
-      <w:r>
-        <w:rPr>
-          <w:rStyle w:val="ControlFlowTok"/>
-        </w:rPr>
-        <w:t>do</w:t>
-      </w:r>
-      <w:r>
-        <w:br/>
-      </w:r>
-      <w:r>
-        <w:rPr>
-          <w:rStyle w:val="NormalTok"/>
-        </w:rPr>
-        <w:t xml:space="preserve">   </w:t>
-      </w:r>
-      <w:r>
-        <w:rPr>
-          <w:rStyle w:val="VariableTok"/>
-        </w:rPr>
-        <w:t>first_name</w:t>
-      </w:r>
-      <w:r>
-        <w:rPr>
-          <w:rStyle w:val="OperatorTok"/>
-        </w:rPr>
-        <w:t>=</w:t>
-      </w:r>
-      <w:r>
-        <w:rPr>
-          <w:rStyle w:val="StringTok"/>
-        </w:rPr>
-        <w:t>"Student</w:t>
-      </w:r>
-      <w:r>
-        <w:rPr>
-          <w:rStyle w:val="VariableTok"/>
-        </w:rPr>
-        <w:t>${i}</w:t>
-      </w:r>
-      <w:r>
-        <w:rPr>
-          <w:rStyle w:val="StringTok"/>
-        </w:rPr>
-        <w:t>"</w:t>
-      </w:r>
-      <w:r>
-        <w:br/>
-      </w:r>
-      <w:r>
-        <w:rPr>
-          <w:rStyle w:val="NormalTok"/>
-        </w:rPr>
-        <w:t xml:space="preserve">   </w:t>
-      </w:r>
-      <w:r>
-        <w:rPr>
-          <w:rStyle w:val="VariableTok"/>
-        </w:rPr>
-        <w:t>last_name</w:t>
-      </w:r>
-      <w:r>
-        <w:rPr>
-          <w:rStyle w:val="OperatorTok"/>
-        </w:rPr>
-        <w:t>=</w:t>
-      </w:r>
-      <w:r>
-        <w:rPr>
-          <w:rStyle w:val="StringTok"/>
-        </w:rPr>
-        <w:t>"LastName</w:t>
-      </w:r>
-      <w:r>
-        <w:rPr>
-          <w:rStyle w:val="VariableTok"/>
-        </w:rPr>
-        <w:t>${i}</w:t>
-      </w:r>
-      <w:r>
-        <w:rPr>
-          <w:rStyle w:val="StringTok"/>
-        </w:rPr>
-        <w:t>"</w:t>
-      </w:r>
-      <w:r>
-        <w:br/>
-      </w:r>
-      <w:r>
-        <w:rPr>
-          <w:rStyle w:val="NormalTok"/>
-        </w:rPr>
-        <w:t xml:space="preserve">   </w:t>
-      </w:r>
-      <w:r>
-        <w:rPr>
-          <w:rStyle w:val="ExtensionTok"/>
-        </w:rPr>
-        <w:t>put</w:t>
-      </w:r>
-      <w:r>
-        <w:rPr>
-          <w:rStyle w:val="NormalTok"/>
-        </w:rPr>
-        <w:t xml:space="preserve"> </w:t>
-      </w:r>
-      <w:r>
-        <w:rPr>
-          <w:rStyle w:val="StringTok"/>
-        </w:rPr>
-        <w:t>'students'</w:t>
-      </w:r>
-      <w:r>
-        <w:rPr>
-          <w:rStyle w:val="NormalTok"/>
-        </w:rPr>
-        <w:t xml:space="preserve">, </w:t>
-      </w:r>
-      <w:r>
-        <w:rPr>
-          <w:rStyle w:val="StringTok"/>
-        </w:rPr>
-        <w:t>"</w:t>
-      </w:r>
-      <w:r>
-        <w:rPr>
-          <w:rStyle w:val="VariableTok"/>
-        </w:rPr>
-        <w:t>${i}</w:t>
-      </w:r>
-      <w:r>
-        <w:rPr>
-          <w:rStyle w:val="StringTok"/>
-        </w:rPr>
-        <w:t>"</w:t>
-      </w:r>
-      <w:r>
-        <w:rPr>
-          <w:rStyle w:val="NormalTok"/>
-        </w:rPr>
-        <w:t xml:space="preserve">, </w:t>
-      </w:r>
-      <w:r>
-        <w:rPr>
-          <w:rStyle w:val="StringTok"/>
-        </w:rPr>
-        <w:t>'details:firstName'</w:t>
-      </w:r>
-      <w:r>
-        <w:rPr>
-          <w:rStyle w:val="NormalTok"/>
-        </w:rPr>
-        <w:t xml:space="preserve">, </w:t>
-      </w:r>
-      <w:r>
-        <w:rPr>
-          <w:rStyle w:val="StringTok"/>
-        </w:rPr>
-        <w:t>"</w:t>
-      </w:r>
-      <w:r>
-        <w:rPr>
-          <w:rStyle w:val="VariableTok"/>
-        </w:rPr>
-        <w:t>${first_name}</w:t>
-      </w:r>
-      <w:r>
-        <w:rPr>
-          <w:rStyle w:val="StringTok"/>
-        </w:rPr>
-        <w:t>"</w:t>
-      </w:r>
-      <w:r>
-        <w:br/>
-      </w:r>
-      <w:r>
-        <w:rPr>
-          <w:rStyle w:val="NormalTok"/>
-        </w:rPr>
-        <w:t xml:space="preserve">   </w:t>
-      </w:r>
-      <w:r>
-        <w:rPr>
-          <w:rStyle w:val="ExtensionTok"/>
-        </w:rPr>
-        <w:t>put</w:t>
-      </w:r>
-      <w:r>
-        <w:rPr>
-          <w:rStyle w:val="NormalTok"/>
-        </w:rPr>
-        <w:t xml:space="preserve"> </w:t>
-      </w:r>
-      <w:r>
-        <w:rPr>
-          <w:rStyle w:val="StringTok"/>
-        </w:rPr>
-        <w:t>'students'</w:t>
-      </w:r>
-      <w:r>
-        <w:rPr>
-          <w:rStyle w:val="NormalTok"/>
-        </w:rPr>
-        <w:t xml:space="preserve">, </w:t>
-      </w:r>
-      <w:r>
-        <w:rPr>
-          <w:rStyle w:val="StringTok"/>
-        </w:rPr>
-        <w:t>"</w:t>
-      </w:r>
-      <w:r>
-        <w:rPr>
-          <w:rStyle w:val="VariableTok"/>
-        </w:rPr>
-        <w:t>${i}</w:t>
-      </w:r>
-      <w:r>
-        <w:rPr>
-          <w:rStyle w:val="StringTok"/>
-        </w:rPr>
-        <w:t>"</w:t>
-      </w:r>
-      <w:r>
-        <w:rPr>
-          <w:rStyle w:val="NormalTok"/>
-        </w:rPr>
-        <w:t xml:space="preserve">, </w:t>
-      </w:r>
-      <w:r>
-        <w:rPr>
-          <w:rStyle w:val="StringTok"/>
-        </w:rPr>
-        <w:t>'details:lastName'</w:t>
-      </w:r>
-      <w:r>
-        <w:rPr>
-          <w:rStyle w:val="NormalTok"/>
-        </w:rPr>
-        <w:t xml:space="preserve">, </w:t>
-      </w:r>
-      <w:r>
-        <w:rPr>
-          <w:rStyle w:val="StringTok"/>
-        </w:rPr>
-        <w:t>"</w:t>
-      </w:r>
-      <w:r>
-        <w:rPr>
-          <w:rStyle w:val="VariableTok"/>
-        </w:rPr>
-        <w:t>${last_name}</w:t>
-      </w:r>
-      <w:r>
-        <w:rPr>
-          <w:rStyle w:val="StringTok"/>
-        </w:rPr>
-        <w:t>"</w:t>
-      </w:r>
-      <w:r>
-        <w:br/>
-      </w:r>
-      <w:r>
-        <w:rPr>
-          <w:rStyle w:val="ControlFlowTok"/>
-        </w:rPr>
-        <w:t>done</w:t>
-      </w:r>
-    </w:p>
+    <w:tbl>
+      <w:tblPr>
+        <w:tblStyle w:val="TableGrid"/>
+        <w:tblW w:w="0" w:type="auto"/>
+        <w:tblLook w:val="04A0" w:firstRow="1" w:lastRow="0" w:firstColumn="1" w:lastColumn="0" w:noHBand="0" w:noVBand="1"/>
+      </w:tblPr>
+      <w:tblGrid>
+        <w:gridCol w:w="9350"/>
+      </w:tblGrid>
+      <w:tr>
+        <w:tc>
+          <w:tcPr>
+            <w:tcW w:w="9350" w:type="dxa"/>
+          </w:tcPr>
+          <w:p>
+            <w:pPr>
+              <w:pStyle w:val="FirstParagraph"/>
+            </w:pPr>
+            <w:r>
+              <w:t>(2..100).each do |i|</w:t>
+            </w:r>
+          </w:p>
+          <w:p>
+            <w:pPr>
+              <w:pStyle w:val="FirstParagraph"/>
+            </w:pPr>
+            <w:r>
+              <w:t xml:space="preserve">   first_name = "Student#{i}"</w:t>
+            </w:r>
+          </w:p>
+          <w:p>
+            <w:pPr>
+              <w:pStyle w:val="FirstParagraph"/>
+            </w:pPr>
+            <w:r>
+              <w:t xml:space="preserve">   last_name = "LastName#{i}"</w:t>
+            </w:r>
+          </w:p>
+          <w:p>
+            <w:pPr>
+              <w:pStyle w:val="FirstParagraph"/>
+            </w:pPr>
+            <w:r>
+              <w:t xml:space="preserve">   put 'students', "#{i}", 'details:firstName', first_name</w:t>
+            </w:r>
+          </w:p>
+          <w:p>
+            <w:pPr>
+              <w:pStyle w:val="FirstParagraph"/>
+            </w:pPr>
+            <w:r>
+              <w:t xml:space="preserve">   put 'students', "#{i}", 'details:lastName', last_name</w:t>
+            </w:r>
+          </w:p>
+          <w:p>
+            <w:pPr>
+              <w:pStyle w:val="FirstParagraph"/>
+              <w:rPr>
+                <w:b/>
+                <w:bCs/>
+              </w:rPr>
+            </w:pPr>
+            <w:r>
+              <w:t>end</w:t>
+            </w:r>
+          </w:p>
+        </w:tc>
+      </w:tr>
+    </w:tbl>
     <w:p>
       <w:pPr>
         <w:pStyle w:val="FirstParagraph"/>
@@ -1267,6 +1031,433 @@
     </w:p>
     <w:p>
       <w:pPr>
+        <w:pStyle w:val="BodyText"/>
+        <w:rPr>
+          <w:b/>
+          <w:bCs/>
+        </w:rPr>
+      </w:pPr>
+      <w:r>
+        <w:rPr>
+          <w:b/>
+          <w:bCs/>
+        </w:rPr>
+        <w:t>Exercise 10: HBase Data Manipulation</w:t>
+      </w:r>
+    </w:p>
+    <w:p>
+      <w:pPr>
+        <w:pStyle w:val="FirstParagraph"/>
+      </w:pPr>
+      <w:r>
+        <w:rPr>
+          <w:b/>
+          <w:bCs/>
+        </w:rPr>
+        <w:t>Tasks:</w:t>
+      </w:r>
+    </w:p>
+    <w:p>
+      <w:pPr>
+        <w:pStyle w:val="Compact"/>
+        <w:numPr>
+          <w:ilvl w:val="0"/>
+          <w:numId w:val="5"/>
+        </w:numPr>
+      </w:pPr>
+      <w:r>
+        <w:rPr>
+          <w:b/>
+          <w:bCs/>
+        </w:rPr>
+        <w:lastRenderedPageBreak/>
+        <w:t>Update First Names:</w:t>
+      </w:r>
+    </w:p>
+    <w:p>
+      <w:pPr>
+        <w:pStyle w:val="Compact"/>
+        <w:numPr>
+          <w:ilvl w:val="1"/>
+          <w:numId w:val="2"/>
+        </w:numPr>
+      </w:pPr>
+      <w:r>
+        <w:t xml:space="preserve">For students with IDs from </w:t>
+      </w:r>
+      <w:r>
+        <w:rPr>
+          <w:rStyle w:val="VerbatimChar"/>
+        </w:rPr>
+        <w:t>2</w:t>
+      </w:r>
+      <w:r>
+        <w:t xml:space="preserve"> to </w:t>
+      </w:r>
+      <w:r>
+        <w:rPr>
+          <w:rStyle w:val="VerbatimChar"/>
+        </w:rPr>
+        <w:t>50</w:t>
+      </w:r>
+      <w:r>
+        <w:t xml:space="preserve">, change the first name prefix from </w:t>
+      </w:r>
+      <w:r>
+        <w:rPr>
+          <w:rStyle w:val="VerbatimChar"/>
+        </w:rPr>
+        <w:t>Student</w:t>
+      </w:r>
+      <w:r>
+        <w:t xml:space="preserve"> to </w:t>
+      </w:r>
+      <w:r>
+        <w:rPr>
+          <w:rStyle w:val="VerbatimChar"/>
+        </w:rPr>
+        <w:t>Scholar</w:t>
+      </w:r>
+      <w:r>
+        <w:t xml:space="preserve">. For instance, </w:t>
+      </w:r>
+      <w:r>
+        <w:rPr>
+          <w:rStyle w:val="VerbatimChar"/>
+        </w:rPr>
+        <w:t>Student3</w:t>
+      </w:r>
+      <w:r>
+        <w:t xml:space="preserve"> should become </w:t>
+      </w:r>
+      <w:r>
+        <w:rPr>
+          <w:rStyle w:val="VerbatimChar"/>
+        </w:rPr>
+        <w:t>Scholar3</w:t>
+      </w:r>
+      <w:r>
+        <w:t>.</w:t>
+      </w:r>
+    </w:p>
+    <w:p>
+      <w:pPr>
+        <w:pStyle w:val="Compact"/>
+        <w:numPr>
+          <w:ilvl w:val="0"/>
+          <w:numId w:val="5"/>
+        </w:numPr>
+      </w:pPr>
+      <w:r>
+        <w:rPr>
+          <w:b/>
+          <w:bCs/>
+        </w:rPr>
+        <w:t>Add a Middle Name:</w:t>
+      </w:r>
+    </w:p>
+    <w:p>
+      <w:pPr>
+        <w:pStyle w:val="Compact"/>
+        <w:numPr>
+          <w:ilvl w:val="1"/>
+          <w:numId w:val="2"/>
+        </w:numPr>
+      </w:pPr>
+      <w:r>
+        <w:t xml:space="preserve">For students with IDs from </w:t>
+      </w:r>
+      <w:r>
+        <w:rPr>
+          <w:rStyle w:val="VerbatimChar"/>
+        </w:rPr>
+        <w:t>51</w:t>
+      </w:r>
+      <w:r>
+        <w:t xml:space="preserve"> to </w:t>
+      </w:r>
+      <w:r>
+        <w:rPr>
+          <w:rStyle w:val="VerbatimChar"/>
+        </w:rPr>
+        <w:t>75</w:t>
+      </w:r>
+      <w:r>
+        <w:t xml:space="preserve">, add a middle name column under the </w:t>
+      </w:r>
+      <w:r>
+        <w:rPr>
+          <w:rStyle w:val="VerbatimChar"/>
+        </w:rPr>
+        <w:t>details</w:t>
+      </w:r>
+      <w:r>
+        <w:t xml:space="preserve"> column family. The middle name should follow the pattern </w:t>
+      </w:r>
+      <w:r>
+        <w:rPr>
+          <w:rStyle w:val="VerbatimChar"/>
+        </w:rPr>
+        <w:t>MidName#{i}</w:t>
+      </w:r>
+      <w:r>
+        <w:t>.</w:t>
+      </w:r>
+    </w:p>
+    <w:p>
+      <w:pPr>
+        <w:pStyle w:val="Compact"/>
+        <w:numPr>
+          <w:ilvl w:val="0"/>
+          <w:numId w:val="5"/>
+        </w:numPr>
+      </w:pPr>
+      <w:r>
+        <w:rPr>
+          <w:b/>
+          <w:bCs/>
+        </w:rPr>
+        <w:t>Modify Last Names:</w:t>
+      </w:r>
+    </w:p>
+    <w:p>
+      <w:pPr>
+        <w:pStyle w:val="Compact"/>
+        <w:numPr>
+          <w:ilvl w:val="1"/>
+          <w:numId w:val="2"/>
+        </w:numPr>
+      </w:pPr>
+      <w:r>
+        <w:t xml:space="preserve">For students with IDs from </w:t>
+      </w:r>
+      <w:r>
+        <w:rPr>
+          <w:rStyle w:val="VerbatimChar"/>
+        </w:rPr>
+        <w:t>76</w:t>
+      </w:r>
+      <w:r>
+        <w:t xml:space="preserve"> to </w:t>
+      </w:r>
+      <w:r>
+        <w:rPr>
+          <w:rStyle w:val="VerbatimChar"/>
+        </w:rPr>
+        <w:t>100</w:t>
+      </w:r>
+      <w:r>
+        <w:t xml:space="preserve">, append </w:t>
+      </w:r>
+      <w:r>
+        <w:rPr>
+          <w:rStyle w:val="VerbatimChar"/>
+        </w:rPr>
+        <w:t>_Modified</w:t>
+      </w:r>
+      <w:r>
+        <w:t xml:space="preserve"> to the last name. So, </w:t>
+      </w:r>
+      <w:r>
+        <w:rPr>
+          <w:rStyle w:val="VerbatimChar"/>
+        </w:rPr>
+        <w:t>LastName76</w:t>
+      </w:r>
+      <w:r>
+        <w:t xml:space="preserve"> should be updated to </w:t>
+      </w:r>
+      <w:r>
+        <w:rPr>
+          <w:rStyle w:val="VerbatimChar"/>
+        </w:rPr>
+        <w:t>LastName76_Modified</w:t>
+      </w:r>
+      <w:r>
+        <w:t>.</w:t>
+      </w:r>
+    </w:p>
+    <w:p>
+      <w:pPr>
+        <w:pStyle w:val="Compact"/>
+        <w:numPr>
+          <w:ilvl w:val="0"/>
+          <w:numId w:val="5"/>
+        </w:numPr>
+      </w:pPr>
+      <w:r>
+        <w:rPr>
+          <w:b/>
+          <w:bCs/>
+        </w:rPr>
+        <w:t>Bulk Delete:</w:t>
+      </w:r>
+    </w:p>
+    <w:p>
+      <w:pPr>
+        <w:pStyle w:val="Compact"/>
+        <w:numPr>
+          <w:ilvl w:val="1"/>
+          <w:numId w:val="2"/>
+        </w:numPr>
+      </w:pPr>
+      <w:r>
+        <w:t xml:space="preserve">Delete all the details for students with IDs from </w:t>
+      </w:r>
+      <w:r>
+        <w:rPr>
+          <w:rStyle w:val="VerbatimChar"/>
+        </w:rPr>
+        <w:t>90</w:t>
+      </w:r>
+      <w:r>
+        <w:t xml:space="preserve"> to </w:t>
+      </w:r>
+      <w:r>
+        <w:rPr>
+          <w:rStyle w:val="VerbatimChar"/>
+        </w:rPr>
+        <w:t>100</w:t>
+      </w:r>
+      <w:r>
+        <w:t>.</w:t>
+      </w:r>
+    </w:p>
+    <w:p>
+      <w:pPr>
+        <w:pStyle w:val="Compact"/>
+        <w:numPr>
+          <w:ilvl w:val="0"/>
+          <w:numId w:val="5"/>
+        </w:numPr>
+      </w:pPr>
+      <w:r>
+        <w:rPr>
+          <w:b/>
+          <w:bCs/>
+        </w:rPr>
+        <w:t>Data Retrieval:</w:t>
+      </w:r>
+    </w:p>
+    <w:p>
+      <w:pPr>
+        <w:pStyle w:val="Compact"/>
+        <w:numPr>
+          <w:ilvl w:val="1"/>
+          <w:numId w:val="2"/>
+        </w:numPr>
+      </w:pPr>
+      <w:r>
+        <w:t xml:space="preserve">After all modifications, retrieve and display the details for students with IDs </w:t>
+      </w:r>
+      <w:r>
+        <w:rPr>
+          <w:rStyle w:val="VerbatimChar"/>
+        </w:rPr>
+        <w:t>40</w:t>
+      </w:r>
+      <w:r>
+        <w:t xml:space="preserve">, </w:t>
+      </w:r>
+      <w:r>
+        <w:rPr>
+          <w:rStyle w:val="VerbatimChar"/>
+        </w:rPr>
+        <w:t>60</w:t>
+      </w:r>
+      <w:r>
+        <w:t xml:space="preserve">, </w:t>
+      </w:r>
+      <w:r>
+        <w:rPr>
+          <w:rStyle w:val="VerbatimChar"/>
+        </w:rPr>
+        <w:t>80</w:t>
+      </w:r>
+      <w:r>
+        <w:t xml:space="preserve">, and </w:t>
+      </w:r>
+      <w:r>
+        <w:rPr>
+          <w:rStyle w:val="VerbatimChar"/>
+        </w:rPr>
+        <w:t>90</w:t>
+      </w:r>
+      <w:r>
+        <w:t xml:space="preserve"> to verify changes.</w:t>
+      </w:r>
+    </w:p>
+    <w:p>
+      <w:pPr>
+        <w:pStyle w:val="FirstParagraph"/>
+        <w:rPr>
+          <w:color w:val="FF0000"/>
+        </w:rPr>
+      </w:pPr>
+      <w:r>
+        <w:rPr>
+          <w:b/>
+          <w:bCs/>
+          <w:color w:val="FF0000"/>
+        </w:rPr>
+        <w:t>Deliverable:</w:t>
+      </w:r>
+      <w:r>
+        <w:rPr>
+          <w:color w:val="FF0000"/>
+        </w:rPr>
+        <w:t xml:space="preserve"> </w:t>
+      </w:r>
+    </w:p>
+    <w:p>
+      <w:pPr>
+        <w:pStyle w:val="FirstParagraph"/>
+        <w:numPr>
+          <w:ilvl w:val="0"/>
+          <w:numId w:val="6"/>
+        </w:numPr>
+        <w:rPr>
+          <w:color w:val="FF0000"/>
+        </w:rPr>
+      </w:pPr>
+      <w:r>
+        <w:rPr>
+          <w:color w:val="FF0000"/>
+        </w:rPr>
+        <w:t xml:space="preserve">Screenshot of the commands used </w:t>
+      </w:r>
+      <w:r>
+        <w:rPr>
+          <w:color w:val="FF0000"/>
+        </w:rPr>
+        <w:t xml:space="preserve">to implement the tasks above. </w:t>
+      </w:r>
+    </w:p>
+    <w:p>
+      <w:pPr>
+        <w:pStyle w:val="FirstParagraph"/>
+        <w:numPr>
+          <w:ilvl w:val="0"/>
+          <w:numId w:val="6"/>
+        </w:numPr>
+        <w:rPr>
+          <w:color w:val="FF0000"/>
+        </w:rPr>
+      </w:pPr>
+      <w:r>
+        <w:rPr>
+          <w:color w:val="FF0000"/>
+        </w:rPr>
+        <w:t>Screenshots of the resulting output from a scan.</w:t>
+      </w:r>
+    </w:p>
+    <w:p>
+      <w:pPr>
+        <w:pStyle w:val="BodyText"/>
+      </w:pPr>
+    </w:p>
+    <w:p>
+      <w:pPr>
         <w:pStyle w:val="Heading2"/>
       </w:pPr>
       <w:r>
@@ -1293,6 +1484,7 @@
       <w:bookmarkEnd w:id="1"/>
       <w:bookmarkEnd w:id="7"/>
     </w:p>
+    <w:p/>
     <w:sectPr>
       <w:pgSz w:w="12240" w:h="15840"/>
       <w:pgMar w:top="1440" w:right="1440" w:bottom="1440" w:left="1440" w:header="720" w:footer="720" w:gutter="0"/>
@@ -1502,6 +1694,205 @@
       </w:pPr>
     </w:lvl>
   </w:abstractNum>
+  <w:abstractNum w:abstractNumId="2" w15:restartNumberingAfterBreak="0">
+    <w:nsid w:val="00A99411"/>
+    <w:multiLevelType w:val="multilevel"/>
+    <w:tmpl w:val="4BB49334"/>
+    <w:lvl w:ilvl="0">
+      <w:start w:val="1"/>
+      <w:numFmt w:val="decimal"/>
+      <w:lvlText w:val="%1."/>
+      <w:lvlJc w:val="left"/>
+      <w:pPr>
+        <w:ind w:left="720" w:hanging="480"/>
+      </w:pPr>
+    </w:lvl>
+    <w:lvl w:ilvl="1">
+      <w:start w:val="1"/>
+      <w:numFmt w:val="decimal"/>
+      <w:lvlText w:val="%2."/>
+      <w:lvlJc w:val="left"/>
+      <w:pPr>
+        <w:ind w:left="1440" w:hanging="480"/>
+      </w:pPr>
+    </w:lvl>
+    <w:lvl w:ilvl="2">
+      <w:start w:val="1"/>
+      <w:numFmt w:val="decimal"/>
+      <w:lvlText w:val="%3."/>
+      <w:lvlJc w:val="left"/>
+      <w:pPr>
+        <w:ind w:left="2160" w:hanging="480"/>
+      </w:pPr>
+    </w:lvl>
+    <w:lvl w:ilvl="3">
+      <w:start w:val="1"/>
+      <w:numFmt w:val="decimal"/>
+      <w:lvlText w:val="%4."/>
+      <w:lvlJc w:val="left"/>
+      <w:pPr>
+        <w:ind w:left="2880" w:hanging="480"/>
+      </w:pPr>
+    </w:lvl>
+    <w:lvl w:ilvl="4">
+      <w:start w:val="1"/>
+      <w:numFmt w:val="decimal"/>
+      <w:lvlText w:val="%5."/>
+      <w:lvlJc w:val="left"/>
+      <w:pPr>
+        <w:ind w:left="3600" w:hanging="480"/>
+      </w:pPr>
+    </w:lvl>
+    <w:lvl w:ilvl="5">
+      <w:start w:val="1"/>
+      <w:numFmt w:val="decimal"/>
+      <w:lvlText w:val="%6."/>
+      <w:lvlJc w:val="left"/>
+      <w:pPr>
+        <w:ind w:left="4320" w:hanging="480"/>
+      </w:pPr>
+    </w:lvl>
+    <w:lvl w:ilvl="6">
+      <w:start w:val="1"/>
+      <w:numFmt w:val="decimal"/>
+      <w:lvlText w:val="%7."/>
+      <w:lvlJc w:val="left"/>
+      <w:pPr>
+        <w:ind w:left="5040" w:hanging="480"/>
+      </w:pPr>
+    </w:lvl>
+    <w:lvl w:ilvl="7">
+      <w:start w:val="1"/>
+      <w:numFmt w:val="decimal"/>
+      <w:lvlText w:val="%8."/>
+      <w:lvlJc w:val="left"/>
+      <w:pPr>
+        <w:ind w:left="5760" w:hanging="480"/>
+      </w:pPr>
+    </w:lvl>
+    <w:lvl w:ilvl="8">
+      <w:start w:val="1"/>
+      <w:numFmt w:val="decimal"/>
+      <w:lvlText w:val="%9."/>
+      <w:lvlJc w:val="left"/>
+      <w:pPr>
+        <w:ind w:left="6480" w:hanging="480"/>
+      </w:pPr>
+    </w:lvl>
+  </w:abstractNum>
+  <w:abstractNum w:abstractNumId="3" w15:restartNumberingAfterBreak="0">
+    <w:nsid w:val="04D179EF"/>
+    <w:multiLevelType w:val="hybridMultilevel"/>
+    <w:tmpl w:val="51348AE4"/>
+    <w:lvl w:ilvl="0" w:tplc="04090001">
+      <w:start w:val="1"/>
+      <w:numFmt w:val="bullet"/>
+      <w:lvlText w:val=""/>
+      <w:lvlJc w:val="left"/>
+      <w:pPr>
+        <w:ind w:left="720" w:hanging="360"/>
+      </w:pPr>
+      <w:rPr>
+        <w:rFonts w:ascii="Symbol" w:hAnsi="Symbol" w:hint="default"/>
+      </w:rPr>
+    </w:lvl>
+    <w:lvl w:ilvl="1" w:tplc="04090003" w:tentative="1">
+      <w:start w:val="1"/>
+      <w:numFmt w:val="bullet"/>
+      <w:lvlText w:val="o"/>
+      <w:lvlJc w:val="left"/>
+      <w:pPr>
+        <w:ind w:left="1440" w:hanging="360"/>
+      </w:pPr>
+      <w:rPr>
+        <w:rFonts w:ascii="Courier New" w:hAnsi="Courier New" w:hint="default"/>
+      </w:rPr>
+    </w:lvl>
+    <w:lvl w:ilvl="2" w:tplc="04090005" w:tentative="1">
+      <w:start w:val="1"/>
+      <w:numFmt w:val="bullet"/>
+      <w:lvlText w:val=""/>
+      <w:lvlJc w:val="left"/>
+      <w:pPr>
+        <w:ind w:left="2160" w:hanging="360"/>
+      </w:pPr>
+      <w:rPr>
+        <w:rFonts w:ascii="Wingdings" w:hAnsi="Wingdings" w:hint="default"/>
+      </w:rPr>
+    </w:lvl>
+    <w:lvl w:ilvl="3" w:tplc="04090001" w:tentative="1">
+      <w:start w:val="1"/>
+      <w:numFmt w:val="bullet"/>
+      <w:lvlText w:val=""/>
+      <w:lvlJc w:val="left"/>
+      <w:pPr>
+        <w:ind w:left="2880" w:hanging="360"/>
+      </w:pPr>
+      <w:rPr>
+        <w:rFonts w:ascii="Symbol" w:hAnsi="Symbol" w:hint="default"/>
+      </w:rPr>
+    </w:lvl>
+    <w:lvl w:ilvl="4" w:tplc="04090003" w:tentative="1">
+      <w:start w:val="1"/>
+      <w:numFmt w:val="bullet"/>
+      <w:lvlText w:val="o"/>
+      <w:lvlJc w:val="left"/>
+      <w:pPr>
+        <w:ind w:left="3600" w:hanging="360"/>
+      </w:pPr>
+      <w:rPr>
+        <w:rFonts w:ascii="Courier New" w:hAnsi="Courier New" w:hint="default"/>
+      </w:rPr>
+    </w:lvl>
+    <w:lvl w:ilvl="5" w:tplc="04090005" w:tentative="1">
+      <w:start w:val="1"/>
+      <w:numFmt w:val="bullet"/>
+      <w:lvlText w:val=""/>
+      <w:lvlJc w:val="left"/>
+      <w:pPr>
+        <w:ind w:left="4320" w:hanging="360"/>
+      </w:pPr>
+      <w:rPr>
+        <w:rFonts w:ascii="Wingdings" w:hAnsi="Wingdings" w:hint="default"/>
+      </w:rPr>
+    </w:lvl>
+    <w:lvl w:ilvl="6" w:tplc="04090001" w:tentative="1">
+      <w:start w:val="1"/>
+      <w:numFmt w:val="bullet"/>
+      <w:lvlText w:val=""/>
+      <w:lvlJc w:val="left"/>
+      <w:pPr>
+        <w:ind w:left="5040" w:hanging="360"/>
+      </w:pPr>
+      <w:rPr>
+        <w:rFonts w:ascii="Symbol" w:hAnsi="Symbol" w:hint="default"/>
+      </w:rPr>
+    </w:lvl>
+    <w:lvl w:ilvl="7" w:tplc="04090003" w:tentative="1">
+      <w:start w:val="1"/>
+      <w:numFmt w:val="bullet"/>
+      <w:lvlText w:val="o"/>
+      <w:lvlJc w:val="left"/>
+      <w:pPr>
+        <w:ind w:left="5760" w:hanging="360"/>
+      </w:pPr>
+      <w:rPr>
+        <w:rFonts w:ascii="Courier New" w:hAnsi="Courier New" w:hint="default"/>
+      </w:rPr>
+    </w:lvl>
+    <w:lvl w:ilvl="8" w:tplc="04090005" w:tentative="1">
+      <w:start w:val="1"/>
+      <w:numFmt w:val="bullet"/>
+      <w:lvlText w:val=""/>
+      <w:lvlJc w:val="left"/>
+      <w:pPr>
+        <w:ind w:left="6480" w:hanging="360"/>
+      </w:pPr>
+      <w:rPr>
+        <w:rFonts w:ascii="Wingdings" w:hAnsi="Wingdings" w:hint="default"/>
+      </w:rPr>
+    </w:lvl>
+  </w:abstractNum>
   <w:num w:numId="1" w16cid:durableId="1641223882">
     <w:abstractNumId w:val="0"/>
   </w:num>
@@ -1513,6 +1904,39 @@
   </w:num>
   <w:num w:numId="4" w16cid:durableId="1490750177">
     <w:abstractNumId w:val="1"/>
+  </w:num>
+  <w:num w:numId="5" w16cid:durableId="1495025786">
+    <w:abstractNumId w:val="2"/>
+    <w:lvlOverride w:ilvl="0">
+      <w:startOverride w:val="1"/>
+    </w:lvlOverride>
+    <w:lvlOverride w:ilvl="1">
+      <w:startOverride w:val="1"/>
+    </w:lvlOverride>
+    <w:lvlOverride w:ilvl="2">
+      <w:startOverride w:val="1"/>
+    </w:lvlOverride>
+    <w:lvlOverride w:ilvl="3">
+      <w:startOverride w:val="1"/>
+    </w:lvlOverride>
+    <w:lvlOverride w:ilvl="4">
+      <w:startOverride w:val="1"/>
+    </w:lvlOverride>
+    <w:lvlOverride w:ilvl="5">
+      <w:startOverride w:val="1"/>
+    </w:lvlOverride>
+    <w:lvlOverride w:ilvl="6">
+      <w:startOverride w:val="1"/>
+    </w:lvlOverride>
+    <w:lvlOverride w:ilvl="7">
+      <w:startOverride w:val="1"/>
+    </w:lvlOverride>
+    <w:lvlOverride w:ilvl="8">
+      <w:startOverride w:val="1"/>
+    </w:lvlOverride>
+  </w:num>
+  <w:num w:numId="6" w16cid:durableId="1105535374">
+    <w:abstractNumId w:val="3"/>
   </w:num>
 </w:numbering>
 </file>
@@ -1830,6 +2254,7 @@
     <w:name w:val="heading 3"/>
     <w:basedOn w:val="Normal"/>
     <w:next w:val="BodyText"/>
+    <w:link w:val="Heading3Char"/>
     <w:uiPriority w:val="9"/>
     <w:unhideWhenUsed/>
     <w:qFormat/>
@@ -1850,6 +2275,7 @@
     <w:name w:val="heading 4"/>
     <w:basedOn w:val="Normal"/>
     <w:next w:val="BodyText"/>
+    <w:link w:val="Heading4Char"/>
     <w:uiPriority w:val="9"/>
     <w:unhideWhenUsed/>
     <w:qFormat/>
@@ -2564,6 +2990,50 @@
     <w:basedOn w:val="DefaultParagraphFont"/>
     <w:link w:val="BodyText"/>
     <w:rsid w:val="00336390"/>
+  </w:style>
+  <w:style w:type="table" w:styleId="TableGrid">
+    <w:name w:val="Table Grid"/>
+    <w:basedOn w:val="TableNormal"/>
+    <w:rsid w:val="00945C8B"/>
+    <w:pPr>
+      <w:spacing w:after="0"/>
+    </w:pPr>
+    <w:tblPr>
+      <w:tblBorders>
+        <w:top w:val="single" w:sz="4" w:space="0" w:color="auto"/>
+        <w:left w:val="single" w:sz="4" w:space="0" w:color="auto"/>
+        <w:bottom w:val="single" w:sz="4" w:space="0" w:color="auto"/>
+        <w:right w:val="single" w:sz="4" w:space="0" w:color="auto"/>
+        <w:insideH w:val="single" w:sz="4" w:space="0" w:color="auto"/>
+        <w:insideV w:val="single" w:sz="4" w:space="0" w:color="auto"/>
+      </w:tblBorders>
+    </w:tblPr>
+  </w:style>
+  <w:style w:type="character" w:customStyle="1" w:styleId="Heading3Char">
+    <w:name w:val="Heading 3 Char"/>
+    <w:basedOn w:val="DefaultParagraphFont"/>
+    <w:link w:val="Heading3"/>
+    <w:uiPriority w:val="9"/>
+    <w:rsid w:val="002D02B3"/>
+    <w:rPr>
+      <w:rFonts w:asciiTheme="majorHAnsi" w:eastAsiaTheme="majorEastAsia" w:hAnsiTheme="majorHAnsi" w:cstheme="majorBidi"/>
+      <w:b/>
+      <w:bCs/>
+      <w:color w:val="4F81BD" w:themeColor="accent1"/>
+    </w:rPr>
+  </w:style>
+  <w:style w:type="character" w:customStyle="1" w:styleId="Heading4Char">
+    <w:name w:val="Heading 4 Char"/>
+    <w:basedOn w:val="DefaultParagraphFont"/>
+    <w:link w:val="Heading4"/>
+    <w:uiPriority w:val="9"/>
+    <w:rsid w:val="002D02B3"/>
+    <w:rPr>
+      <w:rFonts w:asciiTheme="majorHAnsi" w:eastAsiaTheme="majorEastAsia" w:hAnsiTheme="majorHAnsi" w:cstheme="majorBidi"/>
+      <w:bCs/>
+      <w:i/>
+      <w:color w:val="4F81BD" w:themeColor="accent1"/>
+    </w:rPr>
   </w:style>
 </w:styles>
 </file>

--- a/week06/assignment/week6-assignment.docx
+++ b/week06/assignment/week6-assignment.docx
@@ -1,23 +1,96 @@
 
 <file path=word/document.xml><?xml version="1.0" encoding="utf-8"?>
-<w:document xmlns:wpc="http://schemas.microsoft.com/office/word/2010/wordprocessingCanvas" xmlns:cx="http://schemas.microsoft.com/office/drawing/2014/chartex" xmlns:cx1="http://schemas.microsoft.com/office/drawing/2015/9/8/chartex" xmlns:cx2="http://schemas.microsoft.com/office/drawing/2015/10/21/chartex" xmlns:cx3="http://schemas.microsoft.com/office/drawing/2016/5/9/chartex" xmlns:cx4="http://schemas.microsoft.com/office/drawing/2016/5/10/chartex" xmlns:cx5="http://schemas.microsoft.com/office/drawing/2016/5/11/chartex" xmlns:cx6="http://schemas.microsoft.com/office/drawing/2016/5/12/chartex" xmlns:cx7="http://schemas.microsoft.com/office/drawing/2016/5/13/chartex" xmlns:cx8="http://schemas.microsoft.com/office/drawing/2016/5/14/chartex" xmlns:mc="http://schemas.openxmlformats.org/markup-compatibility/2006" xmlns:aink="http://schemas.microsoft.com/office/drawing/2016/ink" xmlns:am3d="http://schemas.microsoft.com/office/drawing/2017/model3d" xmlns:o="urn:schemas-microsoft-com:office:office" xmlns:oel="http://schemas.microsoft.com/office/2019/extlst" xmlns:r="http://schemas.openxmlformats.org/officeDocument/2006/relationships" xmlns:m="http://schemas.openxmlformats.org/officeDocument/2006/math" xmlns:v="urn:schemas-microsoft-com:vml" xmlns:wp14="http://schemas.microsoft.com/office/word/2010/wordprocessingDrawing" xmlns:wp="http://schemas.openxmlformats.org/drawingml/2006/wordprocessingDrawing" xmlns:w10="urn:schemas-microsoft-com:office:word" xmlns:w="http://schemas.openxmlformats.org/wordprocessingml/2006/main" xmlns:w14="http://schemas.microsoft.com/office/word/2010/wordml" xmlns:w15="http://schemas.microsoft.com/office/word/2012/wordml" xmlns:w16cex="http://schemas.microsoft.com/office/word/2018/wordml/cex" xmlns:w16cid="http://schemas.microsoft.com/office/word/2016/wordml/cid" xmlns:w16="http://schemas.microsoft.com/office/word/2018/wordml" xmlns:w16sdtdh="http://schemas.microsoft.com/office/word/2020/wordml/sdtdatahash" xmlns:w16se="http://schemas.microsoft.com/office/word/2015/wordml/symex" xmlns:wpg="http://schemas.microsoft.com/office/word/2010/wordprocessingGroup" xmlns:wpi="http://schemas.microsoft.com/office/word/2010/wordprocessingInk" xmlns:wne="http://schemas.microsoft.com/office/word/2006/wordml" xmlns:wps="http://schemas.microsoft.com/office/word/2010/wordprocessingShape" mc:Ignorable="w14 w15 w16se w16cid w16 w16cex w16sdtdh wp14">
+<w:document xmlns:wpc="http://schemas.microsoft.com/office/word/2010/wordprocessingCanvas" xmlns:cx="http://schemas.microsoft.com/office/drawing/2014/chartex" xmlns:cx1="http://schemas.microsoft.com/office/drawing/2015/9/8/chartex" xmlns:cx2="http://schemas.microsoft.com/office/drawing/2015/10/21/chartex" xmlns:cx3="http://schemas.microsoft.com/office/drawing/2016/5/9/chartex" xmlns:cx4="http://schemas.microsoft.com/office/drawing/2016/5/10/chartex" xmlns:cx5="http://schemas.microsoft.com/office/drawing/2016/5/11/chartex" xmlns:cx6="http://schemas.microsoft.com/office/drawing/2016/5/12/chartex" xmlns:cx7="http://schemas.microsoft.com/office/drawing/2016/5/13/chartex" xmlns:cx8="http://schemas.microsoft.com/office/drawing/2016/5/14/chartex" xmlns:mc="http://schemas.openxmlformats.org/markup-compatibility/2006" xmlns:aink="http://schemas.microsoft.com/office/drawing/2016/ink" xmlns:am3d="http://schemas.microsoft.com/office/drawing/2017/model3d" xmlns:o="urn:schemas-microsoft-com:office:office" xmlns:oel="http://schemas.microsoft.com/office/2019/extlst" xmlns:r="http://schemas.openxmlformats.org/officeDocument/2006/relationships" xmlns:m="http://schemas.openxmlformats.org/officeDocument/2006/math" xmlns:v="urn:schemas-microsoft-com:vml" xmlns:wp14="http://schemas.microsoft.com/office/word/2010/wordprocessingDrawing" xmlns:wp="http://schemas.openxmlformats.org/drawingml/2006/wordprocessingDrawing" xmlns:w10="urn:schemas-microsoft-com:office:word" xmlns:w="http://schemas.openxmlformats.org/wordprocessingml/2006/main" xmlns:w14="http://schemas.microsoft.com/office/word/2010/wordml" xmlns:w15="http://schemas.microsoft.com/office/word/2012/wordml" xmlns:w16cex="http://schemas.microsoft.com/office/word/2018/wordml/cex" xmlns:w16cid="http://schemas.microsoft.com/office/word/2016/wordml/cid" xmlns:w16="http://schemas.microsoft.com/office/word/2018/wordml" xmlns:w16du="http://schemas.microsoft.com/office/word/2023/wordml/word16du" xmlns:w16sdtdh="http://schemas.microsoft.com/office/word/2020/wordml/sdtdatahash" xmlns:w16se="http://schemas.microsoft.com/office/word/2015/wordml/symex" xmlns:wpg="http://schemas.microsoft.com/office/word/2010/wordprocessingGroup" xmlns:wpi="http://schemas.microsoft.com/office/word/2010/wordprocessingInk" xmlns:wne="http://schemas.microsoft.com/office/word/2006/wordml" xmlns:wps="http://schemas.microsoft.com/office/word/2010/wordprocessingShape" mc:Ignorable="w14 w15 w16se w16cid w16 w16cex w16sdtdh w16du wp14">
   <w:body>
     <w:p>
       <w:pPr>
         <w:pStyle w:val="Heading2"/>
+        <w:rPr>
+          <w:b w:val="0"/>
+          <w:bCs w:val="0"/>
+          <w:color w:val="FF0000"/>
+          <w:sz w:val="24"/>
+          <w:szCs w:val="24"/>
+        </w:rPr>
       </w:pPr>
       <w:bookmarkStart w:id="0" w:name="week-6-assignment-hands-on-with-hbase"/>
       <w:r>
+        <w:rPr>
+          <w:b w:val="0"/>
+          <w:bCs w:val="0"/>
+          <w:color w:val="FF0000"/>
+          <w:sz w:val="24"/>
+          <w:szCs w:val="24"/>
+        </w:rPr>
+        <w:t>! STOP!</w:t>
+      </w:r>
+    </w:p>
+    <w:p>
+      <w:pPr>
+        <w:pStyle w:val="Heading2"/>
+        <w:rPr>
+          <w:b w:val="0"/>
+          <w:bCs w:val="0"/>
+          <w:color w:val="FF0000"/>
+          <w:sz w:val="24"/>
+          <w:szCs w:val="24"/>
+        </w:rPr>
+      </w:pPr>
+      <w:r>
+        <w:rPr>
+          <w:b w:val="0"/>
+          <w:bCs w:val="0"/>
+          <w:color w:val="FF0000"/>
+          <w:sz w:val="24"/>
+          <w:szCs w:val="24"/>
+        </w:rPr>
+        <w:t xml:space="preserve">You are required to watch the walkthrough video for this week's assignment. In the video, I guide you through each command, showing both the input and the expected output. Since you are working with new technology for the first time, it’s important not to just run a command </w:t>
+      </w:r>
+    </w:p>
+    <w:p>
+      <w:pPr>
+        <w:pStyle w:val="Heading2"/>
+        <w:rPr>
+          <w:sz w:val="32"/>
+          <w:szCs w:val="32"/>
+        </w:rPr>
+      </w:pPr>
+      <w:r>
+        <w:rPr>
+          <w:sz w:val="32"/>
+          <w:szCs w:val="32"/>
+        </w:rPr>
         <w:t>Week 6 Assignment: Hands-on with HBase</w:t>
       </w:r>
     </w:p>
     <w:p>
       <w:pPr>
-        <w:pStyle w:val="Heading3"/>
+        <w:pStyle w:val="FirstParagraph"/>
+        <w:rPr>
+          <w:rFonts w:asciiTheme="majorHAnsi" w:eastAsiaTheme="majorEastAsia" w:hAnsiTheme="majorHAnsi" w:cstheme="majorBidi"/>
+          <w:b/>
+          <w:bCs/>
+          <w:color w:val="4F81BD" w:themeColor="accent1"/>
+        </w:rPr>
       </w:pPr>
       <w:bookmarkStart w:id="1" w:name="objective"/>
       <w:r>
-        <w:t>Objective:</w:t>
+        <w:rPr>
+          <w:rFonts w:asciiTheme="majorHAnsi" w:eastAsiaTheme="majorEastAsia" w:hAnsiTheme="majorHAnsi" w:cstheme="majorBidi"/>
+          <w:b/>
+          <w:bCs/>
+          <w:color w:val="4F81BD" w:themeColor="accent1"/>
+        </w:rPr>
+        <w:t>Objective: Mastering HBase for NoSQL Data Storage and Manipulation</w:t>
+      </w:r>
+      <w:r>
+        <w:rPr>
+          <w:rFonts w:asciiTheme="majorHAnsi" w:eastAsiaTheme="majorEastAsia" w:hAnsiTheme="majorHAnsi" w:cstheme="majorBidi"/>
+          <w:b/>
+          <w:bCs/>
+          <w:color w:val="4F81BD" w:themeColor="accent1"/>
+        </w:rPr>
+        <w:t xml:space="preserve"> </w:t>
       </w:r>
     </w:p>
     <w:p>
@@ -25,7 +98,73 @@
         <w:pStyle w:val="FirstParagraph"/>
       </w:pPr>
       <w:r>
-        <w:t>Familiarize with the core functionalities of HBase, understand table creation, and querying data with a focus on data generation.</w:t>
+        <w:t xml:space="preserve">In this assignment, you will gain hands-on experience with </w:t>
+      </w:r>
+      <w:r>
+        <w:rPr>
+          <w:b/>
+          <w:bCs/>
+        </w:rPr>
+        <w:t>Apache HBase</w:t>
+      </w:r>
+      <w:r>
+        <w:t>, a distributed, scalable, and NoSQL database designed for large-scale data storage. HBase allows you to manage unstructured and semi-structured data, and it excels at handling sparse data with variable schema. You will explore core functionalities such as table creation, data manipulation, and querying in HBase’s interactive shell. You’ll also generate, modify, and retrieve data using HBase’s powerful features like composite row keys and efficient scanning mechanisms.</w:t>
+      </w:r>
+    </w:p>
+    <w:p>
+      <w:pPr>
+        <w:pStyle w:val="FirstParagraph"/>
+      </w:pPr>
+      <w:r>
+        <w:t>By the end of this assignment, you will:</w:t>
+      </w:r>
+    </w:p>
+    <w:p>
+      <w:pPr>
+        <w:pStyle w:val="FirstParagraph"/>
+        <w:numPr>
+          <w:ilvl w:val="0"/>
+          <w:numId w:val="7"/>
+        </w:numPr>
+      </w:pPr>
+      <w:r>
+        <w:t>Understand how to create and manage HBase tables.</w:t>
+      </w:r>
+    </w:p>
+    <w:p>
+      <w:pPr>
+        <w:pStyle w:val="FirstParagraph"/>
+        <w:numPr>
+          <w:ilvl w:val="0"/>
+          <w:numId w:val="7"/>
+        </w:numPr>
+      </w:pPr>
+      <w:r>
+        <w:t>Gain experience with basic and advanced data manipulation using HBase commands.</w:t>
+      </w:r>
+    </w:p>
+    <w:p>
+      <w:pPr>
+        <w:pStyle w:val="FirstParagraph"/>
+        <w:numPr>
+          <w:ilvl w:val="0"/>
+          <w:numId w:val="7"/>
+        </w:numPr>
+      </w:pPr>
+      <w:r>
+        <w:t>Explore the concept of composite row keys for optimized data access.</w:t>
+      </w:r>
+    </w:p>
+    <w:p>
+      <w:pPr>
+        <w:pStyle w:val="FirstParagraph"/>
+        <w:numPr>
+          <w:ilvl w:val="0"/>
+          <w:numId w:val="7"/>
+        </w:numPr>
+      </w:pPr>
+      <w:r>
+        <w:t>Generate and modify large datasets programmatically, making use of HBase’s distributed storage.</w:t>
       </w:r>
     </w:p>
     <w:p>
@@ -47,6 +186,12 @@
           <w:ilvl w:val="0"/>
           <w:numId w:val="2"/>
         </w:numPr>
+        <w:rPr>
+          <w:rStyle w:val="BuiltInTok"/>
+          <w:rFonts w:asciiTheme="minorHAnsi" w:hAnsiTheme="minorHAnsi"/>
+          <w:color w:val="auto"/>
+          <w:sz w:val="24"/>
+        </w:rPr>
       </w:pPr>
       <w:r>
         <w:t>Start by navigating to the required directory and initiating the Docker containers:</w:t>
@@ -55,37 +200,75 @@
     <w:p>
       <w:pPr>
         <w:pStyle w:val="SourceCode"/>
+        <w:ind w:left="720"/>
       </w:pPr>
       <w:r>
         <w:rPr>
           <w:rStyle w:val="BuiltInTok"/>
         </w:rPr>
+        <w:br/>
+      </w:r>
+      <w:r>
+        <w:rPr>
+          <w:rStyle w:val="BuiltInTok"/>
+        </w:rPr>
         <w:t>cd</w:t>
       </w:r>
       <w:r>
         <w:rPr>
           <w:rStyle w:val="NormalTok"/>
         </w:rPr>
-        <w:t xml:space="preserve"> bellevue-bigdata</w:t>
-      </w:r>
-      <w:r>
-        <w:br/>
-      </w:r>
-      <w:r>
-        <w:rPr>
-          <w:rStyle w:val="BuiltInTok"/>
-        </w:rPr>
-        <w:t>cd</w:t>
-      </w:r>
+        <w:t xml:space="preserve"> </w:t>
+      </w:r>
+      <w:r>
+        <w:rPr>
+          <w:rFonts w:ascii="Consolas" w:hAnsi="Consolas"/>
+          <w:sz w:val="22"/>
+        </w:rPr>
+        <w:t>dsc650-infra/</w:t>
+      </w:r>
+      <w:proofErr w:type="spellStart"/>
       <w:r>
         <w:rPr>
           <w:rStyle w:val="NormalTok"/>
         </w:rPr>
-        <w:t xml:space="preserve"> hadoop-hive-spark-hbase</w:t>
-      </w:r>
-      <w:r>
-        <w:br/>
-      </w:r>
+        <w:t>bellevue</w:t>
+      </w:r>
+      <w:proofErr w:type="spellEnd"/>
+      <w:r>
+        <w:rPr>
+          <w:rStyle w:val="NormalTok"/>
+        </w:rPr>
+        <w:t>-bigdata/</w:t>
+      </w:r>
+      <w:proofErr w:type="spellStart"/>
+      <w:r>
+        <w:rPr>
+          <w:rStyle w:val="NormalTok"/>
+        </w:rPr>
+        <w:t>hadoop</w:t>
+      </w:r>
+      <w:proofErr w:type="spellEnd"/>
+      <w:r>
+        <w:rPr>
+          <w:rStyle w:val="NormalTok"/>
+        </w:rPr>
+        <w:t>-hive-spark-</w:t>
+      </w:r>
+      <w:proofErr w:type="spellStart"/>
+      <w:r>
+        <w:rPr>
+          <w:rStyle w:val="NormalTok"/>
+        </w:rPr>
+        <w:t>hbase</w:t>
+      </w:r>
+      <w:proofErr w:type="spellEnd"/>
+    </w:p>
+    <w:p>
+      <w:pPr>
+        <w:pStyle w:val="SourceCode"/>
+        <w:ind w:left="720"/>
+      </w:pPr>
       <w:r>
         <w:rPr>
           <w:rStyle w:val="ExtensionTok"/>
@@ -103,14 +286,6 @@
           <w:rStyle w:val="AttributeTok"/>
         </w:rPr>
         <w:t>-d</w:t>
-      </w:r>
-    </w:p>
-    <w:p>
-      <w:pPr>
-        <w:pStyle w:val="FirstParagraph"/>
-      </w:pPr>
-      <w:r>
-        <w:t>If you’re using Google Cloud, remember to set up port forwarding as outlined in the previous assignments.</w:t>
       </w:r>
     </w:p>
     <w:p>
@@ -128,11 +303,18 @@
     <w:p>
       <w:pPr>
         <w:pStyle w:val="SourceCode"/>
+        <w:ind w:left="720"/>
       </w:pPr>
       <w:r>
         <w:rPr>
           <w:rStyle w:val="ExtensionTok"/>
         </w:rPr>
+        <w:br/>
+      </w:r>
+      <w:r>
+        <w:rPr>
+          <w:rStyle w:val="ExtensionTok"/>
+        </w:rPr>
         <w:t>docker-compose</w:t>
       </w:r>
       <w:r>
@@ -145,6 +327,9 @@
     <w:p>
       <w:pPr>
         <w:pStyle w:val="Heading4"/>
+        <w:rPr>
+          <w:b/>
+        </w:rPr>
       </w:pPr>
       <w:bookmarkStart w:id="3" w:name="introduction-to-hbase"/>
       <w:bookmarkEnd w:id="2"/>
@@ -153,6 +338,24 @@
           <w:b/>
         </w:rPr>
         <w:t>2. Introduction to HBase</w:t>
+      </w:r>
+    </w:p>
+    <w:p>
+      <w:pPr>
+        <w:pStyle w:val="BodyText"/>
+      </w:pPr>
+      <w:r>
+        <w:t xml:space="preserve">You will begin by accessing the </w:t>
+      </w:r>
+      <w:r>
+        <w:rPr>
+          <w:b/>
+          <w:bCs/>
+        </w:rPr>
+        <w:t>HBase interactive shell</w:t>
+      </w:r>
+      <w:r>
+        <w:t>, where you can issue commands to create and manage HBase tables. The HBase shell provides a command-line interface for interacting with the HBase database.</w:t>
       </w:r>
     </w:p>
     <w:p>
@@ -170,13 +373,23 @@
     <w:p>
       <w:pPr>
         <w:pStyle w:val="SourceCode"/>
+        <w:ind w:left="720"/>
       </w:pPr>
       <w:r>
         <w:rPr>
           <w:rStyle w:val="ExtensionTok"/>
         </w:rPr>
+        <w:lastRenderedPageBreak/>
+        <w:br/>
+      </w:r>
+      <w:proofErr w:type="spellStart"/>
+      <w:r>
+        <w:rPr>
+          <w:rStyle w:val="ExtensionTok"/>
+        </w:rPr>
         <w:t>hbase</w:t>
       </w:r>
+      <w:proofErr w:type="spellEnd"/>
       <w:r>
         <w:rPr>
           <w:rStyle w:val="NormalTok"/>
@@ -187,6 +400,9 @@
     <w:p>
       <w:pPr>
         <w:pStyle w:val="Heading4"/>
+        <w:rPr>
+          <w:b/>
+        </w:rPr>
       </w:pPr>
       <w:bookmarkStart w:id="4" w:name="table-creation-and-management"/>
       <w:bookmarkEnd w:id="3"/>
@@ -199,50 +415,84 @@
     </w:p>
     <w:p>
       <w:pPr>
-        <w:pStyle w:val="FirstParagraph"/>
-      </w:pPr>
+        <w:pStyle w:val="BodyText"/>
+      </w:pPr>
+      <w:r>
+        <w:t xml:space="preserve">In this section, you will create an HBase table named students, which will store information about students. This introduces you to the basics of HBase table creation, where each table contains </w:t>
+      </w:r>
       <w:r>
         <w:rPr>
           <w:b/>
           <w:bCs/>
         </w:rPr>
+        <w:t>column families</w:t>
+      </w:r>
+      <w:r>
+        <w:t>, such as details in this case.</w:t>
+      </w:r>
+    </w:p>
+    <w:p>
+      <w:pPr>
+        <w:pStyle w:val="FirstParagraph"/>
+      </w:pPr>
+      <w:r>
+        <w:rPr>
+          <w:b/>
+          <w:bCs/>
+        </w:rPr>
         <w:t>Exercise 1:</w:t>
       </w:r>
       <w:r>
-        <w:t xml:space="preserve"> Create a table named ‘students’ with a column family ‘details’.</w:t>
+        <w:t xml:space="preserve"> Create a table named ‘students’ with a column family ‘</w:t>
+      </w:r>
+      <w:proofErr w:type="gramStart"/>
+      <w:r>
+        <w:t>details’</w:t>
+      </w:r>
+      <w:proofErr w:type="gramEnd"/>
+      <w:r>
+        <w:t>.</w:t>
       </w:r>
     </w:p>
     <w:p>
       <w:pPr>
         <w:pStyle w:val="SourceCode"/>
+        <w:rPr>
+          <w:rFonts w:ascii="Courier New" w:hAnsi="Courier New" w:cs="Courier New"/>
+        </w:rPr>
       </w:pPr>
       <w:r>
         <w:rPr>
           <w:rStyle w:val="ExtensionTok"/>
+          <w:rFonts w:ascii="Courier New" w:hAnsi="Courier New" w:cs="Courier New"/>
         </w:rPr>
         <w:t>create</w:t>
       </w:r>
       <w:r>
         <w:rPr>
           <w:rStyle w:val="NormalTok"/>
+          <w:rFonts w:ascii="Courier New" w:hAnsi="Courier New" w:cs="Courier New"/>
         </w:rPr>
         <w:t xml:space="preserve"> </w:t>
       </w:r>
       <w:r>
         <w:rPr>
           <w:rStyle w:val="StringTok"/>
+          <w:rFonts w:ascii="Courier New" w:hAnsi="Courier New" w:cs="Courier New"/>
         </w:rPr>
         <w:t>'students'</w:t>
       </w:r>
       <w:r>
         <w:rPr>
           <w:rStyle w:val="NormalTok"/>
+          <w:rFonts w:ascii="Courier New" w:hAnsi="Courier New" w:cs="Courier New"/>
         </w:rPr>
         <w:t xml:space="preserve">, </w:t>
       </w:r>
       <w:r>
         <w:rPr>
           <w:rStyle w:val="StringTok"/>
+          <w:rFonts w:ascii="Courier New" w:hAnsi="Courier New" w:cs="Courier New"/>
         </w:rPr>
         <w:t>'details'</w:t>
       </w:r>
@@ -320,6 +570,9 @@
     <w:p>
       <w:pPr>
         <w:pStyle w:val="Heading4"/>
+        <w:rPr>
+          <w:b/>
+        </w:rPr>
       </w:pPr>
       <w:bookmarkStart w:id="5" w:name="data-manipulation-in-hbase"/>
       <w:bookmarkEnd w:id="4"/>
@@ -332,6 +585,14 @@
     </w:p>
     <w:p>
       <w:pPr>
+        <w:pStyle w:val="BodyText"/>
+      </w:pPr>
+      <w:r>
+        <w:t>You will now add data to the students table using the put command, which inserts rows into an HBase table. This introduces the concept of storing data in key-value pairs, with each student being identified by a unique row key (their ID).</w:t>
+      </w:r>
+    </w:p>
+    <w:p>
+      <w:pPr>
         <w:pStyle w:val="FirstParagraph"/>
       </w:pPr>
       <w:r>
@@ -348,115 +609,173 @@
     <w:p>
       <w:pPr>
         <w:pStyle w:val="SourceCode"/>
+        <w:rPr>
+          <w:rFonts w:ascii="Courier New" w:hAnsi="Courier New" w:cs="Courier New"/>
+        </w:rPr>
       </w:pPr>
       <w:r>
         <w:rPr>
           <w:rStyle w:val="ExtensionTok"/>
+          <w:rFonts w:ascii="Courier New" w:hAnsi="Courier New" w:cs="Courier New"/>
         </w:rPr>
         <w:t>put</w:t>
       </w:r>
       <w:r>
         <w:rPr>
           <w:rStyle w:val="NormalTok"/>
+          <w:rFonts w:ascii="Courier New" w:hAnsi="Courier New" w:cs="Courier New"/>
         </w:rPr>
         <w:t xml:space="preserve"> </w:t>
       </w:r>
       <w:r>
         <w:rPr>
           <w:rStyle w:val="StringTok"/>
+          <w:rFonts w:ascii="Courier New" w:hAnsi="Courier New" w:cs="Courier New"/>
         </w:rPr>
         <w:t>'students'</w:t>
       </w:r>
       <w:r>
         <w:rPr>
           <w:rStyle w:val="NormalTok"/>
+          <w:rFonts w:ascii="Courier New" w:hAnsi="Courier New" w:cs="Courier New"/>
         </w:rPr>
         <w:t xml:space="preserve">, </w:t>
       </w:r>
       <w:r>
         <w:rPr>
           <w:rStyle w:val="StringTok"/>
+          <w:rFonts w:ascii="Courier New" w:hAnsi="Courier New" w:cs="Courier New"/>
         </w:rPr>
         <w:t>'1'</w:t>
       </w:r>
       <w:r>
         <w:rPr>
           <w:rStyle w:val="NormalTok"/>
+          <w:rFonts w:ascii="Courier New" w:hAnsi="Courier New" w:cs="Courier New"/>
         </w:rPr>
         <w:t xml:space="preserve">, </w:t>
       </w:r>
       <w:r>
         <w:rPr>
           <w:rStyle w:val="StringTok"/>
-        </w:rPr>
-        <w:t>'details:firstName'</w:t>
+          <w:rFonts w:ascii="Courier New" w:hAnsi="Courier New" w:cs="Courier New"/>
+        </w:rPr>
+        <w:t>'</w:t>
+      </w:r>
+      <w:proofErr w:type="spellStart"/>
+      <w:proofErr w:type="gramStart"/>
+      <w:r>
+        <w:rPr>
+          <w:rStyle w:val="StringTok"/>
+          <w:rFonts w:ascii="Courier New" w:hAnsi="Courier New" w:cs="Courier New"/>
+        </w:rPr>
+        <w:t>details:firstName</w:t>
+      </w:r>
+      <w:proofErr w:type="spellEnd"/>
+      <w:proofErr w:type="gramEnd"/>
+      <w:r>
+        <w:rPr>
+          <w:rStyle w:val="StringTok"/>
+          <w:rFonts w:ascii="Courier New" w:hAnsi="Courier New" w:cs="Courier New"/>
+        </w:rPr>
+        <w:t>'</w:t>
       </w:r>
       <w:r>
         <w:rPr>
           <w:rStyle w:val="NormalTok"/>
+          <w:rFonts w:ascii="Courier New" w:hAnsi="Courier New" w:cs="Courier New"/>
         </w:rPr>
         <w:t xml:space="preserve">, </w:t>
       </w:r>
       <w:r>
         <w:rPr>
           <w:rStyle w:val="StringTok"/>
+          <w:rFonts w:ascii="Courier New" w:hAnsi="Courier New" w:cs="Courier New"/>
         </w:rPr>
         <w:t>'John'</w:t>
       </w:r>
       <w:r>
+        <w:rPr>
+          <w:rFonts w:ascii="Courier New" w:hAnsi="Courier New" w:cs="Courier New"/>
+        </w:rPr>
         <w:br/>
       </w:r>
       <w:r>
         <w:rPr>
           <w:rStyle w:val="ExtensionTok"/>
+          <w:rFonts w:ascii="Courier New" w:hAnsi="Courier New" w:cs="Courier New"/>
         </w:rPr>
         <w:t>put</w:t>
       </w:r>
       <w:r>
         <w:rPr>
           <w:rStyle w:val="NormalTok"/>
+          <w:rFonts w:ascii="Courier New" w:hAnsi="Courier New" w:cs="Courier New"/>
         </w:rPr>
         <w:t xml:space="preserve"> </w:t>
       </w:r>
       <w:r>
         <w:rPr>
           <w:rStyle w:val="StringTok"/>
+          <w:rFonts w:ascii="Courier New" w:hAnsi="Courier New" w:cs="Courier New"/>
         </w:rPr>
         <w:t>'students'</w:t>
       </w:r>
       <w:r>
         <w:rPr>
           <w:rStyle w:val="NormalTok"/>
+          <w:rFonts w:ascii="Courier New" w:hAnsi="Courier New" w:cs="Courier New"/>
         </w:rPr>
         <w:t xml:space="preserve">, </w:t>
       </w:r>
       <w:r>
         <w:rPr>
           <w:rStyle w:val="StringTok"/>
+          <w:rFonts w:ascii="Courier New" w:hAnsi="Courier New" w:cs="Courier New"/>
         </w:rPr>
         <w:t>'1'</w:t>
       </w:r>
       <w:r>
         <w:rPr>
           <w:rStyle w:val="NormalTok"/>
+          <w:rFonts w:ascii="Courier New" w:hAnsi="Courier New" w:cs="Courier New"/>
         </w:rPr>
         <w:t xml:space="preserve">, </w:t>
       </w:r>
       <w:r>
         <w:rPr>
           <w:rStyle w:val="StringTok"/>
-        </w:rPr>
-        <w:t>'details:lastName'</w:t>
+          <w:rFonts w:ascii="Courier New" w:hAnsi="Courier New" w:cs="Courier New"/>
+        </w:rPr>
+        <w:t>'</w:t>
+      </w:r>
+      <w:proofErr w:type="spellStart"/>
+      <w:r>
+        <w:rPr>
+          <w:rStyle w:val="StringTok"/>
+          <w:rFonts w:ascii="Courier New" w:hAnsi="Courier New" w:cs="Courier New"/>
+        </w:rPr>
+        <w:t>details:lastName</w:t>
+      </w:r>
+      <w:proofErr w:type="spellEnd"/>
+      <w:r>
+        <w:rPr>
+          <w:rStyle w:val="StringTok"/>
+          <w:rFonts w:ascii="Courier New" w:hAnsi="Courier New" w:cs="Courier New"/>
+        </w:rPr>
+        <w:t>'</w:t>
       </w:r>
       <w:r>
         <w:rPr>
           <w:rStyle w:val="NormalTok"/>
+          <w:rFonts w:ascii="Courier New" w:hAnsi="Courier New" w:cs="Courier New"/>
         </w:rPr>
         <w:t xml:space="preserve">, </w:t>
       </w:r>
       <w:r>
         <w:rPr>
           <w:rStyle w:val="StringTok"/>
+          <w:rFonts w:ascii="Courier New" w:hAnsi="Courier New" w:cs="Courier New"/>
         </w:rPr>
         <w:t>'Doe'</w:t>
       </w:r>
@@ -501,34 +820,42 @@
     <w:p>
       <w:pPr>
         <w:pStyle w:val="SourceCode"/>
+        <w:rPr>
+          <w:rFonts w:ascii="Courier New" w:hAnsi="Courier New" w:cs="Courier New"/>
+        </w:rPr>
       </w:pPr>
       <w:r>
         <w:rPr>
           <w:rStyle w:val="ExtensionTok"/>
+          <w:rFonts w:ascii="Courier New" w:hAnsi="Courier New" w:cs="Courier New"/>
         </w:rPr>
         <w:t>get</w:t>
       </w:r>
       <w:r>
         <w:rPr>
           <w:rStyle w:val="NormalTok"/>
+          <w:rFonts w:ascii="Courier New" w:hAnsi="Courier New" w:cs="Courier New"/>
         </w:rPr>
         <w:t xml:space="preserve"> </w:t>
       </w:r>
       <w:r>
         <w:rPr>
           <w:rStyle w:val="StringTok"/>
+          <w:rFonts w:ascii="Courier New" w:hAnsi="Courier New" w:cs="Courier New"/>
         </w:rPr>
         <w:t>'students'</w:t>
       </w:r>
       <w:r>
         <w:rPr>
           <w:rStyle w:val="NormalTok"/>
+          <w:rFonts w:ascii="Courier New" w:hAnsi="Courier New" w:cs="Courier New"/>
         </w:rPr>
         <w:t xml:space="preserve">, </w:t>
       </w:r>
       <w:r>
         <w:rPr>
           <w:rStyle w:val="StringTok"/>
+          <w:rFonts w:ascii="Courier New" w:hAnsi="Courier New" w:cs="Courier New"/>
         </w:rPr>
         <w:t>'1'</w:t>
       </w:r>
@@ -546,7 +873,6 @@
           <w:bCs/>
           <w:color w:val="FF0000"/>
         </w:rPr>
-        <w:lastRenderedPageBreak/>
         <w:t>Deliverable:</w:t>
       </w:r>
       <w:r>
@@ -559,6 +885,9 @@
     <w:p>
       <w:pPr>
         <w:pStyle w:val="Heading4"/>
+        <w:rPr>
+          <w:b/>
+        </w:rPr>
       </w:pPr>
       <w:bookmarkStart w:id="6" w:name="Xc093aa99d44f17fbf7666886dedb85e1a6d2c78"/>
       <w:bookmarkEnd w:id="5"/>
@@ -571,52 +900,20 @@
     </w:p>
     <w:p>
       <w:pPr>
-        <w:pStyle w:val="FirstParagraph"/>
-      </w:pPr>
+        <w:pStyle w:val="BodyText"/>
+      </w:pPr>
+      <w:r>
+        <w:t xml:space="preserve">In this section, you’ll create a new table named orders that uses </w:t>
+      </w:r>
       <w:r>
         <w:rPr>
           <w:b/>
           <w:bCs/>
         </w:rPr>
-        <w:t>Exercise 5:</w:t>
-      </w:r>
-      <w:r>
-        <w:t xml:space="preserve"> Create a table named ‘orders’ to store data about customer orders. Assume each order is uniquely identified by a composite key formed by combining the customer ID and order date (in the format YYYYMMDD).</w:t>
-      </w:r>
-    </w:p>
-    <w:p>
-      <w:pPr>
-        <w:pStyle w:val="SourceCode"/>
-      </w:pPr>
-      <w:r>
-        <w:rPr>
-          <w:rStyle w:val="ExtensionTok"/>
-        </w:rPr>
-        <w:t>create</w:t>
-      </w:r>
-      <w:r>
-        <w:rPr>
-          <w:rStyle w:val="NormalTok"/>
-        </w:rPr>
-        <w:t xml:space="preserve"> </w:t>
-      </w:r>
-      <w:r>
-        <w:rPr>
-          <w:rStyle w:val="StringTok"/>
-        </w:rPr>
-        <w:t>'orders'</w:t>
-      </w:r>
-      <w:r>
-        <w:rPr>
-          <w:rStyle w:val="NormalTok"/>
-        </w:rPr>
-        <w:t xml:space="preserve">, </w:t>
-      </w:r>
-      <w:r>
-        <w:rPr>
-          <w:rStyle w:val="StringTok"/>
-        </w:rPr>
-        <w:t>'orderDetails'</w:t>
+        <w:t>composite row keys</w:t>
+      </w:r>
+      <w:r>
+        <w:t>. Composite row keys allow you to combine multiple fields (like customer ID and order date) to uniquely identify each row, optimizing your ability to query data efficiently.</w:t>
       </w:r>
     </w:p>
     <w:p>
@@ -628,126 +925,69 @@
           <w:b/>
           <w:bCs/>
         </w:rPr>
-        <w:t>Exercise 6:</w:t>
-      </w:r>
-      <w:r>
-        <w:t xml:space="preserve"> Add sample data to the ‘orders’ table using the composite key:</w:t>
+        <w:t>Exercise 5:</w:t>
+      </w:r>
+      <w:r>
+        <w:t xml:space="preserve"> Create a table named ‘orders’ to store data about customer orders. Assume each order is uniquely identified by a composite key formed by combining the customer ID and order date (in the format YYYYMMDD).</w:t>
       </w:r>
     </w:p>
     <w:p>
       <w:pPr>
         <w:pStyle w:val="SourceCode"/>
+        <w:rPr>
+          <w:rFonts w:ascii="Courier New" w:hAnsi="Courier New" w:cs="Courier New"/>
+        </w:rPr>
       </w:pPr>
       <w:r>
         <w:rPr>
           <w:rStyle w:val="ExtensionTok"/>
-        </w:rPr>
-        <w:t>put</w:t>
+          <w:rFonts w:ascii="Courier New" w:hAnsi="Courier New" w:cs="Courier New"/>
+        </w:rPr>
+        <w:t>create</w:t>
       </w:r>
       <w:r>
         <w:rPr>
           <w:rStyle w:val="NormalTok"/>
+          <w:rFonts w:ascii="Courier New" w:hAnsi="Courier New" w:cs="Courier New"/>
         </w:rPr>
         <w:t xml:space="preserve"> </w:t>
       </w:r>
       <w:r>
         <w:rPr>
           <w:rStyle w:val="StringTok"/>
+          <w:rFonts w:ascii="Courier New" w:hAnsi="Courier New" w:cs="Courier New"/>
         </w:rPr>
         <w:t>'orders'</w:t>
       </w:r>
       <w:r>
         <w:rPr>
           <w:rStyle w:val="NormalTok"/>
+          <w:rFonts w:ascii="Courier New" w:hAnsi="Courier New" w:cs="Courier New"/>
         </w:rPr>
         <w:t xml:space="preserve">, </w:t>
       </w:r>
       <w:r>
         <w:rPr>
           <w:rStyle w:val="StringTok"/>
-        </w:rPr>
-        <w:t>'101:20230806'</w:t>
-      </w:r>
-      <w:r>
-        <w:rPr>
-          <w:rStyle w:val="NormalTok"/>
-        </w:rPr>
-        <w:t xml:space="preserve">, </w:t>
-      </w:r>
+          <w:rFonts w:ascii="Courier New" w:hAnsi="Courier New" w:cs="Courier New"/>
+        </w:rPr>
+        <w:t>'</w:t>
+      </w:r>
+      <w:proofErr w:type="spellStart"/>
       <w:r>
         <w:rPr>
           <w:rStyle w:val="StringTok"/>
-        </w:rPr>
-        <w:t>'orderDetails:item'</w:t>
-      </w:r>
-      <w:r>
-        <w:rPr>
-          <w:rStyle w:val="NormalTok"/>
-        </w:rPr>
-        <w:t xml:space="preserve">, </w:t>
-      </w:r>
+          <w:rFonts w:ascii="Courier New" w:hAnsi="Courier New" w:cs="Courier New"/>
+        </w:rPr>
+        <w:t>orderDetails</w:t>
+      </w:r>
+      <w:proofErr w:type="spellEnd"/>
       <w:r>
         <w:rPr>
           <w:rStyle w:val="StringTok"/>
-        </w:rPr>
-        <w:t>'Laptop'</w:t>
-      </w:r>
-      <w:r>
-        <w:br/>
-      </w:r>
-      <w:r>
-        <w:rPr>
-          <w:rStyle w:val="ExtensionTok"/>
-        </w:rPr>
-        <w:t>put</w:t>
-      </w:r>
-      <w:r>
-        <w:rPr>
-          <w:rStyle w:val="NormalTok"/>
-        </w:rPr>
-        <w:t xml:space="preserve"> </w:t>
-      </w:r>
-      <w:r>
-        <w:rPr>
-          <w:rStyle w:val="StringTok"/>
-        </w:rPr>
-        <w:t>'orders'</w:t>
-      </w:r>
-      <w:r>
-        <w:rPr>
-          <w:rStyle w:val="NormalTok"/>
-        </w:rPr>
-        <w:t xml:space="preserve">, </w:t>
-      </w:r>
-      <w:r>
-        <w:rPr>
-          <w:rStyle w:val="StringTok"/>
-        </w:rPr>
-        <w:t>'102:20230806'</w:t>
-      </w:r>
-      <w:r>
-        <w:rPr>
-          <w:rStyle w:val="NormalTok"/>
-        </w:rPr>
-        <w:t xml:space="preserve">, </w:t>
-      </w:r>
-      <w:r>
-        <w:rPr>
-          <w:rStyle w:val="StringTok"/>
-        </w:rPr>
-        <w:t>'orderDetails:item'</w:t>
-      </w:r>
-      <w:r>
-        <w:rPr>
-          <w:rStyle w:val="NormalTok"/>
-        </w:rPr>
-        <w:t xml:space="preserve">, </w:t>
-      </w:r>
-      <w:r>
-        <w:rPr>
-          <w:rStyle w:val="StringTok"/>
-        </w:rPr>
-        <w:t>'Smartphone'</w:t>
+          <w:rFonts w:ascii="Courier New" w:hAnsi="Courier New" w:cs="Courier New"/>
+        </w:rPr>
+        <w:t>'</w:t>
       </w:r>
     </w:p>
     <w:p>
@@ -759,6 +999,196 @@
           <w:b/>
           <w:bCs/>
         </w:rPr>
+        <w:lastRenderedPageBreak/>
+        <w:t>Exercise 6:</w:t>
+      </w:r>
+      <w:r>
+        <w:t xml:space="preserve"> Add sample data to the ‘orders’ table using the composite key:</w:t>
+      </w:r>
+    </w:p>
+    <w:p>
+      <w:pPr>
+        <w:pStyle w:val="SourceCode"/>
+        <w:rPr>
+          <w:rFonts w:ascii="Courier New" w:hAnsi="Courier New" w:cs="Courier New"/>
+        </w:rPr>
+      </w:pPr>
+      <w:r>
+        <w:rPr>
+          <w:rStyle w:val="ExtensionTok"/>
+          <w:rFonts w:ascii="Courier New" w:hAnsi="Courier New" w:cs="Courier New"/>
+        </w:rPr>
+        <w:t>put</w:t>
+      </w:r>
+      <w:r>
+        <w:rPr>
+          <w:rStyle w:val="NormalTok"/>
+          <w:rFonts w:ascii="Courier New" w:hAnsi="Courier New" w:cs="Courier New"/>
+        </w:rPr>
+        <w:t xml:space="preserve"> </w:t>
+      </w:r>
+      <w:r>
+        <w:rPr>
+          <w:rStyle w:val="StringTok"/>
+          <w:rFonts w:ascii="Courier New" w:hAnsi="Courier New" w:cs="Courier New"/>
+        </w:rPr>
+        <w:t>'orders'</w:t>
+      </w:r>
+      <w:r>
+        <w:rPr>
+          <w:rStyle w:val="NormalTok"/>
+          <w:rFonts w:ascii="Courier New" w:hAnsi="Courier New" w:cs="Courier New"/>
+        </w:rPr>
+        <w:t xml:space="preserve">, </w:t>
+      </w:r>
+      <w:r>
+        <w:rPr>
+          <w:rStyle w:val="StringTok"/>
+          <w:rFonts w:ascii="Courier New" w:hAnsi="Courier New" w:cs="Courier New"/>
+        </w:rPr>
+        <w:t>'101:20230806'</w:t>
+      </w:r>
+      <w:r>
+        <w:rPr>
+          <w:rStyle w:val="NormalTok"/>
+          <w:rFonts w:ascii="Courier New" w:hAnsi="Courier New" w:cs="Courier New"/>
+        </w:rPr>
+        <w:t xml:space="preserve">, </w:t>
+      </w:r>
+      <w:r>
+        <w:rPr>
+          <w:rStyle w:val="StringTok"/>
+          <w:rFonts w:ascii="Courier New" w:hAnsi="Courier New" w:cs="Courier New"/>
+        </w:rPr>
+        <w:t>'</w:t>
+      </w:r>
+      <w:proofErr w:type="spellStart"/>
+      <w:proofErr w:type="gramStart"/>
+      <w:r>
+        <w:rPr>
+          <w:rStyle w:val="StringTok"/>
+          <w:rFonts w:ascii="Courier New" w:hAnsi="Courier New" w:cs="Courier New"/>
+        </w:rPr>
+        <w:t>orderDetails:item</w:t>
+      </w:r>
+      <w:proofErr w:type="spellEnd"/>
+      <w:proofErr w:type="gramEnd"/>
+      <w:r>
+        <w:rPr>
+          <w:rStyle w:val="StringTok"/>
+          <w:rFonts w:ascii="Courier New" w:hAnsi="Courier New" w:cs="Courier New"/>
+        </w:rPr>
+        <w:t>'</w:t>
+      </w:r>
+      <w:r>
+        <w:rPr>
+          <w:rStyle w:val="NormalTok"/>
+          <w:rFonts w:ascii="Courier New" w:hAnsi="Courier New" w:cs="Courier New"/>
+        </w:rPr>
+        <w:t xml:space="preserve">, </w:t>
+      </w:r>
+      <w:r>
+        <w:rPr>
+          <w:rStyle w:val="StringTok"/>
+          <w:rFonts w:ascii="Courier New" w:hAnsi="Courier New" w:cs="Courier New"/>
+        </w:rPr>
+        <w:t>'Laptop'</w:t>
+      </w:r>
+      <w:r>
+        <w:rPr>
+          <w:rFonts w:ascii="Courier New" w:hAnsi="Courier New" w:cs="Courier New"/>
+        </w:rPr>
+        <w:br/>
+      </w:r>
+      <w:r>
+        <w:rPr>
+          <w:rStyle w:val="ExtensionTok"/>
+          <w:rFonts w:ascii="Courier New" w:hAnsi="Courier New" w:cs="Courier New"/>
+        </w:rPr>
+        <w:t>put</w:t>
+      </w:r>
+      <w:r>
+        <w:rPr>
+          <w:rStyle w:val="NormalTok"/>
+          <w:rFonts w:ascii="Courier New" w:hAnsi="Courier New" w:cs="Courier New"/>
+        </w:rPr>
+        <w:t xml:space="preserve"> </w:t>
+      </w:r>
+      <w:r>
+        <w:rPr>
+          <w:rStyle w:val="StringTok"/>
+          <w:rFonts w:ascii="Courier New" w:hAnsi="Courier New" w:cs="Courier New"/>
+        </w:rPr>
+        <w:t>'orders'</w:t>
+      </w:r>
+      <w:r>
+        <w:rPr>
+          <w:rStyle w:val="NormalTok"/>
+          <w:rFonts w:ascii="Courier New" w:hAnsi="Courier New" w:cs="Courier New"/>
+        </w:rPr>
+        <w:t xml:space="preserve">, </w:t>
+      </w:r>
+      <w:r>
+        <w:rPr>
+          <w:rStyle w:val="StringTok"/>
+          <w:rFonts w:ascii="Courier New" w:hAnsi="Courier New" w:cs="Courier New"/>
+        </w:rPr>
+        <w:t>'102:20230806'</w:t>
+      </w:r>
+      <w:r>
+        <w:rPr>
+          <w:rStyle w:val="NormalTok"/>
+          <w:rFonts w:ascii="Courier New" w:hAnsi="Courier New" w:cs="Courier New"/>
+        </w:rPr>
+        <w:t xml:space="preserve">, </w:t>
+      </w:r>
+      <w:r>
+        <w:rPr>
+          <w:rStyle w:val="StringTok"/>
+          <w:rFonts w:ascii="Courier New" w:hAnsi="Courier New" w:cs="Courier New"/>
+        </w:rPr>
+        <w:t>'</w:t>
+      </w:r>
+      <w:proofErr w:type="spellStart"/>
+      <w:r>
+        <w:rPr>
+          <w:rStyle w:val="StringTok"/>
+          <w:rFonts w:ascii="Courier New" w:hAnsi="Courier New" w:cs="Courier New"/>
+        </w:rPr>
+        <w:t>orderDetails:item</w:t>
+      </w:r>
+      <w:proofErr w:type="spellEnd"/>
+      <w:r>
+        <w:rPr>
+          <w:rStyle w:val="StringTok"/>
+          <w:rFonts w:ascii="Courier New" w:hAnsi="Courier New" w:cs="Courier New"/>
+        </w:rPr>
+        <w:t>'</w:t>
+      </w:r>
+      <w:r>
+        <w:rPr>
+          <w:rStyle w:val="NormalTok"/>
+          <w:rFonts w:ascii="Courier New" w:hAnsi="Courier New" w:cs="Courier New"/>
+        </w:rPr>
+        <w:t xml:space="preserve">, </w:t>
+      </w:r>
+      <w:r>
+        <w:rPr>
+          <w:rStyle w:val="StringTok"/>
+          <w:rFonts w:ascii="Courier New" w:hAnsi="Courier New" w:cs="Courier New"/>
+        </w:rPr>
+        <w:t>'Smartphone'</w:t>
+      </w:r>
+    </w:p>
+    <w:p>
+      <w:pPr>
+        <w:pStyle w:val="FirstParagraph"/>
+      </w:pPr>
+      <w:r>
+        <w:rPr>
+          <w:b/>
+          <w:bCs/>
+        </w:rPr>
         <w:t>Exercise 7:</w:t>
       </w:r>
       <w:r>
@@ -768,76 +1198,107 @@
     <w:p>
       <w:pPr>
         <w:pStyle w:val="SourceCode"/>
+        <w:rPr>
+          <w:rFonts w:ascii="Courier New" w:hAnsi="Courier New" w:cs="Courier New"/>
+        </w:rPr>
       </w:pPr>
       <w:r>
         <w:rPr>
           <w:rStyle w:val="ExtensionTok"/>
+          <w:rFonts w:ascii="Courier New" w:hAnsi="Courier New" w:cs="Courier New"/>
         </w:rPr>
         <w:t>scan</w:t>
       </w:r>
       <w:r>
         <w:rPr>
           <w:rStyle w:val="NormalTok"/>
+          <w:rFonts w:ascii="Courier New" w:hAnsi="Courier New" w:cs="Courier New"/>
         </w:rPr>
         <w:t xml:space="preserve"> </w:t>
       </w:r>
       <w:r>
         <w:rPr>
           <w:rStyle w:val="StringTok"/>
+          <w:rFonts w:ascii="Courier New" w:hAnsi="Courier New" w:cs="Courier New"/>
         </w:rPr>
         <w:t>'orders'</w:t>
       </w:r>
       <w:r>
         <w:rPr>
           <w:rStyle w:val="NormalTok"/>
+          <w:rFonts w:ascii="Courier New" w:hAnsi="Courier New" w:cs="Courier New"/>
         </w:rPr>
         <w:t>, {STARTROW =</w:t>
       </w:r>
       <w:r>
         <w:rPr>
           <w:rStyle w:val="OperatorTok"/>
+          <w:rFonts w:ascii="Courier New" w:hAnsi="Courier New" w:cs="Courier New"/>
         </w:rPr>
         <w:t>&gt;</w:t>
       </w:r>
       <w:r>
         <w:rPr>
           <w:rStyle w:val="NormalTok"/>
+          <w:rFonts w:ascii="Courier New" w:hAnsi="Courier New" w:cs="Courier New"/>
         </w:rPr>
         <w:t xml:space="preserve"> </w:t>
       </w:r>
       <w:r>
         <w:rPr>
           <w:rStyle w:val="StringTok"/>
+          <w:rFonts w:ascii="Courier New" w:hAnsi="Courier New" w:cs="Courier New"/>
         </w:rPr>
         <w:t>'101:'</w:t>
       </w:r>
       <w:r>
         <w:rPr>
           <w:rStyle w:val="NormalTok"/>
+          <w:rFonts w:ascii="Courier New" w:hAnsi="Courier New" w:cs="Courier New"/>
         </w:rPr>
         <w:t>, ENDROW =</w:t>
       </w:r>
       <w:r>
         <w:rPr>
           <w:rStyle w:val="OperatorTok"/>
+          <w:rFonts w:ascii="Courier New" w:hAnsi="Courier New" w:cs="Courier New"/>
         </w:rPr>
         <w:t>&gt;</w:t>
       </w:r>
       <w:r>
         <w:rPr>
           <w:rStyle w:val="NormalTok"/>
+          <w:rFonts w:ascii="Courier New" w:hAnsi="Courier New" w:cs="Courier New"/>
         </w:rPr>
         <w:t xml:space="preserve"> </w:t>
       </w:r>
       <w:r>
         <w:rPr>
           <w:rStyle w:val="StringTok"/>
-        </w:rPr>
-        <w:t>'101:~'</w:t>
+          <w:rFonts w:ascii="Courier New" w:hAnsi="Courier New" w:cs="Courier New"/>
+        </w:rPr>
+        <w:t>'</w:t>
+      </w:r>
+      <w:proofErr w:type="gramStart"/>
+      <w:r>
+        <w:rPr>
+          <w:rStyle w:val="StringTok"/>
+          <w:rFonts w:ascii="Courier New" w:hAnsi="Courier New" w:cs="Courier New"/>
+        </w:rPr>
+        <w:t>101:~</w:t>
+      </w:r>
+      <w:proofErr w:type="gramEnd"/>
+      <w:r>
+        <w:rPr>
+          <w:rStyle w:val="StringTok"/>
+          <w:rFonts w:ascii="Courier New" w:hAnsi="Courier New" w:cs="Courier New"/>
+        </w:rPr>
+        <w:t>'</w:t>
       </w:r>
       <w:r>
         <w:rPr>
           <w:rStyle w:val="NormalTok"/>
+          <w:rFonts w:ascii="Courier New" w:hAnsi="Courier New" w:cs="Courier New"/>
         </w:rPr>
         <w:t>}</w:t>
       </w:r>
@@ -847,7 +1308,15 @@
         <w:pStyle w:val="FirstParagraph"/>
       </w:pPr>
       <w:r>
-        <w:t>This command will scan rows starting from ‘101:’ to before ‘101:~’ (tilde ‘~’ is the next ASCII character after colon ‘:’).</w:t>
+        <w:t>This command will scan rows starting from ‘101:’ to before ‘</w:t>
+      </w:r>
+      <w:proofErr w:type="gramStart"/>
+      <w:r>
+        <w:t>101:~</w:t>
+      </w:r>
+      <w:proofErr w:type="gramEnd"/>
+      <w:r>
+        <w:t>’ (tilde ‘~’ is the next ASCII character after colon ‘:’).</w:t>
       </w:r>
     </w:p>
     <w:p>
@@ -875,6 +1344,9 @@
     <w:p>
       <w:pPr>
         <w:pStyle w:val="Heading4"/>
+        <w:rPr>
+          <w:b/>
+        </w:rPr>
       </w:pPr>
       <w:bookmarkStart w:id="7" w:name="data-generation-for-hbase"/>
       <w:bookmarkEnd w:id="6"/>
@@ -883,6 +1355,14 @@
           <w:b/>
         </w:rPr>
         <w:t>6. Data Generation for HBase</w:t>
+      </w:r>
+    </w:p>
+    <w:p>
+      <w:pPr>
+        <w:pStyle w:val="BodyText"/>
+      </w:pPr>
+      <w:r>
+        <w:t>You will now automate the insertion of data into the students table using a Ruby loop. This demonstrates how HBase can handle large amounts of data efficiently, and how programmatic data generation can be applied.</w:t>
       </w:r>
     </w:p>
     <w:p>
@@ -917,42 +1397,232 @@
           <w:p>
             <w:pPr>
               <w:pStyle w:val="FirstParagraph"/>
+              <w:rPr>
+                <w:rFonts w:ascii="Courier New" w:hAnsi="Courier New" w:cs="Courier New"/>
+              </w:rPr>
             </w:pPr>
             <w:r>
-              <w:t>(2..100).each do |i|</w:t>
+              <w:rPr>
+                <w:rFonts w:ascii="Courier New" w:hAnsi="Courier New" w:cs="Courier New"/>
+              </w:rPr>
+              <w:t>(</w:t>
+            </w:r>
+            <w:proofErr w:type="gramStart"/>
+            <w:r>
+              <w:rPr>
+                <w:rFonts w:ascii="Courier New" w:hAnsi="Courier New" w:cs="Courier New"/>
+              </w:rPr>
+              <w:t>2..</w:t>
+            </w:r>
+            <w:proofErr w:type="gramEnd"/>
+            <w:r>
+              <w:rPr>
+                <w:rFonts w:ascii="Courier New" w:hAnsi="Courier New" w:cs="Courier New"/>
+              </w:rPr>
+              <w:t>100).each do |</w:t>
+            </w:r>
+            <w:proofErr w:type="spellStart"/>
+            <w:r>
+              <w:rPr>
+                <w:rFonts w:ascii="Courier New" w:hAnsi="Courier New" w:cs="Courier New"/>
+              </w:rPr>
+              <w:t>i</w:t>
+            </w:r>
+            <w:proofErr w:type="spellEnd"/>
+            <w:r>
+              <w:rPr>
+                <w:rFonts w:ascii="Courier New" w:hAnsi="Courier New" w:cs="Courier New"/>
+              </w:rPr>
+              <w:t>|</w:t>
             </w:r>
           </w:p>
           <w:p>
             <w:pPr>
               <w:pStyle w:val="FirstParagraph"/>
+              <w:rPr>
+                <w:rFonts w:ascii="Courier New" w:hAnsi="Courier New" w:cs="Courier New"/>
+              </w:rPr>
             </w:pPr>
             <w:r>
-              <w:t xml:space="preserve">   first_name = "Student#{i}"</w:t>
+              <w:rPr>
+                <w:rFonts w:ascii="Courier New" w:hAnsi="Courier New" w:cs="Courier New"/>
+              </w:rPr>
+              <w:t xml:space="preserve">   </w:t>
+            </w:r>
+            <w:proofErr w:type="spellStart"/>
+            <w:r>
+              <w:rPr>
+                <w:rFonts w:ascii="Courier New" w:hAnsi="Courier New" w:cs="Courier New"/>
+              </w:rPr>
+              <w:t>first_name</w:t>
+            </w:r>
+            <w:proofErr w:type="spellEnd"/>
+            <w:r>
+              <w:rPr>
+                <w:rFonts w:ascii="Courier New" w:hAnsi="Courier New" w:cs="Courier New"/>
+              </w:rPr>
+              <w:t xml:space="preserve"> = "Student#{</w:t>
+            </w:r>
+            <w:proofErr w:type="spellStart"/>
+            <w:r>
+              <w:rPr>
+                <w:rFonts w:ascii="Courier New" w:hAnsi="Courier New" w:cs="Courier New"/>
+              </w:rPr>
+              <w:t>i</w:t>
+            </w:r>
+            <w:proofErr w:type="spellEnd"/>
+            <w:r>
+              <w:rPr>
+                <w:rFonts w:ascii="Courier New" w:hAnsi="Courier New" w:cs="Courier New"/>
+              </w:rPr>
+              <w:t>}"</w:t>
             </w:r>
           </w:p>
           <w:p>
             <w:pPr>
               <w:pStyle w:val="FirstParagraph"/>
+              <w:rPr>
+                <w:rFonts w:ascii="Courier New" w:hAnsi="Courier New" w:cs="Courier New"/>
+              </w:rPr>
             </w:pPr>
             <w:r>
-              <w:t xml:space="preserve">   last_name = "LastName#{i}"</w:t>
+              <w:rPr>
+                <w:rFonts w:ascii="Courier New" w:hAnsi="Courier New" w:cs="Courier New"/>
+              </w:rPr>
+              <w:t xml:space="preserve">   </w:t>
+            </w:r>
+            <w:proofErr w:type="spellStart"/>
+            <w:r>
+              <w:rPr>
+                <w:rFonts w:ascii="Courier New" w:hAnsi="Courier New" w:cs="Courier New"/>
+              </w:rPr>
+              <w:t>last_name</w:t>
+            </w:r>
+            <w:proofErr w:type="spellEnd"/>
+            <w:r>
+              <w:rPr>
+                <w:rFonts w:ascii="Courier New" w:hAnsi="Courier New" w:cs="Courier New"/>
+              </w:rPr>
+              <w:t xml:space="preserve"> = "</w:t>
+            </w:r>
+            <w:proofErr w:type="spellStart"/>
+            <w:r>
+              <w:rPr>
+                <w:rFonts w:ascii="Courier New" w:hAnsi="Courier New" w:cs="Courier New"/>
+              </w:rPr>
+              <w:t>LastName</w:t>
+            </w:r>
+            <w:proofErr w:type="spellEnd"/>
+            <w:r>
+              <w:rPr>
+                <w:rFonts w:ascii="Courier New" w:hAnsi="Courier New" w:cs="Courier New"/>
+              </w:rPr>
+              <w:t>#{i}"</w:t>
             </w:r>
           </w:p>
           <w:p>
             <w:pPr>
               <w:pStyle w:val="FirstParagraph"/>
+              <w:rPr>
+                <w:rFonts w:ascii="Courier New" w:hAnsi="Courier New" w:cs="Courier New"/>
+              </w:rPr>
             </w:pPr>
             <w:r>
-              <w:t xml:space="preserve">   put 'students', "#{i}", 'details:firstName', first_name</w:t>
+              <w:rPr>
+                <w:rFonts w:ascii="Courier New" w:hAnsi="Courier New" w:cs="Courier New"/>
+              </w:rPr>
+              <w:t xml:space="preserve">   put 'students', "#{</w:t>
             </w:r>
+            <w:proofErr w:type="spellStart"/>
+            <w:r>
+              <w:rPr>
+                <w:rFonts w:ascii="Courier New" w:hAnsi="Courier New" w:cs="Courier New"/>
+              </w:rPr>
+              <w:t>i</w:t>
+            </w:r>
+            <w:proofErr w:type="spellEnd"/>
+            <w:r>
+              <w:rPr>
+                <w:rFonts w:ascii="Courier New" w:hAnsi="Courier New" w:cs="Courier New"/>
+              </w:rPr>
+              <w:t>}", '</w:t>
+            </w:r>
+            <w:proofErr w:type="spellStart"/>
+            <w:proofErr w:type="gramStart"/>
+            <w:r>
+              <w:rPr>
+                <w:rFonts w:ascii="Courier New" w:hAnsi="Courier New" w:cs="Courier New"/>
+              </w:rPr>
+              <w:t>details:firstName</w:t>
+            </w:r>
+            <w:proofErr w:type="spellEnd"/>
+            <w:proofErr w:type="gramEnd"/>
+            <w:r>
+              <w:rPr>
+                <w:rFonts w:ascii="Courier New" w:hAnsi="Courier New" w:cs="Courier New"/>
+              </w:rPr>
+              <w:t xml:space="preserve">', </w:t>
+            </w:r>
+            <w:proofErr w:type="spellStart"/>
+            <w:r>
+              <w:rPr>
+                <w:rFonts w:ascii="Courier New" w:hAnsi="Courier New" w:cs="Courier New"/>
+              </w:rPr>
+              <w:t>first_name</w:t>
+            </w:r>
+            <w:proofErr w:type="spellEnd"/>
           </w:p>
           <w:p>
             <w:pPr>
               <w:pStyle w:val="FirstParagraph"/>
+              <w:rPr>
+                <w:rFonts w:ascii="Courier New" w:hAnsi="Courier New" w:cs="Courier New"/>
+              </w:rPr>
             </w:pPr>
             <w:r>
-              <w:t xml:space="preserve">   put 'students', "#{i}", 'details:lastName', last_name</w:t>
+              <w:rPr>
+                <w:rFonts w:ascii="Courier New" w:hAnsi="Courier New" w:cs="Courier New"/>
+              </w:rPr>
+              <w:t xml:space="preserve">   put 'students', "#{</w:t>
             </w:r>
+            <w:proofErr w:type="spellStart"/>
+            <w:r>
+              <w:rPr>
+                <w:rFonts w:ascii="Courier New" w:hAnsi="Courier New" w:cs="Courier New"/>
+              </w:rPr>
+              <w:t>i</w:t>
+            </w:r>
+            <w:proofErr w:type="spellEnd"/>
+            <w:r>
+              <w:rPr>
+                <w:rFonts w:ascii="Courier New" w:hAnsi="Courier New" w:cs="Courier New"/>
+              </w:rPr>
+              <w:t>}", '</w:t>
+            </w:r>
+            <w:proofErr w:type="spellStart"/>
+            <w:proofErr w:type="gramStart"/>
+            <w:r>
+              <w:rPr>
+                <w:rFonts w:ascii="Courier New" w:hAnsi="Courier New" w:cs="Courier New"/>
+              </w:rPr>
+              <w:t>details:lastName</w:t>
+            </w:r>
+            <w:proofErr w:type="spellEnd"/>
+            <w:proofErr w:type="gramEnd"/>
+            <w:r>
+              <w:rPr>
+                <w:rFonts w:ascii="Courier New" w:hAnsi="Courier New" w:cs="Courier New"/>
+              </w:rPr>
+              <w:t xml:space="preserve">', </w:t>
+            </w:r>
+            <w:proofErr w:type="spellStart"/>
+            <w:r>
+              <w:rPr>
+                <w:rFonts w:ascii="Courier New" w:hAnsi="Courier New" w:cs="Courier New"/>
+              </w:rPr>
+              <w:t>last_name</w:t>
+            </w:r>
+            <w:proofErr w:type="spellEnd"/>
           </w:p>
           <w:p>
             <w:pPr>
@@ -963,6 +1633,9 @@
               </w:rPr>
             </w:pPr>
             <w:r>
+              <w:rPr>
+                <w:rFonts w:ascii="Courier New" w:hAnsi="Courier New" w:cs="Courier New"/>
+              </w:rPr>
               <w:t>end</w:t>
             </w:r>
           </w:p>
@@ -987,22 +1660,28 @@
     <w:p>
       <w:pPr>
         <w:pStyle w:val="SourceCode"/>
+        <w:rPr>
+          <w:rFonts w:ascii="Courier New" w:hAnsi="Courier New" w:cs="Courier New"/>
+        </w:rPr>
       </w:pPr>
       <w:r>
         <w:rPr>
           <w:rStyle w:val="ExtensionTok"/>
+          <w:rFonts w:ascii="Courier New" w:hAnsi="Courier New" w:cs="Courier New"/>
         </w:rPr>
         <w:t>scan</w:t>
       </w:r>
       <w:r>
         <w:rPr>
           <w:rStyle w:val="NormalTok"/>
+          <w:rFonts w:ascii="Courier New" w:hAnsi="Courier New" w:cs="Courier New"/>
         </w:rPr>
         <w:t xml:space="preserve"> </w:t>
       </w:r>
       <w:r>
         <w:rPr>
           <w:rStyle w:val="StringTok"/>
+          <w:rFonts w:ascii="Courier New" w:hAnsi="Courier New" w:cs="Courier New"/>
         </w:rPr>
         <w:t>'students'</w:t>
       </w:r>
@@ -1043,6 +1722,14 @@
           <w:bCs/>
         </w:rPr>
         <w:t>Exercise 10: HBase Data Manipulation</w:t>
+      </w:r>
+    </w:p>
+    <w:p>
+      <w:pPr>
+        <w:pStyle w:val="BodyText"/>
+      </w:pPr>
+      <w:r>
+        <w:t>In this final section, you will modify the data in the students table and practice using various data manipulation techniques, including updating, adding columns, and bulk deletion.</w:t>
       </w:r>
     </w:p>
     <w:p>
@@ -1070,7 +1757,6 @@
           <w:b/>
           <w:bCs/>
         </w:rPr>
-        <w:lastRenderedPageBreak/>
         <w:t>Update First Names:</w:t>
       </w:r>
     </w:p>
@@ -1083,6 +1769,7 @@
         </w:numPr>
       </w:pPr>
       <w:r>
+        <w:lastRenderedPageBreak/>
         <w:t xml:space="preserve">For students with IDs from </w:t>
       </w:r>
       <w:r>
@@ -1185,20 +1872,30 @@
       <w:r>
         <w:t xml:space="preserve">, add a middle name column under the </w:t>
       </w:r>
+      <w:proofErr w:type="gramStart"/>
       <w:r>
         <w:rPr>
           <w:rStyle w:val="VerbatimChar"/>
         </w:rPr>
         <w:t>details</w:t>
       </w:r>
+      <w:proofErr w:type="gramEnd"/>
       <w:r>
         <w:t xml:space="preserve"> column family. The middle name should follow the pattern </w:t>
       </w:r>
+      <w:proofErr w:type="spellStart"/>
       <w:r>
         <w:rPr>
           <w:rStyle w:val="VerbatimChar"/>
         </w:rPr>
-        <w:t>MidName#{i}</w:t>
+        <w:t>MidName</w:t>
+      </w:r>
+      <w:proofErr w:type="spellEnd"/>
+      <w:r>
+        <w:rPr>
+          <w:rStyle w:val="VerbatimChar"/>
+        </w:rPr>
+        <w:t>#{i}</w:t>
       </w:r>
       <w:r>
         <w:t>.</w:t>
@@ -1450,11 +2147,6 @@
         </w:rPr>
         <w:t>Screenshots of the resulting output from a scan.</w:t>
       </w:r>
-    </w:p>
-    <w:p>
-      <w:pPr>
-        <w:pStyle w:val="BodyText"/>
-      </w:pPr>
     </w:p>
     <w:p>
       <w:pPr>
@@ -1495,7 +2187,7 @@
 </file>
 
 <file path=word/endnotes.xml><?xml version="1.0" encoding="utf-8"?>
-<w:endnotes xmlns:wpc="http://schemas.microsoft.com/office/word/2010/wordprocessingCanvas" xmlns:cx="http://schemas.microsoft.com/office/drawing/2014/chartex" xmlns:cx1="http://schemas.microsoft.com/office/drawing/2015/9/8/chartex" xmlns:cx2="http://schemas.microsoft.com/office/drawing/2015/10/21/chartex" xmlns:cx3="http://schemas.microsoft.com/office/drawing/2016/5/9/chartex" xmlns:cx4="http://schemas.microsoft.com/office/drawing/2016/5/10/chartex" xmlns:cx5="http://schemas.microsoft.com/office/drawing/2016/5/11/chartex" xmlns:cx6="http://schemas.microsoft.com/office/drawing/2016/5/12/chartex" xmlns:cx7="http://schemas.microsoft.com/office/drawing/2016/5/13/chartex" xmlns:cx8="http://schemas.microsoft.com/office/drawing/2016/5/14/chartex" xmlns:mc="http://schemas.openxmlformats.org/markup-compatibility/2006" xmlns:aink="http://schemas.microsoft.com/office/drawing/2016/ink" xmlns:am3d="http://schemas.microsoft.com/office/drawing/2017/model3d" xmlns:o="urn:schemas-microsoft-com:office:office" xmlns:oel="http://schemas.microsoft.com/office/2019/extlst" xmlns:r="http://schemas.openxmlformats.org/officeDocument/2006/relationships" xmlns:m="http://schemas.openxmlformats.org/officeDocument/2006/math" xmlns:v="urn:schemas-microsoft-com:vml" xmlns:wp14="http://schemas.microsoft.com/office/word/2010/wordprocessingDrawing" xmlns:wp="http://schemas.openxmlformats.org/drawingml/2006/wordprocessingDrawing" xmlns:w10="urn:schemas-microsoft-com:office:word" xmlns:w="http://schemas.openxmlformats.org/wordprocessingml/2006/main" xmlns:w14="http://schemas.microsoft.com/office/word/2010/wordml" xmlns:w15="http://schemas.microsoft.com/office/word/2012/wordml" xmlns:w16cex="http://schemas.microsoft.com/office/word/2018/wordml/cex" xmlns:w16cid="http://schemas.microsoft.com/office/word/2016/wordml/cid" xmlns:w16="http://schemas.microsoft.com/office/word/2018/wordml" xmlns:w16sdtdh="http://schemas.microsoft.com/office/word/2020/wordml/sdtdatahash" xmlns:w16se="http://schemas.microsoft.com/office/word/2015/wordml/symex" xmlns:wpg="http://schemas.microsoft.com/office/word/2010/wordprocessingGroup" xmlns:wpi="http://schemas.microsoft.com/office/word/2010/wordprocessingInk" xmlns:wne="http://schemas.microsoft.com/office/word/2006/wordml" xmlns:wps="http://schemas.microsoft.com/office/word/2010/wordprocessingShape" mc:Ignorable="w14 w15 w16se w16cid w16 w16cex w16sdtdh wp14">
+<w:endnotes xmlns:wpc="http://schemas.microsoft.com/office/word/2010/wordprocessingCanvas" xmlns:cx="http://schemas.microsoft.com/office/drawing/2014/chartex" xmlns:cx1="http://schemas.microsoft.com/office/drawing/2015/9/8/chartex" xmlns:cx2="http://schemas.microsoft.com/office/drawing/2015/10/21/chartex" xmlns:cx3="http://schemas.microsoft.com/office/drawing/2016/5/9/chartex" xmlns:cx4="http://schemas.microsoft.com/office/drawing/2016/5/10/chartex" xmlns:cx5="http://schemas.microsoft.com/office/drawing/2016/5/11/chartex" xmlns:cx6="http://schemas.microsoft.com/office/drawing/2016/5/12/chartex" xmlns:cx7="http://schemas.microsoft.com/office/drawing/2016/5/13/chartex" xmlns:cx8="http://schemas.microsoft.com/office/drawing/2016/5/14/chartex" xmlns:mc="http://schemas.openxmlformats.org/markup-compatibility/2006" xmlns:aink="http://schemas.microsoft.com/office/drawing/2016/ink" xmlns:am3d="http://schemas.microsoft.com/office/drawing/2017/model3d" xmlns:o="urn:schemas-microsoft-com:office:office" xmlns:oel="http://schemas.microsoft.com/office/2019/extlst" xmlns:r="http://schemas.openxmlformats.org/officeDocument/2006/relationships" xmlns:m="http://schemas.openxmlformats.org/officeDocument/2006/math" xmlns:v="urn:schemas-microsoft-com:vml" xmlns:wp14="http://schemas.microsoft.com/office/word/2010/wordprocessingDrawing" xmlns:wp="http://schemas.openxmlformats.org/drawingml/2006/wordprocessingDrawing" xmlns:w10="urn:schemas-microsoft-com:office:word" xmlns:w="http://schemas.openxmlformats.org/wordprocessingml/2006/main" xmlns:w14="http://schemas.microsoft.com/office/word/2010/wordml" xmlns:w15="http://schemas.microsoft.com/office/word/2012/wordml" xmlns:w16cex="http://schemas.microsoft.com/office/word/2018/wordml/cex" xmlns:w16cid="http://schemas.microsoft.com/office/word/2016/wordml/cid" xmlns:w16="http://schemas.microsoft.com/office/word/2018/wordml" xmlns:w16du="http://schemas.microsoft.com/office/word/2023/wordml/word16du" xmlns:w16sdtdh="http://schemas.microsoft.com/office/word/2020/wordml/sdtdatahash" xmlns:w16se="http://schemas.microsoft.com/office/word/2015/wordml/symex" xmlns:wpg="http://schemas.microsoft.com/office/word/2010/wordprocessingGroup" xmlns:wpi="http://schemas.microsoft.com/office/word/2010/wordprocessingInk" xmlns:wne="http://schemas.microsoft.com/office/word/2006/wordml" xmlns:wps="http://schemas.microsoft.com/office/word/2010/wordprocessingShape" mc:Ignorable="w14 w15 w16se w16cid w16 w16cex w16sdtdh w16du wp14">
   <w:endnote w:type="separator" w:id="-1">
     <w:p>
       <w:pPr>
@@ -1520,7 +2212,7 @@
 </file>
 
 <file path=word/footnotes.xml><?xml version="1.0" encoding="utf-8"?>
-<w:footnotes xmlns:wpc="http://schemas.microsoft.com/office/word/2010/wordprocessingCanvas" xmlns:cx="http://schemas.microsoft.com/office/drawing/2014/chartex" xmlns:cx1="http://schemas.microsoft.com/office/drawing/2015/9/8/chartex" xmlns:cx2="http://schemas.microsoft.com/office/drawing/2015/10/21/chartex" xmlns:cx3="http://schemas.microsoft.com/office/drawing/2016/5/9/chartex" xmlns:cx4="http://schemas.microsoft.com/office/drawing/2016/5/10/chartex" xmlns:cx5="http://schemas.microsoft.com/office/drawing/2016/5/11/chartex" xmlns:cx6="http://schemas.microsoft.com/office/drawing/2016/5/12/chartex" xmlns:cx7="http://schemas.microsoft.com/office/drawing/2016/5/13/chartex" xmlns:cx8="http://schemas.microsoft.com/office/drawing/2016/5/14/chartex" xmlns:mc="http://schemas.openxmlformats.org/markup-compatibility/2006" xmlns:aink="http://schemas.microsoft.com/office/drawing/2016/ink" xmlns:am3d="http://schemas.microsoft.com/office/drawing/2017/model3d" xmlns:o="urn:schemas-microsoft-com:office:office" xmlns:oel="http://schemas.microsoft.com/office/2019/extlst" xmlns:r="http://schemas.openxmlformats.org/officeDocument/2006/relationships" xmlns:m="http://schemas.openxmlformats.org/officeDocument/2006/math" xmlns:v="urn:schemas-microsoft-com:vml" xmlns:wp14="http://schemas.microsoft.com/office/word/2010/wordprocessingDrawing" xmlns:wp="http://schemas.openxmlformats.org/drawingml/2006/wordprocessingDrawing" xmlns:w10="urn:schemas-microsoft-com:office:word" xmlns:w="http://schemas.openxmlformats.org/wordprocessingml/2006/main" xmlns:w14="http://schemas.microsoft.com/office/word/2010/wordml" xmlns:w15="http://schemas.microsoft.com/office/word/2012/wordml" xmlns:w16cex="http://schemas.microsoft.com/office/word/2018/wordml/cex" xmlns:w16cid="http://schemas.microsoft.com/office/word/2016/wordml/cid" xmlns:w16="http://schemas.microsoft.com/office/word/2018/wordml" xmlns:w16sdtdh="http://schemas.microsoft.com/office/word/2020/wordml/sdtdatahash" xmlns:w16se="http://schemas.microsoft.com/office/word/2015/wordml/symex" xmlns:wpg="http://schemas.microsoft.com/office/word/2010/wordprocessingGroup" xmlns:wpi="http://schemas.microsoft.com/office/word/2010/wordprocessingInk" xmlns:wne="http://schemas.microsoft.com/office/word/2006/wordml" xmlns:wps="http://schemas.microsoft.com/office/word/2010/wordprocessingShape" mc:Ignorable="w14 w15 w16se w16cid w16 w16cex w16sdtdh wp14">
+<w:footnotes xmlns:wpc="http://schemas.microsoft.com/office/word/2010/wordprocessingCanvas" xmlns:cx="http://schemas.microsoft.com/office/drawing/2014/chartex" xmlns:cx1="http://schemas.microsoft.com/office/drawing/2015/9/8/chartex" xmlns:cx2="http://schemas.microsoft.com/office/drawing/2015/10/21/chartex" xmlns:cx3="http://schemas.microsoft.com/office/drawing/2016/5/9/chartex" xmlns:cx4="http://schemas.microsoft.com/office/drawing/2016/5/10/chartex" xmlns:cx5="http://schemas.microsoft.com/office/drawing/2016/5/11/chartex" xmlns:cx6="http://schemas.microsoft.com/office/drawing/2016/5/12/chartex" xmlns:cx7="http://schemas.microsoft.com/office/drawing/2016/5/13/chartex" xmlns:cx8="http://schemas.microsoft.com/office/drawing/2016/5/14/chartex" xmlns:mc="http://schemas.openxmlformats.org/markup-compatibility/2006" xmlns:aink="http://schemas.microsoft.com/office/drawing/2016/ink" xmlns:am3d="http://schemas.microsoft.com/office/drawing/2017/model3d" xmlns:o="urn:schemas-microsoft-com:office:office" xmlns:oel="http://schemas.microsoft.com/office/2019/extlst" xmlns:r="http://schemas.openxmlformats.org/officeDocument/2006/relationships" xmlns:m="http://schemas.openxmlformats.org/officeDocument/2006/math" xmlns:v="urn:schemas-microsoft-com:vml" xmlns:wp14="http://schemas.microsoft.com/office/word/2010/wordprocessingDrawing" xmlns:wp="http://schemas.openxmlformats.org/drawingml/2006/wordprocessingDrawing" xmlns:w10="urn:schemas-microsoft-com:office:word" xmlns:w="http://schemas.openxmlformats.org/wordprocessingml/2006/main" xmlns:w14="http://schemas.microsoft.com/office/word/2010/wordml" xmlns:w15="http://schemas.microsoft.com/office/word/2012/wordml" xmlns:w16cex="http://schemas.microsoft.com/office/word/2018/wordml/cex" xmlns:w16cid="http://schemas.microsoft.com/office/word/2016/wordml/cid" xmlns:w16="http://schemas.microsoft.com/office/word/2018/wordml" xmlns:w16du="http://schemas.microsoft.com/office/word/2023/wordml/word16du" xmlns:w16sdtdh="http://schemas.microsoft.com/office/word/2020/wordml/sdtdatahash" xmlns:w16se="http://schemas.microsoft.com/office/word/2015/wordml/symex" xmlns:wpg="http://schemas.microsoft.com/office/word/2010/wordprocessingGroup" xmlns:wpi="http://schemas.microsoft.com/office/word/2010/wordprocessingInk" xmlns:wne="http://schemas.microsoft.com/office/word/2006/wordml" xmlns:wps="http://schemas.microsoft.com/office/word/2010/wordprocessingShape" mc:Ignorable="w14 w15 w16se w16cid w16 w16cex w16sdtdh w16du wp14">
   <w:footnote w:type="separator" w:id="-1">
     <w:p>
       <w:r>
@@ -1539,7 +2231,7 @@
 </file>
 
 <file path=word/numbering.xml><?xml version="1.0" encoding="utf-8"?>
-<w:numbering xmlns:wpc="http://schemas.microsoft.com/office/word/2010/wordprocessingCanvas" xmlns:cx="http://schemas.microsoft.com/office/drawing/2014/chartex" xmlns:cx1="http://schemas.microsoft.com/office/drawing/2015/9/8/chartex" xmlns:cx2="http://schemas.microsoft.com/office/drawing/2015/10/21/chartex" xmlns:cx3="http://schemas.microsoft.com/office/drawing/2016/5/9/chartex" xmlns:cx4="http://schemas.microsoft.com/office/drawing/2016/5/10/chartex" xmlns:cx5="http://schemas.microsoft.com/office/drawing/2016/5/11/chartex" xmlns:cx6="http://schemas.microsoft.com/office/drawing/2016/5/12/chartex" xmlns:cx7="http://schemas.microsoft.com/office/drawing/2016/5/13/chartex" xmlns:cx8="http://schemas.microsoft.com/office/drawing/2016/5/14/chartex" xmlns:mc="http://schemas.openxmlformats.org/markup-compatibility/2006" xmlns:aink="http://schemas.microsoft.com/office/drawing/2016/ink" xmlns:am3d="http://schemas.microsoft.com/office/drawing/2017/model3d" xmlns:o="urn:schemas-microsoft-com:office:office" xmlns:oel="http://schemas.microsoft.com/office/2019/extlst" xmlns:r="http://schemas.openxmlformats.org/officeDocument/2006/relationships" xmlns:m="http://schemas.openxmlformats.org/officeDocument/2006/math" xmlns:v="urn:schemas-microsoft-com:vml" xmlns:wp14="http://schemas.microsoft.com/office/word/2010/wordprocessingDrawing" xmlns:wp="http://schemas.openxmlformats.org/drawingml/2006/wordprocessingDrawing" xmlns:w10="urn:schemas-microsoft-com:office:word" xmlns:w="http://schemas.openxmlformats.org/wordprocessingml/2006/main" xmlns:w14="http://schemas.microsoft.com/office/word/2010/wordml" xmlns:w15="http://schemas.microsoft.com/office/word/2012/wordml" xmlns:w16cex="http://schemas.microsoft.com/office/word/2018/wordml/cex" xmlns:w16cid="http://schemas.microsoft.com/office/word/2016/wordml/cid" xmlns:w16="http://schemas.microsoft.com/office/word/2018/wordml" xmlns:w16sdtdh="http://schemas.microsoft.com/office/word/2020/wordml/sdtdatahash" xmlns:w16se="http://schemas.microsoft.com/office/word/2015/wordml/symex" xmlns:wpg="http://schemas.microsoft.com/office/word/2010/wordprocessingGroup" xmlns:wpi="http://schemas.microsoft.com/office/word/2010/wordprocessingInk" xmlns:wne="http://schemas.microsoft.com/office/word/2006/wordml" xmlns:wps="http://schemas.microsoft.com/office/word/2010/wordprocessingShape" mc:Ignorable="w14 w15 w16se w16cid w16 w16cex w16sdtdh wp14">
+<w:numbering xmlns:wpc="http://schemas.microsoft.com/office/word/2010/wordprocessingCanvas" xmlns:cx="http://schemas.microsoft.com/office/drawing/2014/chartex" xmlns:cx1="http://schemas.microsoft.com/office/drawing/2015/9/8/chartex" xmlns:cx2="http://schemas.microsoft.com/office/drawing/2015/10/21/chartex" xmlns:cx3="http://schemas.microsoft.com/office/drawing/2016/5/9/chartex" xmlns:cx4="http://schemas.microsoft.com/office/drawing/2016/5/10/chartex" xmlns:cx5="http://schemas.microsoft.com/office/drawing/2016/5/11/chartex" xmlns:cx6="http://schemas.microsoft.com/office/drawing/2016/5/12/chartex" xmlns:cx7="http://schemas.microsoft.com/office/drawing/2016/5/13/chartex" xmlns:cx8="http://schemas.microsoft.com/office/drawing/2016/5/14/chartex" xmlns:mc="http://schemas.openxmlformats.org/markup-compatibility/2006" xmlns:aink="http://schemas.microsoft.com/office/drawing/2016/ink" xmlns:am3d="http://schemas.microsoft.com/office/drawing/2017/model3d" xmlns:o="urn:schemas-microsoft-com:office:office" xmlns:oel="http://schemas.microsoft.com/office/2019/extlst" xmlns:r="http://schemas.openxmlformats.org/officeDocument/2006/relationships" xmlns:m="http://schemas.openxmlformats.org/officeDocument/2006/math" xmlns:v="urn:schemas-microsoft-com:vml" xmlns:wp14="http://schemas.microsoft.com/office/word/2010/wordprocessingDrawing" xmlns:wp="http://schemas.openxmlformats.org/drawingml/2006/wordprocessingDrawing" xmlns:w10="urn:schemas-microsoft-com:office:word" xmlns:w="http://schemas.openxmlformats.org/wordprocessingml/2006/main" xmlns:w14="http://schemas.microsoft.com/office/word/2010/wordml" xmlns:w15="http://schemas.microsoft.com/office/word/2012/wordml" xmlns:w16cex="http://schemas.microsoft.com/office/word/2018/wordml/cex" xmlns:w16cid="http://schemas.microsoft.com/office/word/2016/wordml/cid" xmlns:w16="http://schemas.microsoft.com/office/word/2018/wordml" xmlns:w16du="http://schemas.microsoft.com/office/word/2023/wordml/word16du" xmlns:w16sdtdh="http://schemas.microsoft.com/office/word/2020/wordml/sdtdatahash" xmlns:w16se="http://schemas.microsoft.com/office/word/2015/wordml/symex" xmlns:wpg="http://schemas.microsoft.com/office/word/2010/wordprocessingGroup" xmlns:wpi="http://schemas.microsoft.com/office/word/2010/wordprocessingInk" xmlns:wne="http://schemas.microsoft.com/office/word/2006/wordml" xmlns:wps="http://schemas.microsoft.com/office/word/2010/wordprocessingShape" mc:Ignorable="w14 w15 w16se w16cid w16 w16cex w16sdtdh w16du wp14">
   <w:abstractNum w:abstractNumId="0" w15:restartNumberingAfterBreak="0">
     <w:nsid w:val="0000A990"/>
     <w:multiLevelType w:val="multilevel"/>
@@ -1890,6 +2582,155 @@
       </w:pPr>
       <w:rPr>
         <w:rFonts w:ascii="Wingdings" w:hAnsi="Wingdings" w:hint="default"/>
+      </w:rPr>
+    </w:lvl>
+  </w:abstractNum>
+  <w:abstractNum w:abstractNumId="4" w15:restartNumberingAfterBreak="0">
+    <w:nsid w:val="5DB82632"/>
+    <w:multiLevelType w:val="multilevel"/>
+    <w:tmpl w:val="F0547B0A"/>
+    <w:lvl w:ilvl="0">
+      <w:start w:val="1"/>
+      <w:numFmt w:val="bullet"/>
+      <w:lvlText w:val=""/>
+      <w:lvlJc w:val="left"/>
+      <w:pPr>
+        <w:tabs>
+          <w:tab w:val="num" w:pos="720"/>
+        </w:tabs>
+        <w:ind w:left="720" w:hanging="360"/>
+      </w:pPr>
+      <w:rPr>
+        <w:rFonts w:ascii="Symbol" w:hAnsi="Symbol" w:hint="default"/>
+        <w:sz w:val="20"/>
+      </w:rPr>
+    </w:lvl>
+    <w:lvl w:ilvl="1" w:tentative="1">
+      <w:start w:val="1"/>
+      <w:numFmt w:val="bullet"/>
+      <w:lvlText w:val="o"/>
+      <w:lvlJc w:val="left"/>
+      <w:pPr>
+        <w:tabs>
+          <w:tab w:val="num" w:pos="1440"/>
+        </w:tabs>
+        <w:ind w:left="1440" w:hanging="360"/>
+      </w:pPr>
+      <w:rPr>
+        <w:rFonts w:ascii="Courier New" w:hAnsi="Courier New" w:hint="default"/>
+        <w:sz w:val="20"/>
+      </w:rPr>
+    </w:lvl>
+    <w:lvl w:ilvl="2" w:tentative="1">
+      <w:start w:val="1"/>
+      <w:numFmt w:val="bullet"/>
+      <w:lvlText w:val=""/>
+      <w:lvlJc w:val="left"/>
+      <w:pPr>
+        <w:tabs>
+          <w:tab w:val="num" w:pos="2160"/>
+        </w:tabs>
+        <w:ind w:left="2160" w:hanging="360"/>
+      </w:pPr>
+      <w:rPr>
+        <w:rFonts w:ascii="Wingdings" w:hAnsi="Wingdings" w:hint="default"/>
+        <w:sz w:val="20"/>
+      </w:rPr>
+    </w:lvl>
+    <w:lvl w:ilvl="3" w:tentative="1">
+      <w:start w:val="1"/>
+      <w:numFmt w:val="bullet"/>
+      <w:lvlText w:val=""/>
+      <w:lvlJc w:val="left"/>
+      <w:pPr>
+        <w:tabs>
+          <w:tab w:val="num" w:pos="2880"/>
+        </w:tabs>
+        <w:ind w:left="2880" w:hanging="360"/>
+      </w:pPr>
+      <w:rPr>
+        <w:rFonts w:ascii="Wingdings" w:hAnsi="Wingdings" w:hint="default"/>
+        <w:sz w:val="20"/>
+      </w:rPr>
+    </w:lvl>
+    <w:lvl w:ilvl="4" w:tentative="1">
+      <w:start w:val="1"/>
+      <w:numFmt w:val="bullet"/>
+      <w:lvlText w:val=""/>
+      <w:lvlJc w:val="left"/>
+      <w:pPr>
+        <w:tabs>
+          <w:tab w:val="num" w:pos="3600"/>
+        </w:tabs>
+        <w:ind w:left="3600" w:hanging="360"/>
+      </w:pPr>
+      <w:rPr>
+        <w:rFonts w:ascii="Wingdings" w:hAnsi="Wingdings" w:hint="default"/>
+        <w:sz w:val="20"/>
+      </w:rPr>
+    </w:lvl>
+    <w:lvl w:ilvl="5" w:tentative="1">
+      <w:start w:val="1"/>
+      <w:numFmt w:val="bullet"/>
+      <w:lvlText w:val=""/>
+      <w:lvlJc w:val="left"/>
+      <w:pPr>
+        <w:tabs>
+          <w:tab w:val="num" w:pos="4320"/>
+        </w:tabs>
+        <w:ind w:left="4320" w:hanging="360"/>
+      </w:pPr>
+      <w:rPr>
+        <w:rFonts w:ascii="Wingdings" w:hAnsi="Wingdings" w:hint="default"/>
+        <w:sz w:val="20"/>
+      </w:rPr>
+    </w:lvl>
+    <w:lvl w:ilvl="6" w:tentative="1">
+      <w:start w:val="1"/>
+      <w:numFmt w:val="bullet"/>
+      <w:lvlText w:val=""/>
+      <w:lvlJc w:val="left"/>
+      <w:pPr>
+        <w:tabs>
+          <w:tab w:val="num" w:pos="5040"/>
+        </w:tabs>
+        <w:ind w:left="5040" w:hanging="360"/>
+      </w:pPr>
+      <w:rPr>
+        <w:rFonts w:ascii="Wingdings" w:hAnsi="Wingdings" w:hint="default"/>
+        <w:sz w:val="20"/>
+      </w:rPr>
+    </w:lvl>
+    <w:lvl w:ilvl="7" w:tentative="1">
+      <w:start w:val="1"/>
+      <w:numFmt w:val="bullet"/>
+      <w:lvlText w:val=""/>
+      <w:lvlJc w:val="left"/>
+      <w:pPr>
+        <w:tabs>
+          <w:tab w:val="num" w:pos="5760"/>
+        </w:tabs>
+        <w:ind w:left="5760" w:hanging="360"/>
+      </w:pPr>
+      <w:rPr>
+        <w:rFonts w:ascii="Wingdings" w:hAnsi="Wingdings" w:hint="default"/>
+        <w:sz w:val="20"/>
+      </w:rPr>
+    </w:lvl>
+    <w:lvl w:ilvl="8" w:tentative="1">
+      <w:start w:val="1"/>
+      <w:numFmt w:val="bullet"/>
+      <w:lvlText w:val=""/>
+      <w:lvlJc w:val="left"/>
+      <w:pPr>
+        <w:tabs>
+          <w:tab w:val="num" w:pos="6480"/>
+        </w:tabs>
+        <w:ind w:left="6480" w:hanging="360"/>
+      </w:pPr>
+      <w:rPr>
+        <w:rFonts w:ascii="Wingdings" w:hAnsi="Wingdings" w:hint="default"/>
+        <w:sz w:val="20"/>
       </w:rPr>
     </w:lvl>
   </w:abstractNum>
@@ -1938,11 +2779,14 @@
   <w:num w:numId="6" w16cid:durableId="1105535374">
     <w:abstractNumId w:val="3"/>
   </w:num>
+  <w:num w:numId="7" w16cid:durableId="1279528638">
+    <w:abstractNumId w:val="4"/>
+  </w:num>
 </w:numbering>
 </file>
 
 <file path=word/styles.xml><?xml version="1.0" encoding="utf-8"?>
-<w:styles xmlns:mc="http://schemas.openxmlformats.org/markup-compatibility/2006" xmlns:r="http://schemas.openxmlformats.org/officeDocument/2006/relationships" xmlns:w="http://schemas.openxmlformats.org/wordprocessingml/2006/main" xmlns:w14="http://schemas.microsoft.com/office/word/2010/wordml" xmlns:w15="http://schemas.microsoft.com/office/word/2012/wordml" xmlns:w16cex="http://schemas.microsoft.com/office/word/2018/wordml/cex" xmlns:w16cid="http://schemas.microsoft.com/office/word/2016/wordml/cid" xmlns:w16="http://schemas.microsoft.com/office/word/2018/wordml" xmlns:w16sdtdh="http://schemas.microsoft.com/office/word/2020/wordml/sdtdatahash" xmlns:w16se="http://schemas.microsoft.com/office/word/2015/wordml/symex" mc:Ignorable="w14 w15 w16se w16cid w16 w16cex w16sdtdh">
+<w:styles xmlns:mc="http://schemas.openxmlformats.org/markup-compatibility/2006" xmlns:r="http://schemas.openxmlformats.org/officeDocument/2006/relationships" xmlns:w="http://schemas.openxmlformats.org/wordprocessingml/2006/main" xmlns:w14="http://schemas.microsoft.com/office/word/2010/wordml" xmlns:w15="http://schemas.microsoft.com/office/word/2012/wordml" xmlns:w16cex="http://schemas.microsoft.com/office/word/2018/wordml/cex" xmlns:w16cid="http://schemas.microsoft.com/office/word/2016/wordml/cid" xmlns:w16="http://schemas.microsoft.com/office/word/2018/wordml" xmlns:w16du="http://schemas.microsoft.com/office/word/2023/wordml/word16du" xmlns:w16sdtdh="http://schemas.microsoft.com/office/word/2020/wordml/sdtdatahash" xmlns:w16se="http://schemas.microsoft.com/office/word/2015/wordml/symex" mc:Ignorable="w14 w15 w16se w16cid w16 w16cex w16sdtdh w16du">
   <w:docDefaults>
     <w:rPrDefault>
       <w:rPr>
@@ -2386,7 +3230,6 @@
   <w:style w:type="character" w:default="1" w:styleId="DefaultParagraphFont">
     <w:name w:val="Default Paragraph Font"/>
     <w:uiPriority w:val="1"/>
-    <w:semiHidden/>
     <w:unhideWhenUsed/>
   </w:style>
   <w:style w:type="table" w:default="1" w:styleId="TableNormal">
@@ -3033,6 +3876,14 @@
       <w:bCs/>
       <w:i/>
       <w:color w:val="4F81BD" w:themeColor="accent1"/>
+    </w:rPr>
+  </w:style>
+  <w:style w:type="paragraph" w:styleId="NormalWeb">
+    <w:name w:val="Normal (Web)"/>
+    <w:basedOn w:val="Normal"/>
+    <w:rsid w:val="00EC4C70"/>
+    <w:rPr>
+      <w:rFonts w:ascii="Times New Roman" w:hAnsi="Times New Roman" w:cs="Times New Roman"/>
     </w:rPr>
   </w:style>
 </w:styles>

--- a/week06/assignment/week6-assignment.docx
+++ b/week06/assignment/week6-assignment.docx
@@ -1,6 +1,6 @@
 
 <file path=word/document.xml><?xml version="1.0" encoding="utf-8"?>
-<w:document xmlns:wpc="http://schemas.microsoft.com/office/word/2010/wordprocessingCanvas" xmlns:cx="http://schemas.microsoft.com/office/drawing/2014/chartex" xmlns:cx1="http://schemas.microsoft.com/office/drawing/2015/9/8/chartex" xmlns:cx2="http://schemas.microsoft.com/office/drawing/2015/10/21/chartex" xmlns:cx3="http://schemas.microsoft.com/office/drawing/2016/5/9/chartex" xmlns:cx4="http://schemas.microsoft.com/office/drawing/2016/5/10/chartex" xmlns:cx5="http://schemas.microsoft.com/office/drawing/2016/5/11/chartex" xmlns:cx6="http://schemas.microsoft.com/office/drawing/2016/5/12/chartex" xmlns:cx7="http://schemas.microsoft.com/office/drawing/2016/5/13/chartex" xmlns:cx8="http://schemas.microsoft.com/office/drawing/2016/5/14/chartex" xmlns:mc="http://schemas.openxmlformats.org/markup-compatibility/2006" xmlns:aink="http://schemas.microsoft.com/office/drawing/2016/ink" xmlns:am3d="http://schemas.microsoft.com/office/drawing/2017/model3d" xmlns:o="urn:schemas-microsoft-com:office:office" xmlns:oel="http://schemas.microsoft.com/office/2019/extlst" xmlns:r="http://schemas.openxmlformats.org/officeDocument/2006/relationships" xmlns:m="http://schemas.openxmlformats.org/officeDocument/2006/math" xmlns:v="urn:schemas-microsoft-com:vml" xmlns:wp14="http://schemas.microsoft.com/office/word/2010/wordprocessingDrawing" xmlns:wp="http://schemas.openxmlformats.org/drawingml/2006/wordprocessingDrawing" xmlns:w10="urn:schemas-microsoft-com:office:word" xmlns:w="http://schemas.openxmlformats.org/wordprocessingml/2006/main" xmlns:w14="http://schemas.microsoft.com/office/word/2010/wordml" xmlns:w15="http://schemas.microsoft.com/office/word/2012/wordml" xmlns:w16cex="http://schemas.microsoft.com/office/word/2018/wordml/cex" xmlns:w16cid="http://schemas.microsoft.com/office/word/2016/wordml/cid" xmlns:w16="http://schemas.microsoft.com/office/word/2018/wordml" xmlns:w16du="http://schemas.microsoft.com/office/word/2023/wordml/word16du" xmlns:w16sdtdh="http://schemas.microsoft.com/office/word/2020/wordml/sdtdatahash" xmlns:w16se="http://schemas.microsoft.com/office/word/2015/wordml/symex" xmlns:wpg="http://schemas.microsoft.com/office/word/2010/wordprocessingGroup" xmlns:wpi="http://schemas.microsoft.com/office/word/2010/wordprocessingInk" xmlns:wne="http://schemas.microsoft.com/office/word/2006/wordml" xmlns:wps="http://schemas.microsoft.com/office/word/2010/wordprocessingShape" mc:Ignorable="w14 w15 w16se w16cid w16 w16cex w16sdtdh w16du wp14">
+<w:document xmlns:wpc="http://schemas.microsoft.com/office/word/2010/wordprocessingCanvas" xmlns:cx="http://schemas.microsoft.com/office/drawing/2014/chartex" xmlns:cx1="http://schemas.microsoft.com/office/drawing/2015/9/8/chartex" xmlns:cx2="http://schemas.microsoft.com/office/drawing/2015/10/21/chartex" xmlns:cx3="http://schemas.microsoft.com/office/drawing/2016/5/9/chartex" xmlns:cx4="http://schemas.microsoft.com/office/drawing/2016/5/10/chartex" xmlns:cx5="http://schemas.microsoft.com/office/drawing/2016/5/11/chartex" xmlns:cx6="http://schemas.microsoft.com/office/drawing/2016/5/12/chartex" xmlns:cx7="http://schemas.microsoft.com/office/drawing/2016/5/13/chartex" xmlns:cx8="http://schemas.microsoft.com/office/drawing/2016/5/14/chartex" xmlns:mc="http://schemas.openxmlformats.org/markup-compatibility/2006" xmlns:aink="http://schemas.microsoft.com/office/drawing/2016/ink" xmlns:am3d="http://schemas.microsoft.com/office/drawing/2017/model3d" xmlns:o="urn:schemas-microsoft-com:office:office" xmlns:oel="http://schemas.microsoft.com/office/2019/extlst" xmlns:r="http://schemas.openxmlformats.org/officeDocument/2006/relationships" xmlns:m="http://schemas.openxmlformats.org/officeDocument/2006/math" xmlns:v="urn:schemas-microsoft-com:vml" xmlns:wp14="http://schemas.microsoft.com/office/word/2010/wordprocessingDrawing" xmlns:wp="http://schemas.openxmlformats.org/drawingml/2006/wordprocessingDrawing" xmlns:w10="urn:schemas-microsoft-com:office:word" xmlns:w="http://schemas.openxmlformats.org/wordprocessingml/2006/main" xmlns:w14="http://schemas.microsoft.com/office/word/2010/wordml" xmlns:w15="http://schemas.microsoft.com/office/word/2012/wordml" xmlns:w16cex="http://schemas.microsoft.com/office/word/2018/wordml/cex" xmlns:w16cid="http://schemas.microsoft.com/office/word/2016/wordml/cid" xmlns:w16="http://schemas.microsoft.com/office/word/2018/wordml" xmlns:w16du="http://schemas.microsoft.com/office/word/2023/wordml/word16du" xmlns:w16sdtdh="http://schemas.microsoft.com/office/word/2020/wordml/sdtdatahash" xmlns:w16sdtfl="http://schemas.microsoft.com/office/word/2024/wordml/sdtformatlock" xmlns:w16se="http://schemas.microsoft.com/office/word/2015/wordml/symex" xmlns:wpg="http://schemas.microsoft.com/office/word/2010/wordprocessingGroup" xmlns:wpi="http://schemas.microsoft.com/office/word/2010/wordprocessingInk" xmlns:wne="http://schemas.microsoft.com/office/word/2006/wordml" xmlns:wps="http://schemas.microsoft.com/office/word/2010/wordprocessingShape" mc:Ignorable="w14 w15 w16se w16cid w16 w16cex w16sdtdh w16sdtfl w16du wp14">
   <w:body>
     <w:p>
       <w:pPr>
@@ -27,24 +27,182 @@
     </w:p>
     <w:p>
       <w:pPr>
-        <w:pStyle w:val="Heading2"/>
-        <w:rPr>
-          <w:b w:val="0"/>
-          <w:bCs w:val="0"/>
-          <w:color w:val="FF0000"/>
-          <w:sz w:val="24"/>
-          <w:szCs w:val="24"/>
-        </w:rPr>
-      </w:pPr>
-      <w:r>
-        <w:rPr>
-          <w:b w:val="0"/>
-          <w:bCs w:val="0"/>
-          <w:color w:val="FF0000"/>
-          <w:sz w:val="24"/>
-          <w:szCs w:val="24"/>
-        </w:rPr>
-        <w:t xml:space="preserve">You are required to watch the walkthrough video for this week's assignment. In the video, I guide you through each command, showing both the input and the expected output. Since you are working with new technology for the first time, it’s important not to just run a command </w:t>
+        <w:pStyle w:val="NormalWeb"/>
+        <w:rPr>
+          <w:color w:val="EE0000"/>
+        </w:rPr>
+      </w:pPr>
+      <w:r>
+        <w:rPr>
+          <w:rStyle w:val="Strong"/>
+          <w:color w:val="EE0000"/>
+        </w:rPr>
+        <w:t>Required Viewing</w:t>
+      </w:r>
+    </w:p>
+    <w:p>
+      <w:pPr>
+        <w:pStyle w:val="NormalWeb"/>
+        <w:rPr>
+          <w:color w:val="EE0000"/>
+        </w:rPr>
+      </w:pPr>
+      <w:r>
+        <w:rPr>
+          <w:color w:val="EE0000"/>
+        </w:rPr>
+        <w:t>Before starting this assignment, you must watch two videos:</w:t>
+      </w:r>
+    </w:p>
+    <w:p>
+      <w:pPr>
+        <w:pStyle w:val="NormalWeb"/>
+        <w:numPr>
+          <w:ilvl w:val="0"/>
+          <w:numId w:val="8"/>
+        </w:numPr>
+        <w:spacing w:before="100" w:beforeAutospacing="1" w:after="100" w:afterAutospacing="1"/>
+        <w:rPr>
+          <w:color w:val="EE0000"/>
+        </w:rPr>
+      </w:pPr>
+      <w:r>
+        <w:rPr>
+          <w:b/>
+          <w:bCs/>
+          <w:color w:val="EE0000"/>
+        </w:rPr>
+        <w:t xml:space="preserve">Week 6 Fundamentals Lecture Video </w:t>
+      </w:r>
+      <w:r>
+        <w:rPr>
+          <w:color w:val="EE0000"/>
+        </w:rPr>
+        <w:t>– Explains HBase architecture, the importance of row key design, and how HBase fits into the NoSQL ecosystem, giving you the background needed to understand what you are learning.</w:t>
+      </w:r>
+      <w:r>
+        <w:rPr>
+          <w:b/>
+          <w:bCs/>
+          <w:color w:val="EE0000"/>
+        </w:rPr>
+        <w:br/>
+        <w:t>Link:</w:t>
+      </w:r>
+      <w:r>
+        <w:rPr>
+          <w:color w:val="EE0000"/>
+        </w:rPr>
+        <w:t xml:space="preserve"> </w:t>
+      </w:r>
+      <w:hyperlink r:id="rId7" w:tgtFrame="_new" w:history="1">
+        <w:r>
+          <w:rPr>
+            <w:rStyle w:val="Hyperlink"/>
+            <w:color w:val="EE0000"/>
+          </w:rPr>
+          <w:t>https://youtu.be/DT-kisp9Zkw</w:t>
+        </w:r>
+      </w:hyperlink>
+      <w:r>
+        <w:rPr>
+          <w:color w:val="EE0000"/>
+        </w:rPr>
+        <w:br/>
+      </w:r>
+    </w:p>
+    <w:p>
+      <w:pPr>
+        <w:pStyle w:val="NormalWeb"/>
+        <w:numPr>
+          <w:ilvl w:val="0"/>
+          <w:numId w:val="8"/>
+        </w:numPr>
+        <w:spacing w:before="100" w:beforeAutospacing="1" w:after="100" w:afterAutospacing="1"/>
+        <w:rPr>
+          <w:color w:val="EE0000"/>
+        </w:rPr>
+      </w:pPr>
+      <w:r>
+        <w:rPr>
+          <w:rStyle w:val="Strong"/>
+          <w:color w:val="EE0000"/>
+        </w:rPr>
+        <w:t xml:space="preserve">Week </w:t>
+      </w:r>
+      <w:r>
+        <w:rPr>
+          <w:rStyle w:val="Strong"/>
+          <w:color w:val="EE0000"/>
+        </w:rPr>
+        <w:t>6</w:t>
+      </w:r>
+      <w:r>
+        <w:rPr>
+          <w:rStyle w:val="Strong"/>
+          <w:color w:val="EE0000"/>
+        </w:rPr>
+        <w:t xml:space="preserve"> Assignment Walkthrough Video</w:t>
+      </w:r>
+      <w:r>
+        <w:rPr>
+          <w:color w:val="EE0000"/>
+        </w:rPr>
+        <w:t xml:space="preserve"> – Shows you step by step how to complete the tasks, including each command and the expected output.</w:t>
+      </w:r>
+    </w:p>
+    <w:p>
+      <w:pPr>
+        <w:pStyle w:val="NormalWeb"/>
+        <w:rPr>
+          <w:color w:val="EE0000"/>
+        </w:rPr>
+      </w:pPr>
+      <w:r>
+        <w:rPr>
+          <w:color w:val="EE0000"/>
+        </w:rPr>
+        <w:t>It is not enough to just run commands without checking results. You must verify that your commands execute correctly. If they do not, you will lose points.</w:t>
+      </w:r>
+    </w:p>
+    <w:p>
+      <w:pPr>
+        <w:pStyle w:val="NormalWeb"/>
+        <w:rPr>
+          <w:color w:val="EE0000"/>
+        </w:rPr>
+      </w:pPr>
+      <w:r>
+        <w:rPr>
+          <w:color w:val="EE0000"/>
+        </w:rPr>
+        <w:t xml:space="preserve">Watching both videos is mandatory. The fundamentals video explains </w:t>
+      </w:r>
+      <w:r>
+        <w:rPr>
+          <w:rStyle w:val="Emphasis"/>
+          <w:color w:val="EE0000"/>
+        </w:rPr>
+        <w:t>what</w:t>
+      </w:r>
+      <w:r>
+        <w:rPr>
+          <w:color w:val="EE0000"/>
+        </w:rPr>
+        <w:t xml:space="preserve"> you’re learning and why it matters, and the walkthrough video shows you </w:t>
+      </w:r>
+      <w:r>
+        <w:rPr>
+          <w:rStyle w:val="Emphasis"/>
+          <w:color w:val="EE0000"/>
+        </w:rPr>
+        <w:t>how</w:t>
+      </w:r>
+      <w:r>
+        <w:rPr>
+          <w:color w:val="EE0000"/>
+        </w:rPr>
+        <w:t xml:space="preserve"> to complete the assignment.</w:t>
       </w:r>
     </w:p>
     <w:p>
@@ -61,6 +219,66 @@
           <w:szCs w:val="32"/>
         </w:rPr>
         <w:t>Week 6 Assignment: Hands-on with HBase</w:t>
+      </w:r>
+      <w:r>
+        <w:rPr>
+          <w:sz w:val="32"/>
+          <w:szCs w:val="32"/>
+        </w:rPr>
+        <w:br/>
+      </w:r>
+      <w:r>
+        <w:rPr>
+          <w:sz w:val="32"/>
+          <w:szCs w:val="32"/>
+        </w:rPr>
+        <w:br/>
+      </w:r>
+      <w:r>
+        <w:t>Conceptual Foundations</w:t>
+      </w:r>
+    </w:p>
+    <w:p>
+      <w:pPr>
+        <w:pStyle w:val="NormalWeb"/>
+      </w:pPr>
+      <w:r>
+        <w:br/>
+      </w:r>
+      <w:r>
+        <w:t>Before beginning the assignment, watch the instructor-led fundamentals video, which introduces and explains the key concepts for this week:</w:t>
+      </w:r>
+      <w:r>
+        <w:br/>
+      </w:r>
+      <w:hyperlink r:id="rId8" w:history="1">
+        <w:r>
+          <w:rPr>
+            <w:rStyle w:val="Hyperlink"/>
+          </w:rPr>
+          <w:t>https://youtu.be/DT-kisp9Zkw</w:t>
+        </w:r>
+      </w:hyperlink>
+    </w:p>
+    <w:p>
+      <w:pPr>
+        <w:pStyle w:val="NormalWeb"/>
+        <w:rPr>
+          <w:color w:val="EE0000"/>
+        </w:rPr>
+      </w:pPr>
+      <w:r>
+        <w:rPr>
+          <w:rStyle w:val="Strong"/>
+          <w:color w:val="EE0000"/>
+        </w:rPr>
+        <w:t>Deliverable:</w:t>
+      </w:r>
+      <w:r>
+        <w:rPr>
+          <w:color w:val="EE0000"/>
+        </w:rPr>
+        <w:t xml:space="preserve"> Write a 3–4 paragraph summary that demonstrates your understanding of the material presented in the video. Your writeup should explain the main ideas in your own words, highlight why these concepts are important, and connect them to the technologies you will be working with in the assignment.</w:t>
       </w:r>
     </w:p>
     <w:p>
@@ -71,6 +289,8 @@
           <w:b/>
           <w:bCs/>
           <w:color w:val="4F81BD" w:themeColor="accent1"/>
+          <w:sz w:val="28"/>
+          <w:szCs w:val="28"/>
         </w:rPr>
       </w:pPr>
       <w:bookmarkStart w:id="1" w:name="objective"/>
@@ -80,17 +300,10 @@
           <w:b/>
           <w:bCs/>
           <w:color w:val="4F81BD" w:themeColor="accent1"/>
-        </w:rPr>
-        <w:t>Objective: Mastering HBase for NoSQL Data Storage and Manipulation</w:t>
-      </w:r>
-      <w:r>
-        <w:rPr>
-          <w:rFonts w:asciiTheme="majorHAnsi" w:eastAsiaTheme="majorEastAsia" w:hAnsiTheme="majorHAnsi" w:cstheme="majorBidi"/>
-          <w:b/>
-          <w:bCs/>
-          <w:color w:val="4F81BD" w:themeColor="accent1"/>
-        </w:rPr>
-        <w:t xml:space="preserve"> </w:t>
+          <w:sz w:val="28"/>
+          <w:szCs w:val="28"/>
+        </w:rPr>
+        <w:t xml:space="preserve">Objective: Mastering HBase for NoSQL Data Storage and Manipulation </w:t>
       </w:r>
     </w:p>
     <w:p>
@@ -140,6 +353,7 @@
         </w:numPr>
       </w:pPr>
       <w:r>
+        <w:lastRenderedPageBreak/>
         <w:t>Gain experience with basic and advanced data manipulation using HBase commands.</w:t>
       </w:r>
     </w:p>
@@ -207,11 +421,6 @@
           <w:rStyle w:val="BuiltInTok"/>
         </w:rPr>
         <w:br/>
-      </w:r>
-      <w:r>
-        <w:rPr>
-          <w:rStyle w:val="BuiltInTok"/>
-        </w:rPr>
         <w:t>cd</w:t>
       </w:r>
       <w:r>
@@ -379,7 +588,6 @@
         <w:rPr>
           <w:rStyle w:val="ExtensionTok"/>
         </w:rPr>
-        <w:lastRenderedPageBreak/>
         <w:br/>
       </w:r>
       <w:proofErr w:type="spellStart"/>
@@ -443,15 +651,7 @@
         <w:t>Exercise 1:</w:t>
       </w:r>
       <w:r>
-        <w:t xml:space="preserve"> Create a table named ‘students’ with a column family ‘</w:t>
-      </w:r>
-      <w:proofErr w:type="gramStart"/>
-      <w:r>
-        <w:t>details’</w:t>
-      </w:r>
-      <w:proofErr w:type="gramEnd"/>
-      <w:r>
-        <w:t>.</w:t>
+        <w:t xml:space="preserve"> Create a table named ‘students’ with a column family ‘details’.</w:t>
       </w:r>
     </w:p>
     <w:p>
@@ -600,6 +800,7 @@
           <w:b/>
           <w:bCs/>
         </w:rPr>
+        <w:lastRenderedPageBreak/>
         <w:t>Exercise 3:</w:t>
       </w:r>
       <w:r>
@@ -663,7 +864,6 @@
         <w:t>'</w:t>
       </w:r>
       <w:proofErr w:type="spellStart"/>
-      <w:proofErr w:type="gramStart"/>
       <w:r>
         <w:rPr>
           <w:rStyle w:val="StringTok"/>
@@ -672,7 +872,6 @@
         <w:t>details:firstName</w:t>
       </w:r>
       <w:proofErr w:type="spellEnd"/>
-      <w:proofErr w:type="gramEnd"/>
       <w:r>
         <w:rPr>
           <w:rStyle w:val="StringTok"/>
@@ -999,7 +1198,6 @@
           <w:b/>
           <w:bCs/>
         </w:rPr>
-        <w:lastRenderedPageBreak/>
         <w:t>Exercise 6:</w:t>
       </w:r>
       <w:r>
@@ -1063,7 +1261,6 @@
         <w:t>'</w:t>
       </w:r>
       <w:proofErr w:type="spellStart"/>
-      <w:proofErr w:type="gramStart"/>
       <w:r>
         <w:rPr>
           <w:rStyle w:val="StringTok"/>
@@ -1072,7 +1269,6 @@
         <w:t>orderDetails:item</w:t>
       </w:r>
       <w:proofErr w:type="spellEnd"/>
-      <w:proofErr w:type="gramEnd"/>
       <w:r>
         <w:rPr>
           <w:rStyle w:val="StringTok"/>
@@ -1277,23 +1473,7 @@
           <w:rStyle w:val="StringTok"/>
           <w:rFonts w:ascii="Courier New" w:hAnsi="Courier New" w:cs="Courier New"/>
         </w:rPr>
-        <w:t>'</w:t>
-      </w:r>
-      <w:proofErr w:type="gramStart"/>
-      <w:r>
-        <w:rPr>
-          <w:rStyle w:val="StringTok"/>
-          <w:rFonts w:ascii="Courier New" w:hAnsi="Courier New" w:cs="Courier New"/>
-        </w:rPr>
-        <w:t>101:~</w:t>
-      </w:r>
-      <w:proofErr w:type="gramEnd"/>
-      <w:r>
-        <w:rPr>
-          <w:rStyle w:val="StringTok"/>
-          <w:rFonts w:ascii="Courier New" w:hAnsi="Courier New" w:cs="Courier New"/>
-        </w:rPr>
-        <w:t>'</w:t>
+        <w:t>'101:~'</w:t>
       </w:r>
       <w:r>
         <w:rPr>
@@ -1308,15 +1488,7 @@
         <w:pStyle w:val="FirstParagraph"/>
       </w:pPr>
       <w:r>
-        <w:t>This command will scan rows starting from ‘101:’ to before ‘</w:t>
-      </w:r>
-      <w:proofErr w:type="gramStart"/>
-      <w:r>
-        <w:t>101:~</w:t>
-      </w:r>
-      <w:proofErr w:type="gramEnd"/>
-      <w:r>
-        <w:t>’ (tilde ‘~’ is the next ASCII character after colon ‘:’).</w:t>
+        <w:t>This command will scan rows starting from ‘101:’ to before ‘101:~’ (tilde ‘~’ is the next ASCII character after colon ‘:’).</w:t>
       </w:r>
     </w:p>
     <w:p>
@@ -1405,21 +1577,8 @@
               <w:rPr>
                 <w:rFonts w:ascii="Courier New" w:hAnsi="Courier New" w:cs="Courier New"/>
               </w:rPr>
-              <w:t>(</w:t>
-            </w:r>
-            <w:proofErr w:type="gramStart"/>
-            <w:r>
-              <w:rPr>
-                <w:rFonts w:ascii="Courier New" w:hAnsi="Courier New" w:cs="Courier New"/>
-              </w:rPr>
-              <w:t>2..</w:t>
-            </w:r>
-            <w:proofErr w:type="gramEnd"/>
-            <w:r>
-              <w:rPr>
-                <w:rFonts w:ascii="Courier New" w:hAnsi="Courier New" w:cs="Courier New"/>
-              </w:rPr>
-              <w:t>100).each do |</w:t>
+              <w:lastRenderedPageBreak/>
+              <w:t>(2..100).each do |</w:t>
             </w:r>
             <w:proofErr w:type="spellStart"/>
             <w:r>
@@ -1503,21 +1662,21 @@
               <w:rPr>
                 <w:rFonts w:ascii="Courier New" w:hAnsi="Courier New" w:cs="Courier New"/>
               </w:rPr>
-              <w:t xml:space="preserve"> = "</w:t>
+              <w:t xml:space="preserve"> = "LastName#{</w:t>
             </w:r>
             <w:proofErr w:type="spellStart"/>
             <w:r>
               <w:rPr>
                 <w:rFonts w:ascii="Courier New" w:hAnsi="Courier New" w:cs="Courier New"/>
               </w:rPr>
-              <w:t>LastName</w:t>
+              <w:t>i</w:t>
             </w:r>
             <w:proofErr w:type="spellEnd"/>
             <w:r>
               <w:rPr>
                 <w:rFonts w:ascii="Courier New" w:hAnsi="Courier New" w:cs="Courier New"/>
               </w:rPr>
-              <w:t>#{i}"</w:t>
+              <w:t>}"</w:t>
             </w:r>
           </w:p>
           <w:p>
@@ -1548,7 +1707,6 @@
               <w:t>}", '</w:t>
             </w:r>
             <w:proofErr w:type="spellStart"/>
-            <w:proofErr w:type="gramStart"/>
             <w:r>
               <w:rPr>
                 <w:rFonts w:ascii="Courier New" w:hAnsi="Courier New" w:cs="Courier New"/>
@@ -1556,7 +1714,6 @@
               <w:t>details:firstName</w:t>
             </w:r>
             <w:proofErr w:type="spellEnd"/>
-            <w:proofErr w:type="gramEnd"/>
             <w:r>
               <w:rPr>
                 <w:rFonts w:ascii="Courier New" w:hAnsi="Courier New" w:cs="Courier New"/>
@@ -1600,7 +1757,6 @@
               <w:t>}", '</w:t>
             </w:r>
             <w:proofErr w:type="spellStart"/>
-            <w:proofErr w:type="gramStart"/>
             <w:r>
               <w:rPr>
                 <w:rFonts w:ascii="Courier New" w:hAnsi="Courier New" w:cs="Courier New"/>
@@ -1608,7 +1764,6 @@
               <w:t>details:lastName</w:t>
             </w:r>
             <w:proofErr w:type="spellEnd"/>
-            <w:proofErr w:type="gramEnd"/>
             <w:r>
               <w:rPr>
                 <w:rFonts w:ascii="Courier New" w:hAnsi="Courier New" w:cs="Courier New"/>
@@ -1769,7 +1924,6 @@
         </w:numPr>
       </w:pPr>
       <w:r>
-        <w:lastRenderedPageBreak/>
         <w:t xml:space="preserve">For students with IDs from </w:t>
       </w:r>
       <w:r>
@@ -1872,14 +2026,12 @@
       <w:r>
         <w:t xml:space="preserve">, add a middle name column under the </w:t>
       </w:r>
-      <w:proofErr w:type="gramStart"/>
       <w:r>
         <w:rPr>
           <w:rStyle w:val="VerbatimChar"/>
         </w:rPr>
         <w:t>details</w:t>
       </w:r>
-      <w:proofErr w:type="gramEnd"/>
       <w:r>
         <w:t xml:space="preserve"> column family. The middle name should follow the pattern </w:t>
       </w:r>
@@ -2153,6 +2305,7 @@
         <w:pStyle w:val="Heading2"/>
       </w:pPr>
       <w:r>
+        <w:lastRenderedPageBreak/>
         <w:t>Shutting Down</w:t>
       </w:r>
     </w:p>
@@ -2187,7 +2340,7 @@
 </file>
 
 <file path=word/endnotes.xml><?xml version="1.0" encoding="utf-8"?>
-<w:endnotes xmlns:wpc="http://schemas.microsoft.com/office/word/2010/wordprocessingCanvas" xmlns:cx="http://schemas.microsoft.com/office/drawing/2014/chartex" xmlns:cx1="http://schemas.microsoft.com/office/drawing/2015/9/8/chartex" xmlns:cx2="http://schemas.microsoft.com/office/drawing/2015/10/21/chartex" xmlns:cx3="http://schemas.microsoft.com/office/drawing/2016/5/9/chartex" xmlns:cx4="http://schemas.microsoft.com/office/drawing/2016/5/10/chartex" xmlns:cx5="http://schemas.microsoft.com/office/drawing/2016/5/11/chartex" xmlns:cx6="http://schemas.microsoft.com/office/drawing/2016/5/12/chartex" xmlns:cx7="http://schemas.microsoft.com/office/drawing/2016/5/13/chartex" xmlns:cx8="http://schemas.microsoft.com/office/drawing/2016/5/14/chartex" xmlns:mc="http://schemas.openxmlformats.org/markup-compatibility/2006" xmlns:aink="http://schemas.microsoft.com/office/drawing/2016/ink" xmlns:am3d="http://schemas.microsoft.com/office/drawing/2017/model3d" xmlns:o="urn:schemas-microsoft-com:office:office" xmlns:oel="http://schemas.microsoft.com/office/2019/extlst" xmlns:r="http://schemas.openxmlformats.org/officeDocument/2006/relationships" xmlns:m="http://schemas.openxmlformats.org/officeDocument/2006/math" xmlns:v="urn:schemas-microsoft-com:vml" xmlns:wp14="http://schemas.microsoft.com/office/word/2010/wordprocessingDrawing" xmlns:wp="http://schemas.openxmlformats.org/drawingml/2006/wordprocessingDrawing" xmlns:w10="urn:schemas-microsoft-com:office:word" xmlns:w="http://schemas.openxmlformats.org/wordprocessingml/2006/main" xmlns:w14="http://schemas.microsoft.com/office/word/2010/wordml" xmlns:w15="http://schemas.microsoft.com/office/word/2012/wordml" xmlns:w16cex="http://schemas.microsoft.com/office/word/2018/wordml/cex" xmlns:w16cid="http://schemas.microsoft.com/office/word/2016/wordml/cid" xmlns:w16="http://schemas.microsoft.com/office/word/2018/wordml" xmlns:w16du="http://schemas.microsoft.com/office/word/2023/wordml/word16du" xmlns:w16sdtdh="http://schemas.microsoft.com/office/word/2020/wordml/sdtdatahash" xmlns:w16se="http://schemas.microsoft.com/office/word/2015/wordml/symex" xmlns:wpg="http://schemas.microsoft.com/office/word/2010/wordprocessingGroup" xmlns:wpi="http://schemas.microsoft.com/office/word/2010/wordprocessingInk" xmlns:wne="http://schemas.microsoft.com/office/word/2006/wordml" xmlns:wps="http://schemas.microsoft.com/office/word/2010/wordprocessingShape" mc:Ignorable="w14 w15 w16se w16cid w16 w16cex w16sdtdh w16du wp14">
+<w:endnotes xmlns:wpc="http://schemas.microsoft.com/office/word/2010/wordprocessingCanvas" xmlns:cx="http://schemas.microsoft.com/office/drawing/2014/chartex" xmlns:cx1="http://schemas.microsoft.com/office/drawing/2015/9/8/chartex" xmlns:cx2="http://schemas.microsoft.com/office/drawing/2015/10/21/chartex" xmlns:cx3="http://schemas.microsoft.com/office/drawing/2016/5/9/chartex" xmlns:cx4="http://schemas.microsoft.com/office/drawing/2016/5/10/chartex" xmlns:cx5="http://schemas.microsoft.com/office/drawing/2016/5/11/chartex" xmlns:cx6="http://schemas.microsoft.com/office/drawing/2016/5/12/chartex" xmlns:cx7="http://schemas.microsoft.com/office/drawing/2016/5/13/chartex" xmlns:cx8="http://schemas.microsoft.com/office/drawing/2016/5/14/chartex" xmlns:mc="http://schemas.openxmlformats.org/markup-compatibility/2006" xmlns:aink="http://schemas.microsoft.com/office/drawing/2016/ink" xmlns:am3d="http://schemas.microsoft.com/office/drawing/2017/model3d" xmlns:o="urn:schemas-microsoft-com:office:office" xmlns:oel="http://schemas.microsoft.com/office/2019/extlst" xmlns:r="http://schemas.openxmlformats.org/officeDocument/2006/relationships" xmlns:m="http://schemas.openxmlformats.org/officeDocument/2006/math" xmlns:v="urn:schemas-microsoft-com:vml" xmlns:wp14="http://schemas.microsoft.com/office/word/2010/wordprocessingDrawing" xmlns:wp="http://schemas.openxmlformats.org/drawingml/2006/wordprocessingDrawing" xmlns:w10="urn:schemas-microsoft-com:office:word" xmlns:w="http://schemas.openxmlformats.org/wordprocessingml/2006/main" xmlns:w14="http://schemas.microsoft.com/office/word/2010/wordml" xmlns:w15="http://schemas.microsoft.com/office/word/2012/wordml" xmlns:w16cex="http://schemas.microsoft.com/office/word/2018/wordml/cex" xmlns:w16cid="http://schemas.microsoft.com/office/word/2016/wordml/cid" xmlns:w16="http://schemas.microsoft.com/office/word/2018/wordml" xmlns:w16du="http://schemas.microsoft.com/office/word/2023/wordml/word16du" xmlns:w16sdtdh="http://schemas.microsoft.com/office/word/2020/wordml/sdtdatahash" xmlns:w16sdtfl="http://schemas.microsoft.com/office/word/2024/wordml/sdtformatlock" xmlns:w16se="http://schemas.microsoft.com/office/word/2015/wordml/symex" xmlns:wpg="http://schemas.microsoft.com/office/word/2010/wordprocessingGroup" xmlns:wpi="http://schemas.microsoft.com/office/word/2010/wordprocessingInk" xmlns:wne="http://schemas.microsoft.com/office/word/2006/wordml" xmlns:wps="http://schemas.microsoft.com/office/word/2010/wordprocessingShape" mc:Ignorable="w14 w15 w16se w16cid w16 w16cex w16sdtdh w16sdtfl w16du wp14">
   <w:endnote w:type="separator" w:id="-1">
     <w:p>
       <w:pPr>
@@ -2212,7 +2365,7 @@
 </file>
 
 <file path=word/footnotes.xml><?xml version="1.0" encoding="utf-8"?>
-<w:footnotes xmlns:wpc="http://schemas.microsoft.com/office/word/2010/wordprocessingCanvas" xmlns:cx="http://schemas.microsoft.com/office/drawing/2014/chartex" xmlns:cx1="http://schemas.microsoft.com/office/drawing/2015/9/8/chartex" xmlns:cx2="http://schemas.microsoft.com/office/drawing/2015/10/21/chartex" xmlns:cx3="http://schemas.microsoft.com/office/drawing/2016/5/9/chartex" xmlns:cx4="http://schemas.microsoft.com/office/drawing/2016/5/10/chartex" xmlns:cx5="http://schemas.microsoft.com/office/drawing/2016/5/11/chartex" xmlns:cx6="http://schemas.microsoft.com/office/drawing/2016/5/12/chartex" xmlns:cx7="http://schemas.microsoft.com/office/drawing/2016/5/13/chartex" xmlns:cx8="http://schemas.microsoft.com/office/drawing/2016/5/14/chartex" xmlns:mc="http://schemas.openxmlformats.org/markup-compatibility/2006" xmlns:aink="http://schemas.microsoft.com/office/drawing/2016/ink" xmlns:am3d="http://schemas.microsoft.com/office/drawing/2017/model3d" xmlns:o="urn:schemas-microsoft-com:office:office" xmlns:oel="http://schemas.microsoft.com/office/2019/extlst" xmlns:r="http://schemas.openxmlformats.org/officeDocument/2006/relationships" xmlns:m="http://schemas.openxmlformats.org/officeDocument/2006/math" xmlns:v="urn:schemas-microsoft-com:vml" xmlns:wp14="http://schemas.microsoft.com/office/word/2010/wordprocessingDrawing" xmlns:wp="http://schemas.openxmlformats.org/drawingml/2006/wordprocessingDrawing" xmlns:w10="urn:schemas-microsoft-com:office:word" xmlns:w="http://schemas.openxmlformats.org/wordprocessingml/2006/main" xmlns:w14="http://schemas.microsoft.com/office/word/2010/wordml" xmlns:w15="http://schemas.microsoft.com/office/word/2012/wordml" xmlns:w16cex="http://schemas.microsoft.com/office/word/2018/wordml/cex" xmlns:w16cid="http://schemas.microsoft.com/office/word/2016/wordml/cid" xmlns:w16="http://schemas.microsoft.com/office/word/2018/wordml" xmlns:w16du="http://schemas.microsoft.com/office/word/2023/wordml/word16du" xmlns:w16sdtdh="http://schemas.microsoft.com/office/word/2020/wordml/sdtdatahash" xmlns:w16se="http://schemas.microsoft.com/office/word/2015/wordml/symex" xmlns:wpg="http://schemas.microsoft.com/office/word/2010/wordprocessingGroup" xmlns:wpi="http://schemas.microsoft.com/office/word/2010/wordprocessingInk" xmlns:wne="http://schemas.microsoft.com/office/word/2006/wordml" xmlns:wps="http://schemas.microsoft.com/office/word/2010/wordprocessingShape" mc:Ignorable="w14 w15 w16se w16cid w16 w16cex w16sdtdh w16du wp14">
+<w:footnotes xmlns:wpc="http://schemas.microsoft.com/office/word/2010/wordprocessingCanvas" xmlns:cx="http://schemas.microsoft.com/office/drawing/2014/chartex" xmlns:cx1="http://schemas.microsoft.com/office/drawing/2015/9/8/chartex" xmlns:cx2="http://schemas.microsoft.com/office/drawing/2015/10/21/chartex" xmlns:cx3="http://schemas.microsoft.com/office/drawing/2016/5/9/chartex" xmlns:cx4="http://schemas.microsoft.com/office/drawing/2016/5/10/chartex" xmlns:cx5="http://schemas.microsoft.com/office/drawing/2016/5/11/chartex" xmlns:cx6="http://schemas.microsoft.com/office/drawing/2016/5/12/chartex" xmlns:cx7="http://schemas.microsoft.com/office/drawing/2016/5/13/chartex" xmlns:cx8="http://schemas.microsoft.com/office/drawing/2016/5/14/chartex" xmlns:mc="http://schemas.openxmlformats.org/markup-compatibility/2006" xmlns:aink="http://schemas.microsoft.com/office/drawing/2016/ink" xmlns:am3d="http://schemas.microsoft.com/office/drawing/2017/model3d" xmlns:o="urn:schemas-microsoft-com:office:office" xmlns:oel="http://schemas.microsoft.com/office/2019/extlst" xmlns:r="http://schemas.openxmlformats.org/officeDocument/2006/relationships" xmlns:m="http://schemas.openxmlformats.org/officeDocument/2006/math" xmlns:v="urn:schemas-microsoft-com:vml" xmlns:wp14="http://schemas.microsoft.com/office/word/2010/wordprocessingDrawing" xmlns:wp="http://schemas.openxmlformats.org/drawingml/2006/wordprocessingDrawing" xmlns:w10="urn:schemas-microsoft-com:office:word" xmlns:w="http://schemas.openxmlformats.org/wordprocessingml/2006/main" xmlns:w14="http://schemas.microsoft.com/office/word/2010/wordml" xmlns:w15="http://schemas.microsoft.com/office/word/2012/wordml" xmlns:w16cex="http://schemas.microsoft.com/office/word/2018/wordml/cex" xmlns:w16cid="http://schemas.microsoft.com/office/word/2016/wordml/cid" xmlns:w16="http://schemas.microsoft.com/office/word/2018/wordml" xmlns:w16du="http://schemas.microsoft.com/office/word/2023/wordml/word16du" xmlns:w16sdtdh="http://schemas.microsoft.com/office/word/2020/wordml/sdtdatahash" xmlns:w16sdtfl="http://schemas.microsoft.com/office/word/2024/wordml/sdtformatlock" xmlns:w16se="http://schemas.microsoft.com/office/word/2015/wordml/symex" xmlns:wpg="http://schemas.microsoft.com/office/word/2010/wordprocessingGroup" xmlns:wpi="http://schemas.microsoft.com/office/word/2010/wordprocessingInk" xmlns:wne="http://schemas.microsoft.com/office/word/2006/wordml" xmlns:wps="http://schemas.microsoft.com/office/word/2010/wordprocessingShape" mc:Ignorable="w14 w15 w16se w16cid w16 w16cex w16sdtdh w16sdtfl w16du wp14">
   <w:footnote w:type="separator" w:id="-1">
     <w:p>
       <w:r>
@@ -2231,7 +2384,7 @@
 </file>
 
 <file path=word/numbering.xml><?xml version="1.0" encoding="utf-8"?>
-<w:numbering xmlns:wpc="http://schemas.microsoft.com/office/word/2010/wordprocessingCanvas" xmlns:cx="http://schemas.microsoft.com/office/drawing/2014/chartex" xmlns:cx1="http://schemas.microsoft.com/office/drawing/2015/9/8/chartex" xmlns:cx2="http://schemas.microsoft.com/office/drawing/2015/10/21/chartex" xmlns:cx3="http://schemas.microsoft.com/office/drawing/2016/5/9/chartex" xmlns:cx4="http://schemas.microsoft.com/office/drawing/2016/5/10/chartex" xmlns:cx5="http://schemas.microsoft.com/office/drawing/2016/5/11/chartex" xmlns:cx6="http://schemas.microsoft.com/office/drawing/2016/5/12/chartex" xmlns:cx7="http://schemas.microsoft.com/office/drawing/2016/5/13/chartex" xmlns:cx8="http://schemas.microsoft.com/office/drawing/2016/5/14/chartex" xmlns:mc="http://schemas.openxmlformats.org/markup-compatibility/2006" xmlns:aink="http://schemas.microsoft.com/office/drawing/2016/ink" xmlns:am3d="http://schemas.microsoft.com/office/drawing/2017/model3d" xmlns:o="urn:schemas-microsoft-com:office:office" xmlns:oel="http://schemas.microsoft.com/office/2019/extlst" xmlns:r="http://schemas.openxmlformats.org/officeDocument/2006/relationships" xmlns:m="http://schemas.openxmlformats.org/officeDocument/2006/math" xmlns:v="urn:schemas-microsoft-com:vml" xmlns:wp14="http://schemas.microsoft.com/office/word/2010/wordprocessingDrawing" xmlns:wp="http://schemas.openxmlformats.org/drawingml/2006/wordprocessingDrawing" xmlns:w10="urn:schemas-microsoft-com:office:word" xmlns:w="http://schemas.openxmlformats.org/wordprocessingml/2006/main" xmlns:w14="http://schemas.microsoft.com/office/word/2010/wordml" xmlns:w15="http://schemas.microsoft.com/office/word/2012/wordml" xmlns:w16cex="http://schemas.microsoft.com/office/word/2018/wordml/cex" xmlns:w16cid="http://schemas.microsoft.com/office/word/2016/wordml/cid" xmlns:w16="http://schemas.microsoft.com/office/word/2018/wordml" xmlns:w16du="http://schemas.microsoft.com/office/word/2023/wordml/word16du" xmlns:w16sdtdh="http://schemas.microsoft.com/office/word/2020/wordml/sdtdatahash" xmlns:w16se="http://schemas.microsoft.com/office/word/2015/wordml/symex" xmlns:wpg="http://schemas.microsoft.com/office/word/2010/wordprocessingGroup" xmlns:wpi="http://schemas.microsoft.com/office/word/2010/wordprocessingInk" xmlns:wne="http://schemas.microsoft.com/office/word/2006/wordml" xmlns:wps="http://schemas.microsoft.com/office/word/2010/wordprocessingShape" mc:Ignorable="w14 w15 w16se w16cid w16 w16cex w16sdtdh w16du wp14">
+<w:numbering xmlns:wpc="http://schemas.microsoft.com/office/word/2010/wordprocessingCanvas" xmlns:cx="http://schemas.microsoft.com/office/drawing/2014/chartex" xmlns:cx1="http://schemas.microsoft.com/office/drawing/2015/9/8/chartex" xmlns:cx2="http://schemas.microsoft.com/office/drawing/2015/10/21/chartex" xmlns:cx3="http://schemas.microsoft.com/office/drawing/2016/5/9/chartex" xmlns:cx4="http://schemas.microsoft.com/office/drawing/2016/5/10/chartex" xmlns:cx5="http://schemas.microsoft.com/office/drawing/2016/5/11/chartex" xmlns:cx6="http://schemas.microsoft.com/office/drawing/2016/5/12/chartex" xmlns:cx7="http://schemas.microsoft.com/office/drawing/2016/5/13/chartex" xmlns:cx8="http://schemas.microsoft.com/office/drawing/2016/5/14/chartex" xmlns:mc="http://schemas.openxmlformats.org/markup-compatibility/2006" xmlns:aink="http://schemas.microsoft.com/office/drawing/2016/ink" xmlns:am3d="http://schemas.microsoft.com/office/drawing/2017/model3d" xmlns:o="urn:schemas-microsoft-com:office:office" xmlns:oel="http://schemas.microsoft.com/office/2019/extlst" xmlns:r="http://schemas.openxmlformats.org/officeDocument/2006/relationships" xmlns:m="http://schemas.openxmlformats.org/officeDocument/2006/math" xmlns:v="urn:schemas-microsoft-com:vml" xmlns:wp14="http://schemas.microsoft.com/office/word/2010/wordprocessingDrawing" xmlns:wp="http://schemas.openxmlformats.org/drawingml/2006/wordprocessingDrawing" xmlns:w10="urn:schemas-microsoft-com:office:word" xmlns:w="http://schemas.openxmlformats.org/wordprocessingml/2006/main" xmlns:w14="http://schemas.microsoft.com/office/word/2010/wordml" xmlns:w15="http://schemas.microsoft.com/office/word/2012/wordml" xmlns:w16cex="http://schemas.microsoft.com/office/word/2018/wordml/cex" xmlns:w16cid="http://schemas.microsoft.com/office/word/2016/wordml/cid" xmlns:w16="http://schemas.microsoft.com/office/word/2018/wordml" xmlns:w16du="http://schemas.microsoft.com/office/word/2023/wordml/word16du" xmlns:w16sdtdh="http://schemas.microsoft.com/office/word/2020/wordml/sdtdatahash" xmlns:w16sdtfl="http://schemas.microsoft.com/office/word/2024/wordml/sdtformatlock" xmlns:w16se="http://schemas.microsoft.com/office/word/2015/wordml/symex" xmlns:wpg="http://schemas.microsoft.com/office/word/2010/wordprocessingGroup" xmlns:wpi="http://schemas.microsoft.com/office/word/2010/wordprocessingInk" xmlns:wne="http://schemas.microsoft.com/office/word/2006/wordml" xmlns:wps="http://schemas.microsoft.com/office/word/2010/wordprocessingShape" mc:Ignorable="w14 w15 w16se w16cid w16 w16cex w16sdtdh w16sdtfl w16du wp14">
   <w:abstractNum w:abstractNumId="0" w15:restartNumberingAfterBreak="0">
     <w:nsid w:val="0000A990"/>
     <w:multiLevelType w:val="multilevel"/>
@@ -2586,6 +2739,119 @@
     </w:lvl>
   </w:abstractNum>
   <w:abstractNum w:abstractNumId="4" w15:restartNumberingAfterBreak="0">
+    <w:nsid w:val="3CBC3E39"/>
+    <w:multiLevelType w:val="multilevel"/>
+    <w:tmpl w:val="AA2E14B6"/>
+    <w:lvl w:ilvl="0">
+      <w:start w:val="1"/>
+      <w:numFmt w:val="decimal"/>
+      <w:lvlText w:val="%1."/>
+      <w:lvlJc w:val="left"/>
+      <w:pPr>
+        <w:tabs>
+          <w:tab w:val="num" w:pos="720"/>
+        </w:tabs>
+        <w:ind w:left="720" w:hanging="360"/>
+      </w:pPr>
+    </w:lvl>
+    <w:lvl w:ilvl="1" w:tentative="1">
+      <w:start w:val="1"/>
+      <w:numFmt w:val="decimal"/>
+      <w:lvlText w:val="%2."/>
+      <w:lvlJc w:val="left"/>
+      <w:pPr>
+        <w:tabs>
+          <w:tab w:val="num" w:pos="1440"/>
+        </w:tabs>
+        <w:ind w:left="1440" w:hanging="360"/>
+      </w:pPr>
+    </w:lvl>
+    <w:lvl w:ilvl="2" w:tentative="1">
+      <w:start w:val="1"/>
+      <w:numFmt w:val="decimal"/>
+      <w:lvlText w:val="%3."/>
+      <w:lvlJc w:val="left"/>
+      <w:pPr>
+        <w:tabs>
+          <w:tab w:val="num" w:pos="2160"/>
+        </w:tabs>
+        <w:ind w:left="2160" w:hanging="360"/>
+      </w:pPr>
+    </w:lvl>
+    <w:lvl w:ilvl="3" w:tentative="1">
+      <w:start w:val="1"/>
+      <w:numFmt w:val="decimal"/>
+      <w:lvlText w:val="%4."/>
+      <w:lvlJc w:val="left"/>
+      <w:pPr>
+        <w:tabs>
+          <w:tab w:val="num" w:pos="2880"/>
+        </w:tabs>
+        <w:ind w:left="2880" w:hanging="360"/>
+      </w:pPr>
+    </w:lvl>
+    <w:lvl w:ilvl="4" w:tentative="1">
+      <w:start w:val="1"/>
+      <w:numFmt w:val="decimal"/>
+      <w:lvlText w:val="%5."/>
+      <w:lvlJc w:val="left"/>
+      <w:pPr>
+        <w:tabs>
+          <w:tab w:val="num" w:pos="3600"/>
+        </w:tabs>
+        <w:ind w:left="3600" w:hanging="360"/>
+      </w:pPr>
+    </w:lvl>
+    <w:lvl w:ilvl="5" w:tentative="1">
+      <w:start w:val="1"/>
+      <w:numFmt w:val="decimal"/>
+      <w:lvlText w:val="%6."/>
+      <w:lvlJc w:val="left"/>
+      <w:pPr>
+        <w:tabs>
+          <w:tab w:val="num" w:pos="4320"/>
+        </w:tabs>
+        <w:ind w:left="4320" w:hanging="360"/>
+      </w:pPr>
+    </w:lvl>
+    <w:lvl w:ilvl="6" w:tentative="1">
+      <w:start w:val="1"/>
+      <w:numFmt w:val="decimal"/>
+      <w:lvlText w:val="%7."/>
+      <w:lvlJc w:val="left"/>
+      <w:pPr>
+        <w:tabs>
+          <w:tab w:val="num" w:pos="5040"/>
+        </w:tabs>
+        <w:ind w:left="5040" w:hanging="360"/>
+      </w:pPr>
+    </w:lvl>
+    <w:lvl w:ilvl="7" w:tentative="1">
+      <w:start w:val="1"/>
+      <w:numFmt w:val="decimal"/>
+      <w:lvlText w:val="%8."/>
+      <w:lvlJc w:val="left"/>
+      <w:pPr>
+        <w:tabs>
+          <w:tab w:val="num" w:pos="5760"/>
+        </w:tabs>
+        <w:ind w:left="5760" w:hanging="360"/>
+      </w:pPr>
+    </w:lvl>
+    <w:lvl w:ilvl="8" w:tentative="1">
+      <w:start w:val="1"/>
+      <w:numFmt w:val="decimal"/>
+      <w:lvlText w:val="%9."/>
+      <w:lvlJc w:val="left"/>
+      <w:pPr>
+        <w:tabs>
+          <w:tab w:val="num" w:pos="6480"/>
+        </w:tabs>
+        <w:ind w:left="6480" w:hanging="360"/>
+      </w:pPr>
+    </w:lvl>
+  </w:abstractNum>
+  <w:abstractNum w:abstractNumId="5" w15:restartNumberingAfterBreak="0">
     <w:nsid w:val="5DB82632"/>
     <w:multiLevelType w:val="multilevel"/>
     <w:tmpl w:val="F0547B0A"/>
@@ -2780,13 +3046,16 @@
     <w:abstractNumId w:val="3"/>
   </w:num>
   <w:num w:numId="7" w16cid:durableId="1279528638">
+    <w:abstractNumId w:val="5"/>
+  </w:num>
+  <w:num w:numId="8" w16cid:durableId="2078279239">
     <w:abstractNumId w:val="4"/>
   </w:num>
 </w:numbering>
 </file>
 
 <file path=word/styles.xml><?xml version="1.0" encoding="utf-8"?>
-<w:styles xmlns:mc="http://schemas.openxmlformats.org/markup-compatibility/2006" xmlns:r="http://schemas.openxmlformats.org/officeDocument/2006/relationships" xmlns:w="http://schemas.openxmlformats.org/wordprocessingml/2006/main" xmlns:w14="http://schemas.microsoft.com/office/word/2010/wordml" xmlns:w15="http://schemas.microsoft.com/office/word/2012/wordml" xmlns:w16cex="http://schemas.microsoft.com/office/word/2018/wordml/cex" xmlns:w16cid="http://schemas.microsoft.com/office/word/2016/wordml/cid" xmlns:w16="http://schemas.microsoft.com/office/word/2018/wordml" xmlns:w16du="http://schemas.microsoft.com/office/word/2023/wordml/word16du" xmlns:w16sdtdh="http://schemas.microsoft.com/office/word/2020/wordml/sdtdatahash" xmlns:w16se="http://schemas.microsoft.com/office/word/2015/wordml/symex" mc:Ignorable="w14 w15 w16se w16cid w16 w16cex w16sdtdh w16du">
+<w:styles xmlns:mc="http://schemas.openxmlformats.org/markup-compatibility/2006" xmlns:r="http://schemas.openxmlformats.org/officeDocument/2006/relationships" xmlns:w="http://schemas.openxmlformats.org/wordprocessingml/2006/main" xmlns:w14="http://schemas.microsoft.com/office/word/2010/wordml" xmlns:w15="http://schemas.microsoft.com/office/word/2012/wordml" xmlns:w16cex="http://schemas.microsoft.com/office/word/2018/wordml/cex" xmlns:w16cid="http://schemas.microsoft.com/office/word/2016/wordml/cid" xmlns:w16="http://schemas.microsoft.com/office/word/2018/wordml" xmlns:w16du="http://schemas.microsoft.com/office/word/2023/wordml/word16du" xmlns:w16sdtdh="http://schemas.microsoft.com/office/word/2020/wordml/sdtdatahash" xmlns:w16sdtfl="http://schemas.microsoft.com/office/word/2024/wordml/sdtformatlock" xmlns:w16se="http://schemas.microsoft.com/office/word/2015/wordml/symex" mc:Ignorable="w14 w15 w16se w16cid w16 w16cex w16sdtdh w16sdtfl w16du">
   <w:docDefaults>
     <w:rPrDefault>
       <w:rPr>
@@ -2803,6 +3072,9 @@
     </w:pPrDefault>
   </w:docDefaults>
   <w:latentStyles w:defLockedState="0" w:defUIPriority="0" w:defSemiHidden="0" w:defUnhideWhenUsed="0" w:defQFormat="0" w:count="376">
+    <w:lsdException w:name="Strong" w:uiPriority="22" w:qFormat="1"/>
+    <w:lsdException w:name="Emphasis" w:uiPriority="20" w:qFormat="1"/>
+    <w:lsdException w:name="Normal (Web)" w:uiPriority="99"/>
     <w:lsdException w:name="Normal Table" w:semiHidden="1" w:unhideWhenUsed="1"/>
     <w:lsdException w:name="Table Simple 1" w:semiHidden="1" w:unhideWhenUsed="1"/>
     <w:lsdException w:name="Table Simple 2" w:semiHidden="1" w:unhideWhenUsed="1"/>
@@ -3230,6 +3502,7 @@
   <w:style w:type="character" w:default="1" w:styleId="DefaultParagraphFont">
     <w:name w:val="Default Paragraph Font"/>
     <w:uiPriority w:val="1"/>
+    <w:semiHidden/>
     <w:unhideWhenUsed/>
   </w:style>
   <w:style w:type="table" w:default="1" w:styleId="TableNormal">
@@ -3881,9 +4154,44 @@
   <w:style w:type="paragraph" w:styleId="NormalWeb">
     <w:name w:val="Normal (Web)"/>
     <w:basedOn w:val="Normal"/>
+    <w:uiPriority w:val="99"/>
     <w:rsid w:val="00EC4C70"/>
     <w:rPr>
       <w:rFonts w:ascii="Times New Roman" w:hAnsi="Times New Roman" w:cs="Times New Roman"/>
+    </w:rPr>
+  </w:style>
+  <w:style w:type="character" w:styleId="Strong">
+    <w:name w:val="Strong"/>
+    <w:basedOn w:val="DefaultParagraphFont"/>
+    <w:uiPriority w:val="22"/>
+    <w:qFormat/>
+    <w:rsid w:val="00D773B2"/>
+    <w:rPr>
+      <w:b/>
+      <w:bCs/>
+    </w:rPr>
+  </w:style>
+  <w:style w:type="character" w:styleId="Emphasis">
+    <w:name w:val="Emphasis"/>
+    <w:basedOn w:val="DefaultParagraphFont"/>
+    <w:uiPriority w:val="20"/>
+    <w:qFormat/>
+    <w:rsid w:val="00D773B2"/>
+    <w:rPr>
+      <w:i/>
+      <w:iCs/>
+    </w:rPr>
+  </w:style>
+  <w:style w:type="character" w:styleId="UnresolvedMention">
+    <w:name w:val="Unresolved Mention"/>
+    <w:basedOn w:val="DefaultParagraphFont"/>
+    <w:uiPriority w:val="99"/>
+    <w:semiHidden/>
+    <w:unhideWhenUsed/>
+    <w:rsid w:val="00D773B2"/>
+    <w:rPr>
+      <w:color w:val="605E5C"/>
+      <w:shd w:val="clear" w:color="auto" w:fill="E1DFDD"/>
     </w:rPr>
   </w:style>
 </w:styles>

--- a/week06/assignment/week6-assignment.docx
+++ b/week06/assignment/week6-assignment.docx
@@ -513,6 +513,9 @@
       <w:pPr>
         <w:pStyle w:val="SourceCode"/>
         <w:ind w:left="720"/>
+        <w:rPr>
+          <w:rStyle w:val="NormalTok"/>
+        </w:rPr>
       </w:pPr>
       <w:r>
         <w:rPr>
@@ -531,6 +534,96 @@
           <w:rStyle w:val="NormalTok"/>
         </w:rPr>
         <w:t xml:space="preserve"> exec master bash</w:t>
+      </w:r>
+    </w:p>
+    <w:p>
+      <w:pPr>
+        <w:pStyle w:val="SourceCode"/>
+        <w:ind w:left="720"/>
+        <w:rPr>
+          <w:rFonts w:ascii="Consolas" w:hAnsi="Consolas"/>
+          <w:color w:val="EE0000"/>
+          <w:sz w:val="22"/>
+        </w:rPr>
+      </w:pPr>
+      <w:r>
+        <w:rPr>
+          <w:color w:val="EE0000"/>
+        </w:rPr>
+        <w:t>! STOP!</w:t>
+      </w:r>
+      <w:r>
+        <w:rPr>
+          <w:rFonts w:ascii="Consolas" w:hAnsi="Consolas"/>
+          <w:color w:val="EE0000"/>
+          <w:sz w:val="22"/>
+        </w:rPr>
+        <w:t xml:space="preserve"> </w:t>
+      </w:r>
+      <w:r>
+        <w:rPr>
+          <w:color w:val="EE0000"/>
+        </w:rPr>
+        <w:t xml:space="preserve">Wait for HBase to load. You need to be able to successfully access the HBase UI before you proceed. </w:t>
+      </w:r>
+    </w:p>
+    <w:p>
+      <w:pPr>
+        <w:pStyle w:val="SourceCode"/>
+        <w:ind w:left="720"/>
+        <w:rPr>
+          <w:color w:val="EE0000"/>
+        </w:rPr>
+      </w:pPr>
+      <w:r>
+        <w:rPr>
+          <w:color w:val="EE0000"/>
+        </w:rPr>
+        <w:fldChar w:fldCharType="begin"/>
+      </w:r>
+      <w:r>
+        <w:rPr>
+          <w:color w:val="EE0000"/>
+        </w:rPr>
+        <w:instrText>HYPERLINK "http://localhost:16010" \t "_new"</w:instrText>
+      </w:r>
+      <w:r>
+        <w:rPr>
+          <w:color w:val="EE0000"/>
+        </w:rPr>
+      </w:r>
+      <w:r>
+        <w:rPr>
+          <w:color w:val="EE0000"/>
+        </w:rPr>
+        <w:fldChar w:fldCharType="separate"/>
+      </w:r>
+      <w:r>
+        <w:rPr>
+          <w:rStyle w:val="Hyperlink"/>
+          <w:color w:val="EE0000"/>
+        </w:rPr>
+        <w:t>http://localhost:160</w:t>
+      </w:r>
+      <w:r>
+        <w:rPr>
+          <w:rStyle w:val="Hyperlink"/>
+          <w:color w:val="EE0000"/>
+        </w:rPr>
+        <w:t>1</w:t>
+      </w:r>
+      <w:r>
+        <w:rPr>
+          <w:rStyle w:val="Hyperlink"/>
+          <w:color w:val="EE0000"/>
+        </w:rPr>
+        <w:t>0</w:t>
+      </w:r>
+      <w:r>
+        <w:rPr>
+          <w:color w:val="EE0000"/>
+        </w:rPr>
+        <w:fldChar w:fldCharType="end"/>
       </w:r>
     </w:p>
     <w:p>
@@ -651,7 +744,15 @@
         <w:t>Exercise 1:</w:t>
       </w:r>
       <w:r>
-        <w:t xml:space="preserve"> Create a table named ‘students’ with a column family ‘details’.</w:t>
+        <w:t xml:space="preserve"> Create a table named ‘students’ with a column family ‘</w:t>
+      </w:r>
+      <w:proofErr w:type="gramStart"/>
+      <w:r>
+        <w:t>details’</w:t>
+      </w:r>
+      <w:proofErr w:type="gramEnd"/>
+      <w:r>
+        <w:t>.</w:t>
       </w:r>
     </w:p>
     <w:p>
@@ -780,6 +881,7 @@
         <w:rPr>
           <w:b/>
         </w:rPr>
+        <w:lastRenderedPageBreak/>
         <w:t>4. Data Manipulation in HBase</w:t>
       </w:r>
     </w:p>
@@ -800,7 +902,6 @@
           <w:b/>
           <w:bCs/>
         </w:rPr>
-        <w:lastRenderedPageBreak/>
         <w:t>Exercise 3:</w:t>
       </w:r>
       <w:r>
@@ -864,6 +965,7 @@
         <w:t>'</w:t>
       </w:r>
       <w:proofErr w:type="spellStart"/>
+      <w:proofErr w:type="gramStart"/>
       <w:r>
         <w:rPr>
           <w:rStyle w:val="StringTok"/>
@@ -872,6 +974,7 @@
         <w:t>details:firstName</w:t>
       </w:r>
       <w:proofErr w:type="spellEnd"/>
+      <w:proofErr w:type="gramEnd"/>
       <w:r>
         <w:rPr>
           <w:rStyle w:val="StringTok"/>
@@ -949,6 +1052,7 @@
         <w:t>'</w:t>
       </w:r>
       <w:proofErr w:type="spellStart"/>
+      <w:proofErr w:type="gramStart"/>
       <w:r>
         <w:rPr>
           <w:rStyle w:val="StringTok"/>
@@ -957,6 +1061,7 @@
         <w:t>details:lastName</w:t>
       </w:r>
       <w:proofErr w:type="spellEnd"/>
+      <w:proofErr w:type="gramEnd"/>
       <w:r>
         <w:rPr>
           <w:rStyle w:val="StringTok"/>
@@ -1261,6 +1366,7 @@
         <w:t>'</w:t>
       </w:r>
       <w:proofErr w:type="spellStart"/>
+      <w:proofErr w:type="gramStart"/>
       <w:r>
         <w:rPr>
           <w:rStyle w:val="StringTok"/>
@@ -1269,6 +1375,7 @@
         <w:t>orderDetails:item</w:t>
       </w:r>
       <w:proofErr w:type="spellEnd"/>
+      <w:proofErr w:type="gramEnd"/>
       <w:r>
         <w:rPr>
           <w:rStyle w:val="StringTok"/>
@@ -1346,6 +1453,7 @@
         <w:t>'</w:t>
       </w:r>
       <w:proofErr w:type="spellStart"/>
+      <w:proofErr w:type="gramStart"/>
       <w:r>
         <w:rPr>
           <w:rStyle w:val="StringTok"/>
@@ -1354,6 +1462,7 @@
         <w:t>orderDetails:item</w:t>
       </w:r>
       <w:proofErr w:type="spellEnd"/>
+      <w:proofErr w:type="gramEnd"/>
       <w:r>
         <w:rPr>
           <w:rStyle w:val="StringTok"/>
@@ -1473,7 +1582,23 @@
           <w:rStyle w:val="StringTok"/>
           <w:rFonts w:ascii="Courier New" w:hAnsi="Courier New" w:cs="Courier New"/>
         </w:rPr>
-        <w:t>'101:~'</w:t>
+        <w:t>'</w:t>
+      </w:r>
+      <w:proofErr w:type="gramStart"/>
+      <w:r>
+        <w:rPr>
+          <w:rStyle w:val="StringTok"/>
+          <w:rFonts w:ascii="Courier New" w:hAnsi="Courier New" w:cs="Courier New"/>
+        </w:rPr>
+        <w:t>101:~</w:t>
+      </w:r>
+      <w:proofErr w:type="gramEnd"/>
+      <w:r>
+        <w:rPr>
+          <w:rStyle w:val="StringTok"/>
+          <w:rFonts w:ascii="Courier New" w:hAnsi="Courier New" w:cs="Courier New"/>
+        </w:rPr>
+        <w:t>'</w:t>
       </w:r>
       <w:r>
         <w:rPr>
@@ -1488,7 +1613,15 @@
         <w:pStyle w:val="FirstParagraph"/>
       </w:pPr>
       <w:r>
-        <w:t>This command will scan rows starting from ‘101:’ to before ‘101:~’ (tilde ‘~’ is the next ASCII character after colon ‘:’).</w:t>
+        <w:t>This command will scan rows starting from ‘101:’ to before ‘</w:t>
+      </w:r>
+      <w:proofErr w:type="gramStart"/>
+      <w:r>
+        <w:t>101:~</w:t>
+      </w:r>
+      <w:proofErr w:type="gramEnd"/>
+      <w:r>
+        <w:t>’ (tilde ‘~’ is the next ASCII character after colon ‘:’).</w:t>
       </w:r>
     </w:p>
     <w:p>
@@ -1526,6 +1659,7 @@
         <w:rPr>
           <w:b/>
         </w:rPr>
+        <w:lastRenderedPageBreak/>
         <w:t>6. Data Generation for HBase</w:t>
       </w:r>
     </w:p>
@@ -1577,8 +1711,35 @@
               <w:rPr>
                 <w:rFonts w:ascii="Courier New" w:hAnsi="Courier New" w:cs="Courier New"/>
               </w:rPr>
-              <w:lastRenderedPageBreak/>
-              <w:t>(2..100).each do |</w:t>
+              <w:t>(</w:t>
+            </w:r>
+            <w:proofErr w:type="gramStart"/>
+            <w:r>
+              <w:rPr>
+                <w:rFonts w:ascii="Courier New" w:hAnsi="Courier New" w:cs="Courier New"/>
+              </w:rPr>
+              <w:t>2..</w:t>
+            </w:r>
+            <w:proofErr w:type="gramEnd"/>
+            <w:r>
+              <w:rPr>
+                <w:rFonts w:ascii="Courier New" w:hAnsi="Courier New" w:cs="Courier New"/>
+              </w:rPr>
+              <w:t>100</w:t>
+            </w:r>
+            <w:proofErr w:type="gramStart"/>
+            <w:r>
+              <w:rPr>
+                <w:rFonts w:ascii="Courier New" w:hAnsi="Courier New" w:cs="Courier New"/>
+              </w:rPr>
+              <w:t>).each</w:t>
+            </w:r>
+            <w:proofErr w:type="gramEnd"/>
+            <w:r>
+              <w:rPr>
+                <w:rFonts w:ascii="Courier New" w:hAnsi="Courier New" w:cs="Courier New"/>
+              </w:rPr>
+              <w:t xml:space="preserve"> do |</w:t>
             </w:r>
             <w:proofErr w:type="spellStart"/>
             <w:r>
@@ -1707,6 +1868,7 @@
               <w:t>}", '</w:t>
             </w:r>
             <w:proofErr w:type="spellStart"/>
+            <w:proofErr w:type="gramStart"/>
             <w:r>
               <w:rPr>
                 <w:rFonts w:ascii="Courier New" w:hAnsi="Courier New" w:cs="Courier New"/>
@@ -1714,6 +1876,7 @@
               <w:t>details:firstName</w:t>
             </w:r>
             <w:proofErr w:type="spellEnd"/>
+            <w:proofErr w:type="gramEnd"/>
             <w:r>
               <w:rPr>
                 <w:rFonts w:ascii="Courier New" w:hAnsi="Courier New" w:cs="Courier New"/>
@@ -1757,6 +1920,7 @@
               <w:t>}", '</w:t>
             </w:r>
             <w:proofErr w:type="spellStart"/>
+            <w:proofErr w:type="gramStart"/>
             <w:r>
               <w:rPr>
                 <w:rFonts w:ascii="Courier New" w:hAnsi="Courier New" w:cs="Courier New"/>
@@ -1764,6 +1928,7 @@
               <w:t>details:lastName</w:t>
             </w:r>
             <w:proofErr w:type="spellEnd"/>
+            <w:proofErr w:type="gramEnd"/>
             <w:r>
               <w:rPr>
                 <w:rFonts w:ascii="Courier New" w:hAnsi="Courier New" w:cs="Courier New"/>
@@ -2026,12 +2191,14 @@
       <w:r>
         <w:t xml:space="preserve">, add a middle name column under the </w:t>
       </w:r>
+      <w:proofErr w:type="gramStart"/>
       <w:r>
         <w:rPr>
           <w:rStyle w:val="VerbatimChar"/>
         </w:rPr>
         <w:t>details</w:t>
       </w:r>
+      <w:proofErr w:type="gramEnd"/>
       <w:r>
         <w:t xml:space="preserve"> column family. The middle name should follow the pattern </w:t>
       </w:r>
@@ -2249,6 +2416,7 @@
           <w:bCs/>
           <w:color w:val="FF0000"/>
         </w:rPr>
+        <w:lastRenderedPageBreak/>
         <w:t>Deliverable:</w:t>
       </w:r>
       <w:r>
@@ -2305,7 +2473,6 @@
         <w:pStyle w:val="Heading2"/>
       </w:pPr>
       <w:r>
-        <w:lastRenderedPageBreak/>
         <w:t>Shutting Down</w:t>
       </w:r>
     </w:p>
@@ -4192,6 +4359,15 @@
     <w:rPr>
       <w:color w:val="605E5C"/>
       <w:shd w:val="clear" w:color="auto" w:fill="E1DFDD"/>
+    </w:rPr>
+  </w:style>
+  <w:style w:type="character" w:styleId="FollowedHyperlink">
+    <w:name w:val="FollowedHyperlink"/>
+    <w:basedOn w:val="DefaultParagraphFont"/>
+    <w:rsid w:val="00AE44C4"/>
+    <w:rPr>
+      <w:color w:val="800080" w:themeColor="followedHyperlink"/>
+      <w:u w:val="single"/>
     </w:rPr>
   </w:style>
 </w:styles>

--- a/week06/assignment/week6-assignment.docx
+++ b/week06/assignment/week6-assignment.docx
@@ -4,53 +4,21 @@
   <w:body>
     <w:p>
       <w:pPr>
-        <w:pStyle w:val="Heading2"/>
-        <w:rPr>
-          <w:b w:val="0"/>
-          <w:bCs w:val="0"/>
-          <w:color w:val="FF0000"/>
-          <w:sz w:val="24"/>
-          <w:szCs w:val="24"/>
-        </w:rPr>
+        <w:pStyle w:val="NormalWeb"/>
       </w:pPr>
       <w:bookmarkStart w:id="0" w:name="week-6-assignment-hands-on-with-hbase"/>
       <w:r>
         <w:rPr>
-          <w:b w:val="0"/>
-          <w:bCs w:val="0"/>
-          <w:color w:val="FF0000"/>
-          <w:sz w:val="24"/>
-          <w:szCs w:val="24"/>
-        </w:rPr>
-        <w:t>! STOP!</w:t>
+          <w:rStyle w:val="Strong"/>
+        </w:rPr>
+        <w:t>Required Viewing</w:t>
       </w:r>
     </w:p>
     <w:p>
       <w:pPr>
         <w:pStyle w:val="NormalWeb"/>
-        <w:rPr>
-          <w:color w:val="EE0000"/>
-        </w:rPr>
-      </w:pPr>
-      <w:r>
-        <w:rPr>
-          <w:rStyle w:val="Strong"/>
-          <w:color w:val="EE0000"/>
-        </w:rPr>
-        <w:t>Required Viewing</w:t>
-      </w:r>
-    </w:p>
-    <w:p>
-      <w:pPr>
-        <w:pStyle w:val="NormalWeb"/>
-        <w:rPr>
-          <w:color w:val="EE0000"/>
-        </w:rPr>
-      </w:pPr>
-      <w:r>
-        <w:rPr>
-          <w:color w:val="EE0000"/>
-        </w:rPr>
+      </w:pPr>
+      <w:r>
         <w:t>Before starting this assignment, you must watch two videos:</w:t>
       </w:r>
     </w:p>
@@ -59,192 +27,642 @@
         <w:pStyle w:val="NormalWeb"/>
         <w:numPr>
           <w:ilvl w:val="0"/>
-          <w:numId w:val="8"/>
+          <w:numId w:val="9"/>
         </w:numPr>
         <w:spacing w:before="100" w:beforeAutospacing="1" w:after="100" w:afterAutospacing="1"/>
-        <w:rPr>
-          <w:color w:val="EE0000"/>
-        </w:rPr>
-      </w:pPr>
-      <w:r>
-        <w:rPr>
-          <w:b/>
-          <w:bCs/>
-          <w:color w:val="EE0000"/>
-        </w:rPr>
-        <w:t xml:space="preserve">Week 6 Fundamentals Lecture Video </w:t>
-      </w:r>
-      <w:r>
-        <w:rPr>
-          <w:color w:val="EE0000"/>
-        </w:rPr>
-        <w:t>– Explains HBase architecture, the importance of row key design, and how HBase fits into the NoSQL ecosystem, giving you the background needed to understand what you are learning.</w:t>
-      </w:r>
-      <w:r>
-        <w:rPr>
-          <w:b/>
-          <w:bCs/>
-          <w:color w:val="EE0000"/>
-        </w:rPr>
-        <w:br/>
-        <w:t>Link:</w:t>
-      </w:r>
-      <w:r>
-        <w:rPr>
-          <w:color w:val="EE0000"/>
-        </w:rPr>
-        <w:t xml:space="preserve"> </w:t>
+      </w:pPr>
+      <w:r>
+        <w:rPr>
+          <w:rStyle w:val="Strong"/>
+        </w:rPr>
+        <w:t>Week 6 Fundamentals Lecture Video</w:t>
+      </w:r>
+    </w:p>
+    <w:p>
+      <w:pPr>
+        <w:pStyle w:val="NormalWeb"/>
+        <w:numPr>
+          <w:ilvl w:val="1"/>
+          <w:numId w:val="9"/>
+        </w:numPr>
+        <w:spacing w:before="100" w:beforeAutospacing="1" w:after="100" w:afterAutospacing="1"/>
+      </w:pPr>
+      <w:r>
+        <w:t>Explains HBase architecture, the importance of row key design, and how HBase fits into the NoSQL ecosystem.</w:t>
+      </w:r>
+    </w:p>
+    <w:p>
+      <w:pPr>
+        <w:pStyle w:val="NormalWeb"/>
+        <w:numPr>
+          <w:ilvl w:val="1"/>
+          <w:numId w:val="9"/>
+        </w:numPr>
+        <w:spacing w:before="100" w:beforeAutospacing="1" w:after="100" w:afterAutospacing="1"/>
+      </w:pPr>
+      <w:r>
+        <w:t>Provides the background needed to understand what you are learning.</w:t>
+      </w:r>
+    </w:p>
+    <w:p>
+      <w:pPr>
+        <w:pStyle w:val="NormalWeb"/>
+        <w:numPr>
+          <w:ilvl w:val="1"/>
+          <w:numId w:val="9"/>
+        </w:numPr>
+        <w:spacing w:before="100" w:beforeAutospacing="1" w:after="100" w:afterAutospacing="1"/>
+      </w:pPr>
+      <w:r>
+        <w:t xml:space="preserve">Link: </w:t>
       </w:r>
       <w:hyperlink r:id="rId7" w:tgtFrame="_new" w:history="1">
         <w:r>
           <w:rPr>
             <w:rStyle w:val="Hyperlink"/>
-            <w:color w:val="EE0000"/>
           </w:rPr>
-          <w:t>https://youtu.be/DT-kisp9Zkw</w:t>
+          <w:t>https://youtu.be/DT</w:t>
+        </w:r>
+        <w:r>
+          <w:rPr>
+            <w:rStyle w:val="Hyperlink"/>
+          </w:rPr>
+          <w:t>-</w:t>
+        </w:r>
+        <w:r>
+          <w:rPr>
+            <w:rStyle w:val="Hyperlink"/>
+          </w:rPr>
+          <w:t>kisp9Zkw</w:t>
         </w:r>
       </w:hyperlink>
-      <w:r>
-        <w:rPr>
-          <w:color w:val="EE0000"/>
-        </w:rPr>
-        <w:br/>
-      </w:r>
     </w:p>
     <w:p>
       <w:pPr>
         <w:pStyle w:val="NormalWeb"/>
         <w:numPr>
           <w:ilvl w:val="0"/>
-          <w:numId w:val="8"/>
+          <w:numId w:val="9"/>
         </w:numPr>
         <w:spacing w:before="100" w:beforeAutospacing="1" w:after="100" w:afterAutospacing="1"/>
-        <w:rPr>
-          <w:color w:val="EE0000"/>
-        </w:rPr>
       </w:pPr>
       <w:r>
         <w:rPr>
           <w:rStyle w:val="Strong"/>
-          <w:color w:val="EE0000"/>
-        </w:rPr>
-        <w:t xml:space="preserve">Week </w:t>
+        </w:rPr>
+        <w:t>Week 6 Assignment Walkthrough Video</w:t>
+      </w:r>
+    </w:p>
+    <w:p>
+      <w:pPr>
+        <w:pStyle w:val="NormalWeb"/>
+        <w:numPr>
+          <w:ilvl w:val="1"/>
+          <w:numId w:val="9"/>
+        </w:numPr>
+        <w:spacing w:before="100" w:beforeAutospacing="1" w:after="100" w:afterAutospacing="1"/>
+      </w:pPr>
+      <w:r>
+        <w:t>Demonstrates step by step how to complete the tasks, including commands and expected outputs.</w:t>
+      </w:r>
+    </w:p>
+    <w:p>
+      <w:pPr>
+        <w:pStyle w:val="NormalWeb"/>
+        <w:numPr>
+          <w:ilvl w:val="1"/>
+          <w:numId w:val="9"/>
+        </w:numPr>
+        <w:spacing w:before="100" w:beforeAutospacing="1" w:after="100" w:afterAutospacing="1"/>
+      </w:pPr>
+      <w:r>
+        <w:rPr>
+          <w:rStyle w:val="Emphasis"/>
+        </w:rPr>
+        <w:t>It is not enough to simply run commands. You must verify that your commands execute correctly. Incorrect or incomplete results will lose points.</w:t>
+      </w:r>
+    </w:p>
+    <w:p>
+      <w:pPr>
+        <w:pStyle w:val="NormalWeb"/>
+      </w:pPr>
+      <w:r>
+        <w:t xml:space="preserve">Watching both videos is mandatory. The </w:t>
       </w:r>
       <w:r>
         <w:rPr>
           <w:rStyle w:val="Strong"/>
-          <w:color w:val="EE0000"/>
-        </w:rPr>
-        <w:t>6</w:t>
+        </w:rPr>
+        <w:t>fundamentals video</w:t>
+      </w:r>
+      <w:r>
+        <w:t xml:space="preserve"> explains </w:t>
+      </w:r>
+      <w:r>
+        <w:rPr>
+          <w:rStyle w:val="Emphasis"/>
+        </w:rPr>
+        <w:t>what</w:t>
+      </w:r>
+      <w:r>
+        <w:t xml:space="preserve"> you are learning and </w:t>
+      </w:r>
+      <w:r>
+        <w:rPr>
+          <w:rStyle w:val="Emphasis"/>
+        </w:rPr>
+        <w:t>why it matters</w:t>
+      </w:r>
+      <w:r>
+        <w:t xml:space="preserve">, while the </w:t>
       </w:r>
       <w:r>
         <w:rPr>
           <w:rStyle w:val="Strong"/>
-          <w:color w:val="EE0000"/>
-        </w:rPr>
-        <w:t xml:space="preserve"> Assignment Walkthrough Video</w:t>
-      </w:r>
-      <w:r>
-        <w:rPr>
-          <w:color w:val="EE0000"/>
-        </w:rPr>
-        <w:t xml:space="preserve"> – Shows you step by step how to complete the tasks, including each command and the expected output.</w:t>
+        </w:rPr>
+        <w:t>walkthrough video</w:t>
+      </w:r>
+      <w:r>
+        <w:t xml:space="preserve"> shows </w:t>
+      </w:r>
+      <w:r>
+        <w:rPr>
+          <w:rStyle w:val="Emphasis"/>
+        </w:rPr>
+        <w:t>how</w:t>
+      </w:r>
+      <w:r>
+        <w:t xml:space="preserve"> to complete the assignment.</w:t>
+      </w:r>
+    </w:p>
+    <w:p>
+      <w:r>
+        <w:rPr>
+          <w:noProof/>
+        </w:rPr>
+      </w:r>
+      <w:r>
+        <w:rPr>
+          <w:noProof/>
+        </w:rPr>
+        <w:pict w14:anchorId="511BF778">
+          <v:rect id="_x0000_i1025" alt="" style="width:468pt;height:.05pt;mso-width-percent:0;mso-height-percent:0;mso-width-percent:0;mso-height-percent:0" o:hralign="center" o:hrstd="t" o:hr="t" fillcolor="#a0a0a0" stroked="f"/>
+        </w:pict>
       </w:r>
     </w:p>
     <w:p>
       <w:pPr>
         <w:pStyle w:val="NormalWeb"/>
-        <w:rPr>
-          <w:color w:val="EE0000"/>
-        </w:rPr>
-      </w:pPr>
-      <w:r>
-        <w:rPr>
-          <w:color w:val="EE0000"/>
-        </w:rPr>
-        <w:t>It is not enough to just run commands without checking results. You must verify that your commands execute correctly. If they do not, you will lose points.</w:t>
+      </w:pPr>
+      <w:r>
+        <w:rPr>
+          <w:rStyle w:val="Strong"/>
+        </w:rPr>
+        <w:t>Submission Guidelines</w:t>
       </w:r>
     </w:p>
     <w:p>
       <w:pPr>
         <w:pStyle w:val="NormalWeb"/>
-        <w:rPr>
-          <w:color w:val="EE0000"/>
-        </w:rPr>
-      </w:pPr>
-      <w:r>
-        <w:rPr>
-          <w:color w:val="EE0000"/>
-        </w:rPr>
-        <w:t xml:space="preserve">Watching both videos is mandatory. The fundamentals video explains </w:t>
-      </w:r>
-      <w:r>
-        <w:rPr>
-          <w:rStyle w:val="Emphasis"/>
-          <w:color w:val="EE0000"/>
-        </w:rPr>
-        <w:t>what</w:t>
-      </w:r>
-      <w:r>
-        <w:rPr>
-          <w:color w:val="EE0000"/>
-        </w:rPr>
-        <w:t xml:space="preserve"> you’re learning and why it matters, and the walkthrough video shows you </w:t>
-      </w:r>
-      <w:r>
-        <w:rPr>
-          <w:rStyle w:val="Emphasis"/>
-          <w:color w:val="EE0000"/>
-        </w:rPr>
-        <w:t>how</w:t>
-      </w:r>
-      <w:r>
-        <w:rPr>
-          <w:color w:val="EE0000"/>
-        </w:rPr>
-        <w:t xml:space="preserve"> to complete the assignment.</w:t>
-      </w:r>
-    </w:p>
-    <w:p>
-      <w:pPr>
-        <w:pStyle w:val="Heading2"/>
-        <w:rPr>
-          <w:sz w:val="32"/>
-          <w:szCs w:val="32"/>
-        </w:rPr>
-      </w:pPr>
-      <w:r>
-        <w:rPr>
-          <w:sz w:val="32"/>
-          <w:szCs w:val="32"/>
-        </w:rPr>
+        <w:numPr>
+          <w:ilvl w:val="0"/>
+          <w:numId w:val="10"/>
+        </w:numPr>
+        <w:spacing w:before="100" w:beforeAutospacing="1" w:after="100" w:afterAutospacing="1"/>
+      </w:pPr>
+      <w:r>
+        <w:t xml:space="preserve">Submit your work as a </w:t>
+      </w:r>
+      <w:r>
+        <w:rPr>
+          <w:rStyle w:val="Strong"/>
+        </w:rPr>
+        <w:t>single Word or PDF document</w:t>
+      </w:r>
+      <w:r>
+        <w:t xml:space="preserve"> (no raw screenshots or multiple files).</w:t>
+      </w:r>
+    </w:p>
+    <w:p>
+      <w:pPr>
+        <w:pStyle w:val="NormalWeb"/>
+        <w:numPr>
+          <w:ilvl w:val="0"/>
+          <w:numId w:val="10"/>
+        </w:numPr>
+        <w:spacing w:before="100" w:beforeAutospacing="1" w:after="100" w:afterAutospacing="1"/>
+      </w:pPr>
+      <w:r>
+        <w:t>Include the following in your submission:</w:t>
+      </w:r>
+    </w:p>
+    <w:p>
+      <w:pPr>
+        <w:pStyle w:val="NormalWeb"/>
+        <w:numPr>
+          <w:ilvl w:val="1"/>
+          <w:numId w:val="10"/>
+        </w:numPr>
+        <w:spacing w:before="100" w:beforeAutospacing="1" w:after="100" w:afterAutospacing="1"/>
+      </w:pPr>
+      <w:r>
+        <w:t>Screenshots of each required step.</w:t>
+      </w:r>
+    </w:p>
+    <w:p>
+      <w:pPr>
+        <w:pStyle w:val="NormalWeb"/>
+        <w:numPr>
+          <w:ilvl w:val="1"/>
+          <w:numId w:val="10"/>
+        </w:numPr>
+        <w:spacing w:before="100" w:beforeAutospacing="1" w:after="100" w:afterAutospacing="1"/>
+      </w:pPr>
+      <w:r>
+        <w:t>A short explanation for each screenshot:</w:t>
+      </w:r>
+    </w:p>
+    <w:p>
+      <w:pPr>
+        <w:pStyle w:val="NormalWeb"/>
+        <w:numPr>
+          <w:ilvl w:val="2"/>
+          <w:numId w:val="10"/>
+        </w:numPr>
+        <w:spacing w:before="100" w:beforeAutospacing="1" w:after="100" w:afterAutospacing="1"/>
+      </w:pPr>
+      <w:r>
+        <w:t>The command/action you ran.</w:t>
+      </w:r>
+    </w:p>
+    <w:p>
+      <w:pPr>
+        <w:pStyle w:val="NormalWeb"/>
+        <w:numPr>
+          <w:ilvl w:val="2"/>
+          <w:numId w:val="10"/>
+        </w:numPr>
+        <w:spacing w:before="100" w:beforeAutospacing="1" w:after="100" w:afterAutospacing="1"/>
+      </w:pPr>
+      <w:r>
+        <w:t>What the output shows.</w:t>
+      </w:r>
+    </w:p>
+    <w:p>
+      <w:pPr>
+        <w:pStyle w:val="NormalWeb"/>
+        <w:numPr>
+          <w:ilvl w:val="2"/>
+          <w:numId w:val="10"/>
+        </w:numPr>
+        <w:spacing w:before="100" w:beforeAutospacing="1" w:after="100" w:afterAutospacing="1"/>
+      </w:pPr>
+      <w:r>
+        <w:t>Whether the result matched your expectation.</w:t>
+      </w:r>
+    </w:p>
+    <w:p>
+      <w:pPr>
+        <w:pStyle w:val="NormalWeb"/>
+        <w:numPr>
+          <w:ilvl w:val="0"/>
+          <w:numId w:val="10"/>
+        </w:numPr>
+        <w:spacing w:before="100" w:beforeAutospacing="1" w:after="100" w:afterAutospacing="1"/>
+      </w:pPr>
+      <w:r>
+        <w:t xml:space="preserve">Organize your work in the </w:t>
+      </w:r>
+      <w:r>
+        <w:rPr>
+          <w:rStyle w:val="Strong"/>
+        </w:rPr>
+        <w:t>same order as the assignment guide</w:t>
+      </w:r>
+      <w:r>
+        <w:t xml:space="preserve"> so it is easy to follow.</w:t>
+      </w:r>
+    </w:p>
+    <w:p>
+      <w:pPr>
+        <w:pStyle w:val="NormalWeb"/>
+        <w:numPr>
+          <w:ilvl w:val="0"/>
+          <w:numId w:val="10"/>
+        </w:numPr>
+        <w:spacing w:before="100" w:beforeAutospacing="1" w:after="100" w:afterAutospacing="1"/>
+      </w:pPr>
+      <w:r>
+        <w:t xml:space="preserve">This is a </w:t>
+      </w:r>
+      <w:r>
+        <w:rPr>
+          <w:rStyle w:val="Strong"/>
+        </w:rPr>
+        <w:t>master’s level course</w:t>
+      </w:r>
+      <w:r>
+        <w:t xml:space="preserve"> – professionalism and clarity are expected. Well-structured submissions demonstrate your ability to communicate technical work effectively.</w:t>
+      </w:r>
+    </w:p>
+    <w:p>
+      <w:r>
+        <w:rPr>
+          <w:noProof/>
+        </w:rPr>
+      </w:r>
+      <w:r>
+        <w:rPr>
+          <w:noProof/>
+        </w:rPr>
+        <w:pict w14:anchorId="38F19143">
+          <v:rect id="_x0000_i1026" alt="" style="width:468pt;height:.05pt;mso-width-percent:0;mso-height-percent:0;mso-width-percent:0;mso-height-percent:0" o:hralign="center" o:hrstd="t" o:hr="t" fillcolor="#a0a0a0" stroked="f"/>
+        </w:pict>
+      </w:r>
+    </w:p>
+    <w:p>
+      <w:pPr>
+        <w:pStyle w:val="NormalWeb"/>
+      </w:pPr>
+      <w:r>
+        <w:rPr>
+          <w:rStyle w:val="Strong"/>
+        </w:rPr>
+        <w:t>Week 6 Assignment – Objectives and Points</w:t>
+      </w:r>
+    </w:p>
+    <w:p>
+      <w:pPr>
+        <w:pStyle w:val="NormalWeb"/>
+        <w:numPr>
+          <w:ilvl w:val="0"/>
+          <w:numId w:val="11"/>
+        </w:numPr>
+        <w:spacing w:before="100" w:beforeAutospacing="1" w:after="100" w:afterAutospacing="1"/>
+      </w:pPr>
+      <w:r>
+        <w:rPr>
+          <w:rStyle w:val="Strong"/>
+        </w:rPr>
+        <w:t>Objective 1 – Conceptual Foundations (HBase Overview)</w:t>
+      </w:r>
+      <w:r>
+        <w:t>: 8 pts</w:t>
+      </w:r>
+    </w:p>
+    <w:p>
+      <w:pPr>
+        <w:pStyle w:val="NormalWeb"/>
+        <w:numPr>
+          <w:ilvl w:val="0"/>
+          <w:numId w:val="11"/>
+        </w:numPr>
+        <w:spacing w:before="100" w:beforeAutospacing="1" w:after="100" w:afterAutospacing="1"/>
+      </w:pPr>
+      <w:r>
+        <w:rPr>
+          <w:rStyle w:val="Strong"/>
+        </w:rPr>
+        <w:t>Objective 2 – HBase Table Creation and Management</w:t>
+      </w:r>
+      <w:r>
+        <w:t>: 1</w:t>
+      </w:r>
+      <w:r>
+        <w:t>0</w:t>
+      </w:r>
+      <w:r>
+        <w:t xml:space="preserve"> pts</w:t>
+      </w:r>
+    </w:p>
+    <w:p>
+      <w:pPr>
+        <w:pStyle w:val="NormalWeb"/>
+        <w:numPr>
+          <w:ilvl w:val="0"/>
+          <w:numId w:val="11"/>
+        </w:numPr>
+        <w:spacing w:before="100" w:beforeAutospacing="1" w:after="100" w:afterAutospacing="1"/>
+      </w:pPr>
+      <w:r>
+        <w:rPr>
+          <w:rStyle w:val="Strong"/>
+        </w:rPr>
+        <w:t>Objective 3 – HBase Data Manipulation (Insert and Query)</w:t>
+      </w:r>
+      <w:r>
+        <w:t>: 1</w:t>
+      </w:r>
+      <w:r>
+        <w:t>2</w:t>
+      </w:r>
+      <w:r>
+        <w:t xml:space="preserve"> pts</w:t>
+      </w:r>
+    </w:p>
+    <w:p>
+      <w:pPr>
+        <w:pStyle w:val="NormalWeb"/>
+        <w:numPr>
+          <w:ilvl w:val="0"/>
+          <w:numId w:val="11"/>
+        </w:numPr>
+        <w:spacing w:before="100" w:beforeAutospacing="1" w:after="100" w:afterAutospacing="1"/>
+      </w:pPr>
+      <w:r>
+        <w:rPr>
+          <w:rStyle w:val="Strong"/>
+        </w:rPr>
+        <w:t>Objective 4 – Composite Row Keys with HBase</w:t>
+      </w:r>
+      <w:r>
+        <w:t>: 1</w:t>
+      </w:r>
+      <w:r>
+        <w:t>2</w:t>
+      </w:r>
+      <w:r>
+        <w:t xml:space="preserve"> pts</w:t>
+      </w:r>
+    </w:p>
+    <w:p>
+      <w:pPr>
+        <w:pStyle w:val="NormalWeb"/>
+        <w:numPr>
+          <w:ilvl w:val="0"/>
+          <w:numId w:val="11"/>
+        </w:numPr>
+        <w:spacing w:before="100" w:beforeAutospacing="1" w:after="100" w:afterAutospacing="1"/>
+      </w:pPr>
+      <w:r>
+        <w:rPr>
+          <w:rStyle w:val="Strong"/>
+        </w:rPr>
+        <w:t>Objective 5 – Data Generation in HBase</w:t>
+      </w:r>
+      <w:r>
+        <w:t>: 1</w:t>
+      </w:r>
+      <w:r>
+        <w:t>0</w:t>
+      </w:r>
+      <w:r>
+        <w:t xml:space="preserve"> pts</w:t>
+      </w:r>
+    </w:p>
+    <w:p>
+      <w:pPr>
+        <w:pStyle w:val="NormalWeb"/>
+        <w:numPr>
+          <w:ilvl w:val="0"/>
+          <w:numId w:val="11"/>
+        </w:numPr>
+        <w:spacing w:before="100" w:beforeAutospacing="1" w:after="100" w:afterAutospacing="1"/>
+      </w:pPr>
+      <w:r>
+        <w:rPr>
+          <w:rStyle w:val="Strong"/>
+        </w:rPr>
+        <w:t>Objective 6 – Advanced Data Manipulation in HBase</w:t>
+      </w:r>
+      <w:r>
+        <w:t xml:space="preserve">: </w:t>
+      </w:r>
+      <w:r>
+        <w:t>3</w:t>
+      </w:r>
+      <w:r>
+        <w:t>6 pts</w:t>
+      </w:r>
+    </w:p>
+    <w:p>
+      <w:pPr>
+        <w:pStyle w:val="NormalWeb"/>
+      </w:pPr>
+      <w:r>
+        <w:rPr>
+          <w:rStyle w:val="Strong"/>
+        </w:rPr>
+        <w:t>Total: 88 points</w:t>
+      </w:r>
+    </w:p>
+    <w:p>
+      <w:pPr>
+        <w:pStyle w:val="Heading1"/>
+        <w:jc w:val="center"/>
+      </w:pPr>
+      <w:r>
+        <w:lastRenderedPageBreak/>
         <w:t>Week 6 Assignment: Hands-on with HBase</w:t>
       </w:r>
       <w:r>
-        <w:rPr>
-          <w:sz w:val="32"/>
-          <w:szCs w:val="32"/>
-        </w:rPr>
         <w:br/>
       </w:r>
-      <w:r>
-        <w:rPr>
-          <w:sz w:val="32"/>
-          <w:szCs w:val="32"/>
+    </w:p>
+    <w:p>
+      <w:pPr>
+        <w:pStyle w:val="FirstParagraph"/>
+      </w:pPr>
+      <w:r>
+        <w:t xml:space="preserve">In this assignment, you will gain hands-on experience with </w:t>
+      </w:r>
+      <w:r>
+        <w:rPr>
+          <w:b/>
+          <w:bCs/>
+        </w:rPr>
+        <w:t>Apache HBase</w:t>
+      </w:r>
+      <w:r>
+        <w:t>, a distributed, scalable, and NoSQL database designed for large-scale data storage. HBase allows you to manage unstructured and semi-structured data, and it excels at handling sparse data with variable schema. You will explore core functionalities such as table creation, data manipulation, and querying in HBase’s interactive shell. You’ll also generate, modify, and retrieve data using HBase’s powerful features like composite row keys and efficient scanning mechanisms.</w:t>
+      </w:r>
+    </w:p>
+    <w:p>
+      <w:pPr>
+        <w:pStyle w:val="FirstParagraph"/>
+      </w:pPr>
+      <w:r>
+        <w:t>By the end of this assignment, you will:</w:t>
+      </w:r>
+    </w:p>
+    <w:p>
+      <w:pPr>
+        <w:pStyle w:val="FirstParagraph"/>
+        <w:numPr>
+          <w:ilvl w:val="0"/>
+          <w:numId w:val="7"/>
+        </w:numPr>
+      </w:pPr>
+      <w:r>
+        <w:t>Understand how to create and manage HBase tables.</w:t>
+      </w:r>
+    </w:p>
+    <w:p>
+      <w:pPr>
+        <w:pStyle w:val="FirstParagraph"/>
+        <w:numPr>
+          <w:ilvl w:val="0"/>
+          <w:numId w:val="7"/>
+        </w:numPr>
+      </w:pPr>
+      <w:r>
+        <w:t>Gain experience with basic and advanced data manipulation using HBase commands.</w:t>
+      </w:r>
+    </w:p>
+    <w:p>
+      <w:pPr>
+        <w:pStyle w:val="FirstParagraph"/>
+        <w:numPr>
+          <w:ilvl w:val="0"/>
+          <w:numId w:val="7"/>
+        </w:numPr>
+      </w:pPr>
+      <w:r>
+        <w:t>Explore the concept of composite row keys for optimized data access.</w:t>
+      </w:r>
+    </w:p>
+    <w:p>
+      <w:pPr>
+        <w:pStyle w:val="FirstParagraph"/>
+        <w:numPr>
+          <w:ilvl w:val="0"/>
+          <w:numId w:val="7"/>
+        </w:numPr>
+      </w:pPr>
+      <w:r>
+        <w:t>Generate and modify large datasets programmatically, making use of HBase’s distributed storage.</w:t>
+      </w:r>
+    </w:p>
+    <w:p>
+      <w:pPr>
+        <w:pStyle w:val="Heading1"/>
+        <w:rPr>
+          <w:u w:val="single"/>
+        </w:rPr>
+      </w:pPr>
+      <w:r>
+        <w:rPr>
+          <w:u w:val="single"/>
+        </w:rPr>
+        <w:t>Objective 1 – Conceptual Foundations (</w:t>
+      </w:r>
+      <w:r>
+        <w:rPr>
+          <w:u w:val="single"/>
+        </w:rPr>
+        <w:t>8 points)</w:t>
+      </w:r>
+      <w:r>
+        <w:rPr>
+          <w:u w:val="single"/>
         </w:rPr>
         <w:br/>
       </w:r>
-      <w:r>
-        <w:t>Conceptual Foundations</w:t>
-      </w:r>
     </w:p>
     <w:p>
       <w:pPr>
         <w:pStyle w:val="NormalWeb"/>
       </w:pPr>
-      <w:r>
-        <w:br/>
-      </w:r>
       <w:r>
         <w:t>Before beginning the assignment, watch the instructor-led fundamentals video, which introduces and explains the key concepts for this week:</w:t>
       </w:r>
@@ -269,123 +687,87 @@
       </w:pPr>
       <w:r>
         <w:rPr>
-          <w:rStyle w:val="Strong"/>
-          <w:color w:val="EE0000"/>
-        </w:rPr>
-        <w:t>Deliverable:</w:t>
-      </w:r>
-      <w:r>
-        <w:rPr>
-          <w:color w:val="EE0000"/>
-        </w:rPr>
-        <w:t xml:space="preserve"> Write a 3–4 paragraph summary that demonstrates your understanding of the material presented in the video. Your writeup should explain the main ideas in your own words, highlight why these concepts are important, and connect them to the technologies you will be working with in the assignment.</w:t>
-      </w:r>
-    </w:p>
-    <w:p>
-      <w:pPr>
-        <w:pStyle w:val="FirstParagraph"/>
-        <w:rPr>
-          <w:rFonts w:asciiTheme="majorHAnsi" w:eastAsiaTheme="majorEastAsia" w:hAnsiTheme="majorHAnsi" w:cstheme="majorBidi"/>
           <w:b/>
           <w:bCs/>
-          <w:color w:val="4F81BD" w:themeColor="accent1"/>
-          <w:sz w:val="28"/>
-          <w:szCs w:val="28"/>
+          <w:color w:val="EE0000"/>
+        </w:rPr>
+        <w:t>Deliverable:</w:t>
+      </w:r>
+      <w:r>
+        <w:rPr>
+          <w:color w:val="EE0000"/>
+        </w:rPr>
+        <w:t xml:space="preserve"> Write a 3–4 paragraph summary that demonstrates your understanding of the fundamentals video. Your write-up should explain the main ideas in your own words, highlight why these concepts are important, and connect them to the technologies used in this assignment.</w:t>
+      </w:r>
+    </w:p>
+    <w:p>
+      <w:pPr>
+        <w:pStyle w:val="Heading1"/>
+        <w:rPr>
+          <w:u w:val="single"/>
         </w:rPr>
       </w:pPr>
       <w:bookmarkStart w:id="1" w:name="objective"/>
-      <w:r>
-        <w:rPr>
-          <w:rFonts w:asciiTheme="majorHAnsi" w:eastAsiaTheme="majorEastAsia" w:hAnsiTheme="majorHAnsi" w:cstheme="majorBidi"/>
-          <w:b/>
-          <w:bCs/>
-          <w:color w:val="4F81BD" w:themeColor="accent1"/>
-          <w:sz w:val="28"/>
-          <w:szCs w:val="28"/>
-        </w:rPr>
-        <w:t xml:space="preserve">Objective: Mastering HBase for NoSQL Data Storage and Manipulation </w:t>
-      </w:r>
-    </w:p>
-    <w:p>
-      <w:pPr>
-        <w:pStyle w:val="FirstParagraph"/>
-      </w:pPr>
-      <w:r>
-        <w:t xml:space="preserve">In this assignment, you will gain hands-on experience with </w:t>
-      </w:r>
-      <w:r>
-        <w:rPr>
-          <w:b/>
-          <w:bCs/>
-        </w:rPr>
-        <w:t>Apache HBase</w:t>
-      </w:r>
-      <w:r>
-        <w:t>, a distributed, scalable, and NoSQL database designed for large-scale data storage. HBase allows you to manage unstructured and semi-structured data, and it excels at handling sparse data with variable schema. You will explore core functionalities such as table creation, data manipulation, and querying in HBase’s interactive shell. You’ll also generate, modify, and retrieve data using HBase’s powerful features like composite row keys and efficient scanning mechanisms.</w:t>
-      </w:r>
-    </w:p>
-    <w:p>
-      <w:pPr>
-        <w:pStyle w:val="FirstParagraph"/>
-      </w:pPr>
-      <w:r>
-        <w:t>By the end of this assignment, you will:</w:t>
-      </w:r>
-    </w:p>
-    <w:p>
-      <w:pPr>
-        <w:pStyle w:val="FirstParagraph"/>
-        <w:numPr>
-          <w:ilvl w:val="0"/>
-          <w:numId w:val="7"/>
-        </w:numPr>
-      </w:pPr>
-      <w:r>
-        <w:t>Understand how to create and manage HBase tables.</w:t>
-      </w:r>
-    </w:p>
-    <w:p>
-      <w:pPr>
-        <w:pStyle w:val="FirstParagraph"/>
-        <w:numPr>
-          <w:ilvl w:val="0"/>
-          <w:numId w:val="7"/>
-        </w:numPr>
-      </w:pPr>
-      <w:r>
-        <w:lastRenderedPageBreak/>
-        <w:t>Gain experience with basic and advanced data manipulation using HBase commands.</w:t>
-      </w:r>
-    </w:p>
-    <w:p>
-      <w:pPr>
-        <w:pStyle w:val="FirstParagraph"/>
-        <w:numPr>
-          <w:ilvl w:val="0"/>
-          <w:numId w:val="7"/>
-        </w:numPr>
-      </w:pPr>
-      <w:r>
-        <w:t>Explore the concept of composite row keys for optimized data access.</w:t>
-      </w:r>
-    </w:p>
-    <w:p>
-      <w:pPr>
-        <w:pStyle w:val="FirstParagraph"/>
-        <w:numPr>
-          <w:ilvl w:val="0"/>
-          <w:numId w:val="7"/>
-        </w:numPr>
-      </w:pPr>
-      <w:r>
-        <w:t>Generate and modify large datasets programmatically, making use of HBase’s distributed storage.</w:t>
+      <w:bookmarkStart w:id="2" w:name="environment-initialization"/>
+      <w:r>
+        <w:rPr>
+          <w:u w:val="single"/>
+        </w:rPr>
+        <w:t xml:space="preserve">Objective </w:t>
+      </w:r>
+      <w:r>
+        <w:rPr>
+          <w:u w:val="single"/>
+        </w:rPr>
+        <w:t>2</w:t>
+      </w:r>
+      <w:r>
+        <w:rPr>
+          <w:u w:val="single"/>
+        </w:rPr>
+        <w:t xml:space="preserve"> – HBase Table Creation and Management</w:t>
+      </w:r>
+      <w:r>
+        <w:rPr>
+          <w:u w:val="single"/>
+        </w:rPr>
+        <w:t xml:space="preserve"> </w:t>
+      </w:r>
+      <w:r>
+        <w:rPr>
+          <w:u w:val="single"/>
+        </w:rPr>
+        <w:t>(</w:t>
+      </w:r>
+      <w:r>
+        <w:rPr>
+          <w:u w:val="single"/>
+        </w:rPr>
+        <w:t>1</w:t>
+      </w:r>
+      <w:r>
+        <w:rPr>
+          <w:u w:val="single"/>
+        </w:rPr>
+        <w:t>0</w:t>
+      </w:r>
+      <w:r>
+        <w:rPr>
+          <w:u w:val="single"/>
+        </w:rPr>
+        <w:t xml:space="preserve"> points)</w:t>
+      </w:r>
+      <w:r>
+        <w:rPr>
+          <w:u w:val="single"/>
+        </w:rPr>
+        <w:br/>
       </w:r>
     </w:p>
     <w:p>
       <w:pPr>
         <w:pStyle w:val="Heading4"/>
       </w:pPr>
-      <w:bookmarkStart w:id="2" w:name="environment-initialization"/>
       <w:r>
         <w:rPr>
           <w:b/>
@@ -521,6 +903,7 @@
         <w:rPr>
           <w:rStyle w:val="ExtensionTok"/>
         </w:rPr>
+        <w:lastRenderedPageBreak/>
         <w:br/>
       </w:r>
       <w:r>
@@ -575,56 +958,15 @@
           <w:color w:val="EE0000"/>
         </w:rPr>
       </w:pPr>
-      <w:r>
-        <w:rPr>
-          <w:color w:val="EE0000"/>
-        </w:rPr>
-        <w:fldChar w:fldCharType="begin"/>
-      </w:r>
-      <w:r>
-        <w:rPr>
-          <w:color w:val="EE0000"/>
-        </w:rPr>
-        <w:instrText>HYPERLINK "http://localhost:16010" \t "_new"</w:instrText>
-      </w:r>
-      <w:r>
-        <w:rPr>
-          <w:color w:val="EE0000"/>
-        </w:rPr>
-      </w:r>
-      <w:r>
-        <w:rPr>
-          <w:color w:val="EE0000"/>
-        </w:rPr>
-        <w:fldChar w:fldCharType="separate"/>
-      </w:r>
-      <w:r>
-        <w:rPr>
-          <w:rStyle w:val="Hyperlink"/>
-          <w:color w:val="EE0000"/>
-        </w:rPr>
-        <w:t>http://localhost:160</w:t>
-      </w:r>
-      <w:r>
-        <w:rPr>
-          <w:rStyle w:val="Hyperlink"/>
-          <w:color w:val="EE0000"/>
-        </w:rPr>
-        <w:t>1</w:t>
-      </w:r>
-      <w:r>
-        <w:rPr>
-          <w:rStyle w:val="Hyperlink"/>
-          <w:color w:val="EE0000"/>
-        </w:rPr>
-        <w:t>0</w:t>
-      </w:r>
-      <w:r>
-        <w:rPr>
-          <w:color w:val="EE0000"/>
-        </w:rPr>
-        <w:fldChar w:fldCharType="end"/>
-      </w:r>
+      <w:hyperlink r:id="rId9" w:tgtFrame="_new" w:history="1">
+        <w:r>
+          <w:rPr>
+            <w:rStyle w:val="Hyperlink"/>
+            <w:color w:val="EE0000"/>
+          </w:rPr>
+          <w:t>http://localhost:16010</w:t>
+        </w:r>
+      </w:hyperlink>
     </w:p>
     <w:p>
       <w:pPr>
@@ -802,6 +1144,53 @@
       <w:pPr>
         <w:pStyle w:val="FirstParagraph"/>
         <w:rPr>
+          <w:color w:val="EE0000"/>
+        </w:rPr>
+      </w:pPr>
+      <w:r>
+        <w:rPr>
+          <w:rStyle w:val="Strong"/>
+          <w:color w:val="EE0000"/>
+        </w:rPr>
+        <w:t>Deliverable 1:</w:t>
+      </w:r>
+      <w:r>
+        <w:rPr>
+          <w:color w:val="EE0000"/>
+        </w:rPr>
+        <w:t xml:space="preserve"> Screenshot of the table creation command and its output, plus 1–2 sentences explaining what the output confirms.</w:t>
+      </w:r>
+    </w:p>
+    <w:p>
+      <w:pPr>
+        <w:pStyle w:val="BodyText"/>
+      </w:pPr>
+      <w:r>
+        <w:rPr>
+          <w:b/>
+          <w:bCs/>
+        </w:rPr>
+        <w:t>Exercise 2:</w:t>
+      </w:r>
+      <w:r>
+        <w:t xml:space="preserve"> Verify that the table has been created.</w:t>
+      </w:r>
+    </w:p>
+    <w:p>
+      <w:pPr>
+        <w:pStyle w:val="SourceCode"/>
+      </w:pPr>
+      <w:r>
+        <w:rPr>
+          <w:rStyle w:val="ExtensionTok"/>
+        </w:rPr>
+        <w:t>list</w:t>
+      </w:r>
+    </w:p>
+    <w:p>
+      <w:pPr>
+        <w:pStyle w:val="FirstParagraph"/>
+        <w:rPr>
           <w:color w:val="FF0000"/>
         </w:rPr>
       </w:pPr>
@@ -811,39 +1200,278 @@
           <w:bCs/>
           <w:color w:val="FF0000"/>
         </w:rPr>
-        <w:t>Deliverable:</w:t>
+        <w:t>Deliverable 2:</w:t>
       </w:r>
       <w:r>
         <w:rPr>
           <w:color w:val="FF0000"/>
         </w:rPr>
-        <w:t xml:space="preserve"> Screenshot of the table creation command and its output.</w:t>
+        <w:t xml:space="preserve"> Screenshot of the tables listed in HBase, plus a short explanation of what this proves (that your table was created successfully).</w:t>
+      </w:r>
+    </w:p>
+    <w:p>
+      <w:pPr>
+        <w:pStyle w:val="Heading1"/>
+        <w:rPr>
+          <w:u w:val="single"/>
+        </w:rPr>
+      </w:pPr>
+      <w:bookmarkStart w:id="5" w:name="data-manipulation-in-hbase"/>
+      <w:bookmarkEnd w:id="4"/>
+      <w:r>
+        <w:rPr>
+          <w:u w:val="single"/>
+        </w:rPr>
+        <w:t xml:space="preserve">Objective </w:t>
+      </w:r>
+      <w:r>
+        <w:rPr>
+          <w:u w:val="single"/>
+        </w:rPr>
+        <w:t>3</w:t>
+      </w:r>
+      <w:r>
+        <w:rPr>
+          <w:u w:val="single"/>
+        </w:rPr>
+        <w:t xml:space="preserve"> – HBase Data Manipulation (</w:t>
+      </w:r>
+      <w:r>
+        <w:rPr>
+          <w:u w:val="single"/>
+        </w:rPr>
+        <w:t>1</w:t>
+      </w:r>
+      <w:r>
+        <w:rPr>
+          <w:u w:val="single"/>
+        </w:rPr>
+        <w:t>2</w:t>
+      </w:r>
+      <w:r>
+        <w:rPr>
+          <w:u w:val="single"/>
+        </w:rPr>
+        <w:t xml:space="preserve"> points)</w:t>
+      </w:r>
+    </w:p>
+    <w:p>
+      <w:pPr>
+        <w:pStyle w:val="Heading4"/>
+        <w:rPr>
+          <w:b/>
+        </w:rPr>
+      </w:pPr>
+      <w:r>
+        <w:rPr>
+          <w:b/>
+        </w:rPr>
+        <w:t>1</w:t>
+      </w:r>
+      <w:r>
+        <w:rPr>
+          <w:b/>
+        </w:rPr>
+        <w:t>. Data Manipulation in HBase</w:t>
       </w:r>
     </w:p>
     <w:p>
       <w:pPr>
         <w:pStyle w:val="BodyText"/>
+      </w:pPr>
+      <w:r>
+        <w:t>You will now add data to the students table using the put command, which inserts rows into an HBase table. This introduces the concept of storing data in key-value pairs, with each student being identified by a unique row key (their ID).</w:t>
+      </w:r>
+    </w:p>
+    <w:p>
+      <w:pPr>
+        <w:pStyle w:val="FirstParagraph"/>
       </w:pPr>
       <w:r>
         <w:rPr>
           <w:b/>
           <w:bCs/>
         </w:rPr>
-        <w:t>Exercise 2:</w:t>
-      </w:r>
-      <w:r>
-        <w:t xml:space="preserve"> Verify that the table has been created.</w:t>
+        <w:t>Exercise 3:</w:t>
+      </w:r>
+      <w:r>
+        <w:t xml:space="preserve"> Add data to the ‘students’ table. Let’s assume each student has a unique ID, a first name, and a last name.</w:t>
       </w:r>
     </w:p>
     <w:p>
       <w:pPr>
         <w:pStyle w:val="SourceCode"/>
+        <w:rPr>
+          <w:rFonts w:ascii="Courier New" w:hAnsi="Courier New" w:cs="Courier New"/>
+        </w:rPr>
       </w:pPr>
       <w:r>
         <w:rPr>
           <w:rStyle w:val="ExtensionTok"/>
-        </w:rPr>
-        <w:t>list</w:t>
+          <w:rFonts w:ascii="Courier New" w:hAnsi="Courier New" w:cs="Courier New"/>
+        </w:rPr>
+        <w:t>put</w:t>
+      </w:r>
+      <w:r>
+        <w:rPr>
+          <w:rStyle w:val="NormalTok"/>
+          <w:rFonts w:ascii="Courier New" w:hAnsi="Courier New" w:cs="Courier New"/>
+        </w:rPr>
+        <w:t xml:space="preserve"> </w:t>
+      </w:r>
+      <w:r>
+        <w:rPr>
+          <w:rStyle w:val="StringTok"/>
+          <w:rFonts w:ascii="Courier New" w:hAnsi="Courier New" w:cs="Courier New"/>
+        </w:rPr>
+        <w:t>'students'</w:t>
+      </w:r>
+      <w:r>
+        <w:rPr>
+          <w:rStyle w:val="NormalTok"/>
+          <w:rFonts w:ascii="Courier New" w:hAnsi="Courier New" w:cs="Courier New"/>
+        </w:rPr>
+        <w:t xml:space="preserve">, </w:t>
+      </w:r>
+      <w:r>
+        <w:rPr>
+          <w:rStyle w:val="StringTok"/>
+          <w:rFonts w:ascii="Courier New" w:hAnsi="Courier New" w:cs="Courier New"/>
+        </w:rPr>
+        <w:t>'1'</w:t>
+      </w:r>
+      <w:r>
+        <w:rPr>
+          <w:rStyle w:val="NormalTok"/>
+          <w:rFonts w:ascii="Courier New" w:hAnsi="Courier New" w:cs="Courier New"/>
+        </w:rPr>
+        <w:t xml:space="preserve">, </w:t>
+      </w:r>
+      <w:r>
+        <w:rPr>
+          <w:rStyle w:val="StringTok"/>
+          <w:rFonts w:ascii="Courier New" w:hAnsi="Courier New" w:cs="Courier New"/>
+        </w:rPr>
+        <w:t>'</w:t>
+      </w:r>
+      <w:proofErr w:type="spellStart"/>
+      <w:proofErr w:type="gramStart"/>
+      <w:r>
+        <w:rPr>
+          <w:rStyle w:val="StringTok"/>
+          <w:rFonts w:ascii="Courier New" w:hAnsi="Courier New" w:cs="Courier New"/>
+        </w:rPr>
+        <w:t>details:firstName</w:t>
+      </w:r>
+      <w:proofErr w:type="spellEnd"/>
+      <w:proofErr w:type="gramEnd"/>
+      <w:r>
+        <w:rPr>
+          <w:rStyle w:val="StringTok"/>
+          <w:rFonts w:ascii="Courier New" w:hAnsi="Courier New" w:cs="Courier New"/>
+        </w:rPr>
+        <w:t>'</w:t>
+      </w:r>
+      <w:r>
+        <w:rPr>
+          <w:rStyle w:val="NormalTok"/>
+          <w:rFonts w:ascii="Courier New" w:hAnsi="Courier New" w:cs="Courier New"/>
+        </w:rPr>
+        <w:t xml:space="preserve">, </w:t>
+      </w:r>
+      <w:r>
+        <w:rPr>
+          <w:rStyle w:val="StringTok"/>
+          <w:rFonts w:ascii="Courier New" w:hAnsi="Courier New" w:cs="Courier New"/>
+        </w:rPr>
+        <w:t>'John'</w:t>
+      </w:r>
+      <w:r>
+        <w:rPr>
+          <w:rFonts w:ascii="Courier New" w:hAnsi="Courier New" w:cs="Courier New"/>
+        </w:rPr>
+        <w:br/>
+      </w:r>
+      <w:r>
+        <w:rPr>
+          <w:rStyle w:val="ExtensionTok"/>
+          <w:rFonts w:ascii="Courier New" w:hAnsi="Courier New" w:cs="Courier New"/>
+        </w:rPr>
+        <w:t>put</w:t>
+      </w:r>
+      <w:r>
+        <w:rPr>
+          <w:rStyle w:val="NormalTok"/>
+          <w:rFonts w:ascii="Courier New" w:hAnsi="Courier New" w:cs="Courier New"/>
+        </w:rPr>
+        <w:t xml:space="preserve"> </w:t>
+      </w:r>
+      <w:r>
+        <w:rPr>
+          <w:rStyle w:val="StringTok"/>
+          <w:rFonts w:ascii="Courier New" w:hAnsi="Courier New" w:cs="Courier New"/>
+        </w:rPr>
+        <w:t>'students'</w:t>
+      </w:r>
+      <w:r>
+        <w:rPr>
+          <w:rStyle w:val="NormalTok"/>
+          <w:rFonts w:ascii="Courier New" w:hAnsi="Courier New" w:cs="Courier New"/>
+        </w:rPr>
+        <w:t xml:space="preserve">, </w:t>
+      </w:r>
+      <w:r>
+        <w:rPr>
+          <w:rStyle w:val="StringTok"/>
+          <w:rFonts w:ascii="Courier New" w:hAnsi="Courier New" w:cs="Courier New"/>
+        </w:rPr>
+        <w:t>'1'</w:t>
+      </w:r>
+      <w:r>
+        <w:rPr>
+          <w:rStyle w:val="NormalTok"/>
+          <w:rFonts w:ascii="Courier New" w:hAnsi="Courier New" w:cs="Courier New"/>
+        </w:rPr>
+        <w:t xml:space="preserve">, </w:t>
+      </w:r>
+      <w:r>
+        <w:rPr>
+          <w:rStyle w:val="StringTok"/>
+          <w:rFonts w:ascii="Courier New" w:hAnsi="Courier New" w:cs="Courier New"/>
+        </w:rPr>
+        <w:t>'</w:t>
+      </w:r>
+      <w:proofErr w:type="spellStart"/>
+      <w:proofErr w:type="gramStart"/>
+      <w:r>
+        <w:rPr>
+          <w:rStyle w:val="StringTok"/>
+          <w:rFonts w:ascii="Courier New" w:hAnsi="Courier New" w:cs="Courier New"/>
+        </w:rPr>
+        <w:t>details:lastName</w:t>
+      </w:r>
+      <w:proofErr w:type="spellEnd"/>
+      <w:proofErr w:type="gramEnd"/>
+      <w:r>
+        <w:rPr>
+          <w:rStyle w:val="StringTok"/>
+          <w:rFonts w:ascii="Courier New" w:hAnsi="Courier New" w:cs="Courier New"/>
+        </w:rPr>
+        <w:t>'</w:t>
+      </w:r>
+      <w:r>
+        <w:rPr>
+          <w:rStyle w:val="NormalTok"/>
+          <w:rFonts w:ascii="Courier New" w:hAnsi="Courier New" w:cs="Courier New"/>
+        </w:rPr>
+        <w:t xml:space="preserve">, </w:t>
+      </w:r>
+      <w:r>
+        <w:rPr>
+          <w:rStyle w:val="StringTok"/>
+          <w:rFonts w:ascii="Courier New" w:hAnsi="Courier New" w:cs="Courier New"/>
+        </w:rPr>
+        <w:t>'Doe'</w:t>
       </w:r>
     </w:p>
     <w:p>
@@ -859,53 +1487,29 @@
           <w:bCs/>
           <w:color w:val="FF0000"/>
         </w:rPr>
-        <w:t>Deliverable:</w:t>
+        <w:lastRenderedPageBreak/>
+        <w:t>Deliverable 1:</w:t>
       </w:r>
       <w:r>
         <w:rPr>
           <w:color w:val="FF0000"/>
         </w:rPr>
-        <w:t xml:space="preserve"> Screenshot of the tables listed in HBase.</w:t>
-      </w:r>
-    </w:p>
-    <w:p>
-      <w:pPr>
-        <w:pStyle w:val="Heading4"/>
-        <w:rPr>
-          <w:b/>
-        </w:rPr>
-      </w:pPr>
-      <w:bookmarkStart w:id="5" w:name="data-manipulation-in-hbase"/>
-      <w:bookmarkEnd w:id="4"/>
-      <w:r>
-        <w:rPr>
-          <w:b/>
-        </w:rPr>
-        <w:lastRenderedPageBreak/>
-        <w:t>4. Data Manipulation in HBase</w:t>
+        <w:t xml:space="preserve"> Screenshot of the commands used to add data and their outputs, plus a short explanation of what was inserted.</w:t>
       </w:r>
     </w:p>
     <w:p>
       <w:pPr>
         <w:pStyle w:val="BodyText"/>
-      </w:pPr>
-      <w:r>
-        <w:t>You will now add data to the students table using the put command, which inserts rows into an HBase table. This introduces the concept of storing data in key-value pairs, with each student being identified by a unique row key (their ID).</w:t>
-      </w:r>
-    </w:p>
-    <w:p>
-      <w:pPr>
-        <w:pStyle w:val="FirstParagraph"/>
       </w:pPr>
       <w:r>
         <w:rPr>
           <w:b/>
           <w:bCs/>
         </w:rPr>
-        <w:t>Exercise 3:</w:t>
-      </w:r>
-      <w:r>
-        <w:t xml:space="preserve"> Add data to the ‘students’ table. Let’s assume each student has a unique ID, a first name, and a last name.</w:t>
+        <w:t>Exercise 4:</w:t>
+      </w:r>
+      <w:r>
+        <w:t xml:space="preserve"> Query the data from the ‘students’ table to retrieve the details of the student with ID ‘1’.</w:t>
       </w:r>
     </w:p>
     <w:p>
@@ -920,7 +1524,7 @@
           <w:rStyle w:val="ExtensionTok"/>
           <w:rFonts w:ascii="Courier New" w:hAnsi="Courier New" w:cs="Courier New"/>
         </w:rPr>
-        <w:t>put</w:t>
+        <w:t>get</w:t>
       </w:r>
       <w:r>
         <w:rPr>
@@ -949,139 +1553,6 @@
           <w:rFonts w:ascii="Courier New" w:hAnsi="Courier New" w:cs="Courier New"/>
         </w:rPr>
         <w:t>'1'</w:t>
-      </w:r>
-      <w:r>
-        <w:rPr>
-          <w:rStyle w:val="NormalTok"/>
-          <w:rFonts w:ascii="Courier New" w:hAnsi="Courier New" w:cs="Courier New"/>
-        </w:rPr>
-        <w:t xml:space="preserve">, </w:t>
-      </w:r>
-      <w:r>
-        <w:rPr>
-          <w:rStyle w:val="StringTok"/>
-          <w:rFonts w:ascii="Courier New" w:hAnsi="Courier New" w:cs="Courier New"/>
-        </w:rPr>
-        <w:t>'</w:t>
-      </w:r>
-      <w:proofErr w:type="spellStart"/>
-      <w:proofErr w:type="gramStart"/>
-      <w:r>
-        <w:rPr>
-          <w:rStyle w:val="StringTok"/>
-          <w:rFonts w:ascii="Courier New" w:hAnsi="Courier New" w:cs="Courier New"/>
-        </w:rPr>
-        <w:t>details:firstName</w:t>
-      </w:r>
-      <w:proofErr w:type="spellEnd"/>
-      <w:proofErr w:type="gramEnd"/>
-      <w:r>
-        <w:rPr>
-          <w:rStyle w:val="StringTok"/>
-          <w:rFonts w:ascii="Courier New" w:hAnsi="Courier New" w:cs="Courier New"/>
-        </w:rPr>
-        <w:t>'</w:t>
-      </w:r>
-      <w:r>
-        <w:rPr>
-          <w:rStyle w:val="NormalTok"/>
-          <w:rFonts w:ascii="Courier New" w:hAnsi="Courier New" w:cs="Courier New"/>
-        </w:rPr>
-        <w:t xml:space="preserve">, </w:t>
-      </w:r>
-      <w:r>
-        <w:rPr>
-          <w:rStyle w:val="StringTok"/>
-          <w:rFonts w:ascii="Courier New" w:hAnsi="Courier New" w:cs="Courier New"/>
-        </w:rPr>
-        <w:t>'John'</w:t>
-      </w:r>
-      <w:r>
-        <w:rPr>
-          <w:rFonts w:ascii="Courier New" w:hAnsi="Courier New" w:cs="Courier New"/>
-        </w:rPr>
-        <w:br/>
-      </w:r>
-      <w:r>
-        <w:rPr>
-          <w:rStyle w:val="ExtensionTok"/>
-          <w:rFonts w:ascii="Courier New" w:hAnsi="Courier New" w:cs="Courier New"/>
-        </w:rPr>
-        <w:t>put</w:t>
-      </w:r>
-      <w:r>
-        <w:rPr>
-          <w:rStyle w:val="NormalTok"/>
-          <w:rFonts w:ascii="Courier New" w:hAnsi="Courier New" w:cs="Courier New"/>
-        </w:rPr>
-        <w:t xml:space="preserve"> </w:t>
-      </w:r>
-      <w:r>
-        <w:rPr>
-          <w:rStyle w:val="StringTok"/>
-          <w:rFonts w:ascii="Courier New" w:hAnsi="Courier New" w:cs="Courier New"/>
-        </w:rPr>
-        <w:t>'students'</w:t>
-      </w:r>
-      <w:r>
-        <w:rPr>
-          <w:rStyle w:val="NormalTok"/>
-          <w:rFonts w:ascii="Courier New" w:hAnsi="Courier New" w:cs="Courier New"/>
-        </w:rPr>
-        <w:t xml:space="preserve">, </w:t>
-      </w:r>
-      <w:r>
-        <w:rPr>
-          <w:rStyle w:val="StringTok"/>
-          <w:rFonts w:ascii="Courier New" w:hAnsi="Courier New" w:cs="Courier New"/>
-        </w:rPr>
-        <w:t>'1'</w:t>
-      </w:r>
-      <w:r>
-        <w:rPr>
-          <w:rStyle w:val="NormalTok"/>
-          <w:rFonts w:ascii="Courier New" w:hAnsi="Courier New" w:cs="Courier New"/>
-        </w:rPr>
-        <w:t xml:space="preserve">, </w:t>
-      </w:r>
-      <w:r>
-        <w:rPr>
-          <w:rStyle w:val="StringTok"/>
-          <w:rFonts w:ascii="Courier New" w:hAnsi="Courier New" w:cs="Courier New"/>
-        </w:rPr>
-        <w:t>'</w:t>
-      </w:r>
-      <w:proofErr w:type="spellStart"/>
-      <w:proofErr w:type="gramStart"/>
-      <w:r>
-        <w:rPr>
-          <w:rStyle w:val="StringTok"/>
-          <w:rFonts w:ascii="Courier New" w:hAnsi="Courier New" w:cs="Courier New"/>
-        </w:rPr>
-        <w:t>details:lastName</w:t>
-      </w:r>
-      <w:proofErr w:type="spellEnd"/>
-      <w:proofErr w:type="gramEnd"/>
-      <w:r>
-        <w:rPr>
-          <w:rStyle w:val="StringTok"/>
-          <w:rFonts w:ascii="Courier New" w:hAnsi="Courier New" w:cs="Courier New"/>
-        </w:rPr>
-        <w:t>'</w:t>
-      </w:r>
-      <w:r>
-        <w:rPr>
-          <w:rStyle w:val="NormalTok"/>
-          <w:rFonts w:ascii="Courier New" w:hAnsi="Courier New" w:cs="Courier New"/>
-        </w:rPr>
-        <w:t xml:space="preserve">, </w:t>
-      </w:r>
-      <w:r>
-        <w:rPr>
-          <w:rStyle w:val="StringTok"/>
-          <w:rFonts w:ascii="Courier New" w:hAnsi="Courier New" w:cs="Courier New"/>
-        </w:rPr>
-        <w:t>'Doe'</w:t>
       </w:r>
     </w:p>
     <w:p>
@@ -1097,127 +1568,426 @@
           <w:bCs/>
           <w:color w:val="FF0000"/>
         </w:rPr>
-        <w:t>Deliverable:</w:t>
+        <w:t>Deliverable 2:</w:t>
       </w:r>
       <w:r>
         <w:rPr>
           <w:color w:val="FF0000"/>
         </w:rPr>
-        <w:t xml:space="preserve"> Screenshot of the commands used to add data and their outputs.</w:t>
+        <w:t xml:space="preserve"> Screenshot of the query retrieving student ID “1” and its output, plus 1–2 sentences explaining what the result shows.</w:t>
+      </w:r>
+    </w:p>
+    <w:p>
+      <w:pPr>
+        <w:pStyle w:val="Heading1"/>
+        <w:rPr>
+          <w:u w:val="single"/>
+        </w:rPr>
+      </w:pPr>
+      <w:bookmarkStart w:id="6" w:name="Xc093aa99d44f17fbf7666886dedb85e1a6d2c78"/>
+      <w:bookmarkEnd w:id="5"/>
+      <w:r>
+        <w:rPr>
+          <w:u w:val="single"/>
+        </w:rPr>
+        <w:t xml:space="preserve">Objective </w:t>
+      </w:r>
+      <w:r>
+        <w:rPr>
+          <w:u w:val="single"/>
+        </w:rPr>
+        <w:t>4</w:t>
+      </w:r>
+      <w:r>
+        <w:rPr>
+          <w:u w:val="single"/>
+        </w:rPr>
+        <w:t xml:space="preserve"> – </w:t>
+      </w:r>
+      <w:r>
+        <w:rPr>
+          <w:u w:val="single"/>
+        </w:rPr>
+        <w:t>Composite Row Keys with HBase</w:t>
+      </w:r>
+      <w:r>
+        <w:rPr>
+          <w:u w:val="single"/>
+        </w:rPr>
+        <w:t xml:space="preserve"> </w:t>
+      </w:r>
+      <w:r>
+        <w:rPr>
+          <w:u w:val="single"/>
+        </w:rPr>
+        <w:t>(</w:t>
+      </w:r>
+      <w:r>
+        <w:rPr>
+          <w:u w:val="single"/>
+        </w:rPr>
+        <w:t>1</w:t>
+      </w:r>
+      <w:r>
+        <w:rPr>
+          <w:u w:val="single"/>
+        </w:rPr>
+        <w:t>2</w:t>
+      </w:r>
+      <w:r>
+        <w:rPr>
+          <w:u w:val="single"/>
+        </w:rPr>
+        <w:t xml:space="preserve"> points)</w:t>
+      </w:r>
+    </w:p>
+    <w:p>
+      <w:pPr>
+        <w:pStyle w:val="Heading4"/>
+        <w:rPr>
+          <w:b/>
+        </w:rPr>
+      </w:pPr>
+      <w:r>
+        <w:rPr>
+          <w:b/>
+        </w:rPr>
+        <w:t>1</w:t>
+      </w:r>
+      <w:r>
+        <w:rPr>
+          <w:b/>
+        </w:rPr>
+        <w:t>. Advanced HBase Features: Composite Row Key</w:t>
       </w:r>
     </w:p>
     <w:p>
       <w:pPr>
         <w:pStyle w:val="BodyText"/>
       </w:pPr>
+      <w:r>
+        <w:t xml:space="preserve">In this section, you’ll create a new table named orders that uses </w:t>
+      </w:r>
       <w:r>
         <w:rPr>
           <w:b/>
           <w:bCs/>
         </w:rPr>
-        <w:t>Exercise 4:</w:t>
-      </w:r>
-      <w:r>
-        <w:t xml:space="preserve"> Query the data from the ‘students’ table to retrieve the details of the student with ID ‘1’.</w:t>
-      </w:r>
-    </w:p>
-    <w:p>
-      <w:pPr>
-        <w:pStyle w:val="SourceCode"/>
-        <w:rPr>
-          <w:rFonts w:ascii="Courier New" w:hAnsi="Courier New" w:cs="Courier New"/>
-        </w:rPr>
-      </w:pPr>
-      <w:r>
-        <w:rPr>
-          <w:rStyle w:val="ExtensionTok"/>
-          <w:rFonts w:ascii="Courier New" w:hAnsi="Courier New" w:cs="Courier New"/>
-        </w:rPr>
-        <w:t>get</w:t>
-      </w:r>
-      <w:r>
-        <w:rPr>
-          <w:rStyle w:val="NormalTok"/>
-          <w:rFonts w:ascii="Courier New" w:hAnsi="Courier New" w:cs="Courier New"/>
-        </w:rPr>
-        <w:t xml:space="preserve"> </w:t>
-      </w:r>
-      <w:r>
-        <w:rPr>
-          <w:rStyle w:val="StringTok"/>
-          <w:rFonts w:ascii="Courier New" w:hAnsi="Courier New" w:cs="Courier New"/>
-        </w:rPr>
-        <w:t>'students'</w:t>
-      </w:r>
-      <w:r>
-        <w:rPr>
-          <w:rStyle w:val="NormalTok"/>
-          <w:rFonts w:ascii="Courier New" w:hAnsi="Courier New" w:cs="Courier New"/>
-        </w:rPr>
-        <w:t xml:space="preserve">, </w:t>
-      </w:r>
-      <w:r>
-        <w:rPr>
-          <w:rStyle w:val="StringTok"/>
-          <w:rFonts w:ascii="Courier New" w:hAnsi="Courier New" w:cs="Courier New"/>
-        </w:rPr>
-        <w:t>'1'</w:t>
+        <w:t>composite row keys</w:t>
+      </w:r>
+      <w:r>
+        <w:t>. Composite row keys allow you to combine multiple fields (like customer ID and order date) to uniquely identify each row, optimizing your ability to query data efficiently.</w:t>
       </w:r>
     </w:p>
     <w:p>
       <w:pPr>
         <w:pStyle w:val="FirstParagraph"/>
-        <w:rPr>
-          <w:color w:val="FF0000"/>
-        </w:rPr>
       </w:pPr>
       <w:r>
         <w:rPr>
           <w:b/>
           <w:bCs/>
-          <w:color w:val="FF0000"/>
-        </w:rPr>
-        <w:t>Deliverable:</w:t>
-      </w:r>
-      <w:r>
-        <w:rPr>
-          <w:color w:val="FF0000"/>
-        </w:rPr>
-        <w:t xml:space="preserve"> Screenshot of the query and its output.</w:t>
-      </w:r>
-    </w:p>
-    <w:p>
-      <w:pPr>
-        <w:pStyle w:val="Heading4"/>
-        <w:rPr>
-          <w:b/>
-        </w:rPr>
-      </w:pPr>
-      <w:bookmarkStart w:id="6" w:name="Xc093aa99d44f17fbf7666886dedb85e1a6d2c78"/>
-      <w:bookmarkEnd w:id="5"/>
-      <w:r>
-        <w:rPr>
-          <w:b/>
-        </w:rPr>
-        <w:t>5. Advanced HBase Features: Composite Row Key</w:t>
-      </w:r>
-    </w:p>
-    <w:p>
-      <w:pPr>
-        <w:pStyle w:val="BodyText"/>
-      </w:pPr>
-      <w:r>
-        <w:t xml:space="preserve">In this section, you’ll create a new table named orders that uses </w:t>
-      </w:r>
+        </w:rPr>
+        <w:t>Exercise 5:</w:t>
+      </w:r>
+      <w:r>
+        <w:t xml:space="preserve"> Create a table named ‘orders’ to store data about customer orders. Assume each order is uniquely identified by a composite key formed by combining the customer ID and order date (in the format YYYYMMDD).</w:t>
+      </w:r>
+    </w:p>
+    <w:p>
+      <w:pPr>
+        <w:pStyle w:val="SourceCode"/>
+        <w:rPr>
+          <w:rStyle w:val="StringTok"/>
+          <w:rFonts w:ascii="Courier New" w:hAnsi="Courier New" w:cs="Courier New"/>
+        </w:rPr>
+      </w:pPr>
+      <w:r>
+        <w:rPr>
+          <w:rStyle w:val="ExtensionTok"/>
+          <w:rFonts w:ascii="Courier New" w:hAnsi="Courier New" w:cs="Courier New"/>
+        </w:rPr>
+        <w:t>create</w:t>
+      </w:r>
+      <w:r>
+        <w:rPr>
+          <w:rStyle w:val="NormalTok"/>
+          <w:rFonts w:ascii="Courier New" w:hAnsi="Courier New" w:cs="Courier New"/>
+        </w:rPr>
+        <w:t xml:space="preserve"> </w:t>
+      </w:r>
+      <w:r>
+        <w:rPr>
+          <w:rStyle w:val="StringTok"/>
+          <w:rFonts w:ascii="Courier New" w:hAnsi="Courier New" w:cs="Courier New"/>
+        </w:rPr>
+        <w:t>'orders'</w:t>
+      </w:r>
+      <w:r>
+        <w:rPr>
+          <w:rStyle w:val="NormalTok"/>
+          <w:rFonts w:ascii="Courier New" w:hAnsi="Courier New" w:cs="Courier New"/>
+        </w:rPr>
+        <w:t xml:space="preserve">, </w:t>
+      </w:r>
+      <w:r>
+        <w:rPr>
+          <w:rStyle w:val="StringTok"/>
+          <w:rFonts w:ascii="Courier New" w:hAnsi="Courier New" w:cs="Courier New"/>
+        </w:rPr>
+        <w:t>'</w:t>
+      </w:r>
+      <w:proofErr w:type="spellStart"/>
+      <w:r>
+        <w:rPr>
+          <w:rStyle w:val="StringTok"/>
+          <w:rFonts w:ascii="Courier New" w:hAnsi="Courier New" w:cs="Courier New"/>
+        </w:rPr>
+        <w:t>orderDetails</w:t>
+      </w:r>
+      <w:proofErr w:type="spellEnd"/>
+      <w:r>
+        <w:rPr>
+          <w:rStyle w:val="StringTok"/>
+          <w:rFonts w:ascii="Courier New" w:hAnsi="Courier New" w:cs="Courier New"/>
+        </w:rPr>
+        <w:t>'</w:t>
+      </w:r>
+    </w:p>
+    <w:p>
+      <w:pPr>
+        <w:pStyle w:val="SourceCode"/>
+        <w:rPr>
+          <w:rFonts w:ascii="Courier New" w:hAnsi="Courier New" w:cs="Courier New"/>
+          <w:color w:val="EE0000"/>
+        </w:rPr>
+      </w:pPr>
+      <w:r>
+        <w:rPr>
+          <w:rStyle w:val="Strong"/>
+          <w:color w:val="EE0000"/>
+        </w:rPr>
+        <w:t>Deliverable 1:</w:t>
+      </w:r>
+      <w:r>
+        <w:rPr>
+          <w:color w:val="EE0000"/>
+        </w:rPr>
+        <w:t xml:space="preserve"> Screenshot of the table creation command and its output, plus a short explanation of why a composite row key is useful.</w:t>
+      </w:r>
+    </w:p>
+    <w:p>
+      <w:pPr>
+        <w:pStyle w:val="FirstParagraph"/>
+      </w:pPr>
       <w:r>
         <w:rPr>
           <w:b/>
           <w:bCs/>
         </w:rPr>
-        <w:t>composite row keys</w:t>
-      </w:r>
-      <w:r>
-        <w:t>. Composite row keys allow you to combine multiple fields (like customer ID and order date) to uniquely identify each row, optimizing your ability to query data efficiently.</w:t>
+        <w:t>Exercise 6:</w:t>
+      </w:r>
+      <w:r>
+        <w:t xml:space="preserve"> Add sample data to the ‘orders’ table using the composite key:</w:t>
+      </w:r>
+    </w:p>
+    <w:p>
+      <w:pPr>
+        <w:pStyle w:val="SourceCode"/>
+        <w:rPr>
+          <w:rStyle w:val="StringTok"/>
+          <w:rFonts w:ascii="Courier New" w:hAnsi="Courier New" w:cs="Courier New"/>
+        </w:rPr>
+      </w:pPr>
+      <w:r>
+        <w:rPr>
+          <w:rStyle w:val="ExtensionTok"/>
+          <w:rFonts w:ascii="Courier New" w:hAnsi="Courier New" w:cs="Courier New"/>
+        </w:rPr>
+        <w:t>put</w:t>
+      </w:r>
+      <w:r>
+        <w:rPr>
+          <w:rStyle w:val="NormalTok"/>
+          <w:rFonts w:ascii="Courier New" w:hAnsi="Courier New" w:cs="Courier New"/>
+        </w:rPr>
+        <w:t xml:space="preserve"> </w:t>
+      </w:r>
+      <w:r>
+        <w:rPr>
+          <w:rStyle w:val="StringTok"/>
+          <w:rFonts w:ascii="Courier New" w:hAnsi="Courier New" w:cs="Courier New"/>
+        </w:rPr>
+        <w:t>'orders'</w:t>
+      </w:r>
+      <w:r>
+        <w:rPr>
+          <w:rStyle w:val="NormalTok"/>
+          <w:rFonts w:ascii="Courier New" w:hAnsi="Courier New" w:cs="Courier New"/>
+        </w:rPr>
+        <w:t xml:space="preserve">, </w:t>
+      </w:r>
+      <w:r>
+        <w:rPr>
+          <w:rStyle w:val="StringTok"/>
+          <w:rFonts w:ascii="Courier New" w:hAnsi="Courier New" w:cs="Courier New"/>
+        </w:rPr>
+        <w:t>'101:20230806'</w:t>
+      </w:r>
+      <w:r>
+        <w:rPr>
+          <w:rStyle w:val="NormalTok"/>
+          <w:rFonts w:ascii="Courier New" w:hAnsi="Courier New" w:cs="Courier New"/>
+        </w:rPr>
+        <w:t xml:space="preserve">, </w:t>
+      </w:r>
+      <w:r>
+        <w:rPr>
+          <w:rStyle w:val="StringTok"/>
+          <w:rFonts w:ascii="Courier New" w:hAnsi="Courier New" w:cs="Courier New"/>
+        </w:rPr>
+        <w:t>'</w:t>
+      </w:r>
+      <w:proofErr w:type="spellStart"/>
+      <w:proofErr w:type="gramStart"/>
+      <w:r>
+        <w:rPr>
+          <w:rStyle w:val="StringTok"/>
+          <w:rFonts w:ascii="Courier New" w:hAnsi="Courier New" w:cs="Courier New"/>
+        </w:rPr>
+        <w:t>orderDetails:item</w:t>
+      </w:r>
+      <w:proofErr w:type="spellEnd"/>
+      <w:proofErr w:type="gramEnd"/>
+      <w:r>
+        <w:rPr>
+          <w:rStyle w:val="StringTok"/>
+          <w:rFonts w:ascii="Courier New" w:hAnsi="Courier New" w:cs="Courier New"/>
+        </w:rPr>
+        <w:t>'</w:t>
+      </w:r>
+      <w:r>
+        <w:rPr>
+          <w:rStyle w:val="NormalTok"/>
+          <w:rFonts w:ascii="Courier New" w:hAnsi="Courier New" w:cs="Courier New"/>
+        </w:rPr>
+        <w:t xml:space="preserve">, </w:t>
+      </w:r>
+      <w:r>
+        <w:rPr>
+          <w:rStyle w:val="StringTok"/>
+          <w:rFonts w:ascii="Courier New" w:hAnsi="Courier New" w:cs="Courier New"/>
+        </w:rPr>
+        <w:t>'Laptop'</w:t>
+      </w:r>
+      <w:r>
+        <w:rPr>
+          <w:rFonts w:ascii="Courier New" w:hAnsi="Courier New" w:cs="Courier New"/>
+        </w:rPr>
+        <w:br/>
+      </w:r>
+      <w:r>
+        <w:rPr>
+          <w:rStyle w:val="ExtensionTok"/>
+          <w:rFonts w:ascii="Courier New" w:hAnsi="Courier New" w:cs="Courier New"/>
+        </w:rPr>
+        <w:t>put</w:t>
+      </w:r>
+      <w:r>
+        <w:rPr>
+          <w:rStyle w:val="NormalTok"/>
+          <w:rFonts w:ascii="Courier New" w:hAnsi="Courier New" w:cs="Courier New"/>
+        </w:rPr>
+        <w:t xml:space="preserve"> </w:t>
+      </w:r>
+      <w:r>
+        <w:rPr>
+          <w:rStyle w:val="StringTok"/>
+          <w:rFonts w:ascii="Courier New" w:hAnsi="Courier New" w:cs="Courier New"/>
+        </w:rPr>
+        <w:t>'orders'</w:t>
+      </w:r>
+      <w:r>
+        <w:rPr>
+          <w:rStyle w:val="NormalTok"/>
+          <w:rFonts w:ascii="Courier New" w:hAnsi="Courier New" w:cs="Courier New"/>
+        </w:rPr>
+        <w:t xml:space="preserve">, </w:t>
+      </w:r>
+      <w:r>
+        <w:rPr>
+          <w:rStyle w:val="StringTok"/>
+          <w:rFonts w:ascii="Courier New" w:hAnsi="Courier New" w:cs="Courier New"/>
+        </w:rPr>
+        <w:t>'102:20230806'</w:t>
+      </w:r>
+      <w:r>
+        <w:rPr>
+          <w:rStyle w:val="NormalTok"/>
+          <w:rFonts w:ascii="Courier New" w:hAnsi="Courier New" w:cs="Courier New"/>
+        </w:rPr>
+        <w:t xml:space="preserve">, </w:t>
+      </w:r>
+      <w:r>
+        <w:rPr>
+          <w:rStyle w:val="StringTok"/>
+          <w:rFonts w:ascii="Courier New" w:hAnsi="Courier New" w:cs="Courier New"/>
+        </w:rPr>
+        <w:t>'</w:t>
+      </w:r>
+      <w:proofErr w:type="spellStart"/>
+      <w:proofErr w:type="gramStart"/>
+      <w:r>
+        <w:rPr>
+          <w:rStyle w:val="StringTok"/>
+          <w:rFonts w:ascii="Courier New" w:hAnsi="Courier New" w:cs="Courier New"/>
+        </w:rPr>
+        <w:t>orderDetails:item</w:t>
+      </w:r>
+      <w:proofErr w:type="spellEnd"/>
+      <w:proofErr w:type="gramEnd"/>
+      <w:r>
+        <w:rPr>
+          <w:rStyle w:val="StringTok"/>
+          <w:rFonts w:ascii="Courier New" w:hAnsi="Courier New" w:cs="Courier New"/>
+        </w:rPr>
+        <w:t>'</w:t>
+      </w:r>
+      <w:r>
+        <w:rPr>
+          <w:rStyle w:val="NormalTok"/>
+          <w:rFonts w:ascii="Courier New" w:hAnsi="Courier New" w:cs="Courier New"/>
+        </w:rPr>
+        <w:t xml:space="preserve">, </w:t>
+      </w:r>
+      <w:r>
+        <w:rPr>
+          <w:rStyle w:val="StringTok"/>
+          <w:rFonts w:ascii="Courier New" w:hAnsi="Courier New" w:cs="Courier New"/>
+        </w:rPr>
+        <w:t>'Smartphone'</w:t>
+      </w:r>
+    </w:p>
+    <w:p>
+      <w:pPr>
+        <w:pStyle w:val="SourceCode"/>
+        <w:rPr>
+          <w:rFonts w:ascii="Courier New" w:hAnsi="Courier New" w:cs="Courier New"/>
+          <w:color w:val="EE0000"/>
+        </w:rPr>
+      </w:pPr>
+      <w:r>
+        <w:rPr>
+          <w:rStyle w:val="Strong"/>
+          <w:color w:val="EE0000"/>
+        </w:rPr>
+        <w:t>Deliverable 2:</w:t>
+      </w:r>
+      <w:r>
+        <w:rPr>
+          <w:color w:val="EE0000"/>
+        </w:rPr>
+        <w:t xml:space="preserve"> Screenshot of sample data inserted with composite keys, plus 1–2 sentences describing what the keys represent.</w:t>
       </w:r>
     </w:p>
     <w:p>
@@ -1229,10 +1999,10 @@
           <w:b/>
           <w:bCs/>
         </w:rPr>
-        <w:t>Exercise 5:</w:t>
-      </w:r>
-      <w:r>
-        <w:t xml:space="preserve"> Create a table named ‘orders’ to store data about customer orders. Assume each order is uniquely identified by a composite key formed by combining the customer ID and order date (in the format YYYYMMDD).</w:t>
+        <w:t>Exercise 7:</w:t>
+      </w:r>
+      <w:r>
+        <w:t xml:space="preserve"> Query the ‘orders’ table to retrieve details of all orders placed by the customer with ID ‘101’.</w:t>
       </w:r>
     </w:p>
     <w:p>
@@ -1247,7 +2017,7 @@
           <w:rStyle w:val="ExtensionTok"/>
           <w:rFonts w:ascii="Courier New" w:hAnsi="Courier New" w:cs="Courier New"/>
         </w:rPr>
-        <w:t>create</w:t>
+        <w:t>scan</w:t>
       </w:r>
       <w:r>
         <w:rPr>
@@ -1268,24 +2038,66 @@
           <w:rStyle w:val="NormalTok"/>
           <w:rFonts w:ascii="Courier New" w:hAnsi="Courier New" w:cs="Courier New"/>
         </w:rPr>
-        <w:t xml:space="preserve">, </w:t>
+        <w:t>, {STARTROW =</w:t>
+      </w:r>
+      <w:r>
+        <w:rPr>
+          <w:rStyle w:val="OperatorTok"/>
+          <w:rFonts w:ascii="Courier New" w:hAnsi="Courier New" w:cs="Courier New"/>
+        </w:rPr>
+        <w:t>&gt;</w:t>
+      </w:r>
+      <w:r>
+        <w:rPr>
+          <w:rStyle w:val="NormalTok"/>
+          <w:rFonts w:ascii="Courier New" w:hAnsi="Courier New" w:cs="Courier New"/>
+        </w:rPr>
+        <w:t xml:space="preserve"> </w:t>
       </w:r>
       <w:r>
         <w:rPr>
           <w:rStyle w:val="StringTok"/>
           <w:rFonts w:ascii="Courier New" w:hAnsi="Courier New" w:cs="Courier New"/>
         </w:rPr>
+        <w:t>'101:'</w:t>
+      </w:r>
+      <w:r>
+        <w:rPr>
+          <w:rStyle w:val="NormalTok"/>
+          <w:rFonts w:ascii="Courier New" w:hAnsi="Courier New" w:cs="Courier New"/>
+        </w:rPr>
+        <w:t>, ENDROW =</w:t>
+      </w:r>
+      <w:r>
+        <w:rPr>
+          <w:rStyle w:val="OperatorTok"/>
+          <w:rFonts w:ascii="Courier New" w:hAnsi="Courier New" w:cs="Courier New"/>
+        </w:rPr>
+        <w:t>&gt;</w:t>
+      </w:r>
+      <w:r>
+        <w:rPr>
+          <w:rStyle w:val="NormalTok"/>
+          <w:rFonts w:ascii="Courier New" w:hAnsi="Courier New" w:cs="Courier New"/>
+        </w:rPr>
+        <w:t xml:space="preserve"> </w:t>
+      </w:r>
+      <w:r>
+        <w:rPr>
+          <w:rStyle w:val="StringTok"/>
+          <w:rFonts w:ascii="Courier New" w:hAnsi="Courier New" w:cs="Courier New"/>
+        </w:rPr>
         <w:t>'</w:t>
       </w:r>
-      <w:proofErr w:type="spellStart"/>
+      <w:proofErr w:type="gramStart"/>
       <w:r>
         <w:rPr>
           <w:rStyle w:val="StringTok"/>
           <w:rFonts w:ascii="Courier New" w:hAnsi="Courier New" w:cs="Courier New"/>
         </w:rPr>
-        <w:t>orderDetails</w:t>
-      </w:r>
-      <w:proofErr w:type="spellEnd"/>
+        <w:t>101:~</w:t>
+      </w:r>
+      <w:proofErr w:type="gramEnd"/>
       <w:r>
         <w:rPr>
           <w:rStyle w:val="StringTok"/>
@@ -1293,334 +2105,27 @@
         </w:rPr>
         <w:t>'</w:t>
       </w:r>
+      <w:r>
+        <w:rPr>
+          <w:rStyle w:val="NormalTok"/>
+          <w:rFonts w:ascii="Courier New" w:hAnsi="Courier New" w:cs="Courier New"/>
+        </w:rPr>
+        <w:t>}</w:t>
+      </w:r>
     </w:p>
     <w:p>
       <w:pPr>
         <w:pStyle w:val="FirstParagraph"/>
       </w:pPr>
       <w:r>
-        <w:rPr>
-          <w:b/>
-          <w:bCs/>
-        </w:rPr>
-        <w:t>Exercise 6:</w:t>
-      </w:r>
-      <w:r>
-        <w:t xml:space="preserve"> Add sample data to the ‘orders’ table using the composite key:</w:t>
-      </w:r>
-    </w:p>
-    <w:p>
-      <w:pPr>
-        <w:pStyle w:val="SourceCode"/>
-        <w:rPr>
-          <w:rFonts w:ascii="Courier New" w:hAnsi="Courier New" w:cs="Courier New"/>
-        </w:rPr>
-      </w:pPr>
-      <w:r>
-        <w:rPr>
-          <w:rStyle w:val="ExtensionTok"/>
-          <w:rFonts w:ascii="Courier New" w:hAnsi="Courier New" w:cs="Courier New"/>
-        </w:rPr>
-        <w:t>put</w:t>
-      </w:r>
-      <w:r>
-        <w:rPr>
-          <w:rStyle w:val="NormalTok"/>
-          <w:rFonts w:ascii="Courier New" w:hAnsi="Courier New" w:cs="Courier New"/>
-        </w:rPr>
-        <w:t xml:space="preserve"> </w:t>
-      </w:r>
-      <w:r>
-        <w:rPr>
-          <w:rStyle w:val="StringTok"/>
-          <w:rFonts w:ascii="Courier New" w:hAnsi="Courier New" w:cs="Courier New"/>
-        </w:rPr>
-        <w:t>'orders'</w:t>
-      </w:r>
-      <w:r>
-        <w:rPr>
-          <w:rStyle w:val="NormalTok"/>
-          <w:rFonts w:ascii="Courier New" w:hAnsi="Courier New" w:cs="Courier New"/>
-        </w:rPr>
-        <w:t xml:space="preserve">, </w:t>
-      </w:r>
-      <w:r>
-        <w:rPr>
-          <w:rStyle w:val="StringTok"/>
-          <w:rFonts w:ascii="Courier New" w:hAnsi="Courier New" w:cs="Courier New"/>
-        </w:rPr>
-        <w:t>'101:20230806'</w:t>
-      </w:r>
-      <w:r>
-        <w:rPr>
-          <w:rStyle w:val="NormalTok"/>
-          <w:rFonts w:ascii="Courier New" w:hAnsi="Courier New" w:cs="Courier New"/>
-        </w:rPr>
-        <w:t xml:space="preserve">, </w:t>
-      </w:r>
-      <w:r>
-        <w:rPr>
-          <w:rStyle w:val="StringTok"/>
-          <w:rFonts w:ascii="Courier New" w:hAnsi="Courier New" w:cs="Courier New"/>
-        </w:rPr>
-        <w:t>'</w:t>
-      </w:r>
-      <w:proofErr w:type="spellStart"/>
+        <w:t>This command will scan rows starting from ‘101:’ to before ‘</w:t>
+      </w:r>
       <w:proofErr w:type="gramStart"/>
       <w:r>
-        <w:rPr>
-          <w:rStyle w:val="StringTok"/>
-          <w:rFonts w:ascii="Courier New" w:hAnsi="Courier New" w:cs="Courier New"/>
-        </w:rPr>
-        <w:t>orderDetails:item</w:t>
-      </w:r>
-      <w:proofErr w:type="spellEnd"/>
+        <w:t>101:~</w:t>
+      </w:r>
       <w:proofErr w:type="gramEnd"/>
       <w:r>
-        <w:rPr>
-          <w:rStyle w:val="StringTok"/>
-          <w:rFonts w:ascii="Courier New" w:hAnsi="Courier New" w:cs="Courier New"/>
-        </w:rPr>
-        <w:t>'</w:t>
-      </w:r>
-      <w:r>
-        <w:rPr>
-          <w:rStyle w:val="NormalTok"/>
-          <w:rFonts w:ascii="Courier New" w:hAnsi="Courier New" w:cs="Courier New"/>
-        </w:rPr>
-        <w:t xml:space="preserve">, </w:t>
-      </w:r>
-      <w:r>
-        <w:rPr>
-          <w:rStyle w:val="StringTok"/>
-          <w:rFonts w:ascii="Courier New" w:hAnsi="Courier New" w:cs="Courier New"/>
-        </w:rPr>
-        <w:t>'Laptop'</w:t>
-      </w:r>
-      <w:r>
-        <w:rPr>
-          <w:rFonts w:ascii="Courier New" w:hAnsi="Courier New" w:cs="Courier New"/>
-        </w:rPr>
-        <w:br/>
-      </w:r>
-      <w:r>
-        <w:rPr>
-          <w:rStyle w:val="ExtensionTok"/>
-          <w:rFonts w:ascii="Courier New" w:hAnsi="Courier New" w:cs="Courier New"/>
-        </w:rPr>
-        <w:t>put</w:t>
-      </w:r>
-      <w:r>
-        <w:rPr>
-          <w:rStyle w:val="NormalTok"/>
-          <w:rFonts w:ascii="Courier New" w:hAnsi="Courier New" w:cs="Courier New"/>
-        </w:rPr>
-        <w:t xml:space="preserve"> </w:t>
-      </w:r>
-      <w:r>
-        <w:rPr>
-          <w:rStyle w:val="StringTok"/>
-          <w:rFonts w:ascii="Courier New" w:hAnsi="Courier New" w:cs="Courier New"/>
-        </w:rPr>
-        <w:t>'orders'</w:t>
-      </w:r>
-      <w:r>
-        <w:rPr>
-          <w:rStyle w:val="NormalTok"/>
-          <w:rFonts w:ascii="Courier New" w:hAnsi="Courier New" w:cs="Courier New"/>
-        </w:rPr>
-        <w:t xml:space="preserve">, </w:t>
-      </w:r>
-      <w:r>
-        <w:rPr>
-          <w:rStyle w:val="StringTok"/>
-          <w:rFonts w:ascii="Courier New" w:hAnsi="Courier New" w:cs="Courier New"/>
-        </w:rPr>
-        <w:t>'102:20230806'</w:t>
-      </w:r>
-      <w:r>
-        <w:rPr>
-          <w:rStyle w:val="NormalTok"/>
-          <w:rFonts w:ascii="Courier New" w:hAnsi="Courier New" w:cs="Courier New"/>
-        </w:rPr>
-        <w:t xml:space="preserve">, </w:t>
-      </w:r>
-      <w:r>
-        <w:rPr>
-          <w:rStyle w:val="StringTok"/>
-          <w:rFonts w:ascii="Courier New" w:hAnsi="Courier New" w:cs="Courier New"/>
-        </w:rPr>
-        <w:t>'</w:t>
-      </w:r>
-      <w:proofErr w:type="spellStart"/>
-      <w:proofErr w:type="gramStart"/>
-      <w:r>
-        <w:rPr>
-          <w:rStyle w:val="StringTok"/>
-          <w:rFonts w:ascii="Courier New" w:hAnsi="Courier New" w:cs="Courier New"/>
-        </w:rPr>
-        <w:t>orderDetails:item</w:t>
-      </w:r>
-      <w:proofErr w:type="spellEnd"/>
-      <w:proofErr w:type="gramEnd"/>
-      <w:r>
-        <w:rPr>
-          <w:rStyle w:val="StringTok"/>
-          <w:rFonts w:ascii="Courier New" w:hAnsi="Courier New" w:cs="Courier New"/>
-        </w:rPr>
-        <w:t>'</w:t>
-      </w:r>
-      <w:r>
-        <w:rPr>
-          <w:rStyle w:val="NormalTok"/>
-          <w:rFonts w:ascii="Courier New" w:hAnsi="Courier New" w:cs="Courier New"/>
-        </w:rPr>
-        <w:t xml:space="preserve">, </w:t>
-      </w:r>
-      <w:r>
-        <w:rPr>
-          <w:rStyle w:val="StringTok"/>
-          <w:rFonts w:ascii="Courier New" w:hAnsi="Courier New" w:cs="Courier New"/>
-        </w:rPr>
-        <w:t>'Smartphone'</w:t>
-      </w:r>
-    </w:p>
-    <w:p>
-      <w:pPr>
-        <w:pStyle w:val="FirstParagraph"/>
-      </w:pPr>
-      <w:r>
-        <w:rPr>
-          <w:b/>
-          <w:bCs/>
-        </w:rPr>
-        <w:t>Exercise 7:</w:t>
-      </w:r>
-      <w:r>
-        <w:t xml:space="preserve"> Query the ‘orders’ table to retrieve details of all orders placed by the customer with ID ‘101’.</w:t>
-      </w:r>
-    </w:p>
-    <w:p>
-      <w:pPr>
-        <w:pStyle w:val="SourceCode"/>
-        <w:rPr>
-          <w:rFonts w:ascii="Courier New" w:hAnsi="Courier New" w:cs="Courier New"/>
-        </w:rPr>
-      </w:pPr>
-      <w:r>
-        <w:rPr>
-          <w:rStyle w:val="ExtensionTok"/>
-          <w:rFonts w:ascii="Courier New" w:hAnsi="Courier New" w:cs="Courier New"/>
-        </w:rPr>
-        <w:t>scan</w:t>
-      </w:r>
-      <w:r>
-        <w:rPr>
-          <w:rStyle w:val="NormalTok"/>
-          <w:rFonts w:ascii="Courier New" w:hAnsi="Courier New" w:cs="Courier New"/>
-        </w:rPr>
-        <w:t xml:space="preserve"> </w:t>
-      </w:r>
-      <w:r>
-        <w:rPr>
-          <w:rStyle w:val="StringTok"/>
-          <w:rFonts w:ascii="Courier New" w:hAnsi="Courier New" w:cs="Courier New"/>
-        </w:rPr>
-        <w:t>'orders'</w:t>
-      </w:r>
-      <w:r>
-        <w:rPr>
-          <w:rStyle w:val="NormalTok"/>
-          <w:rFonts w:ascii="Courier New" w:hAnsi="Courier New" w:cs="Courier New"/>
-        </w:rPr>
-        <w:t>, {STARTROW =</w:t>
-      </w:r>
-      <w:r>
-        <w:rPr>
-          <w:rStyle w:val="OperatorTok"/>
-          <w:rFonts w:ascii="Courier New" w:hAnsi="Courier New" w:cs="Courier New"/>
-        </w:rPr>
-        <w:t>&gt;</w:t>
-      </w:r>
-      <w:r>
-        <w:rPr>
-          <w:rStyle w:val="NormalTok"/>
-          <w:rFonts w:ascii="Courier New" w:hAnsi="Courier New" w:cs="Courier New"/>
-        </w:rPr>
-        <w:t xml:space="preserve"> </w:t>
-      </w:r>
-      <w:r>
-        <w:rPr>
-          <w:rStyle w:val="StringTok"/>
-          <w:rFonts w:ascii="Courier New" w:hAnsi="Courier New" w:cs="Courier New"/>
-        </w:rPr>
-        <w:t>'101:'</w:t>
-      </w:r>
-      <w:r>
-        <w:rPr>
-          <w:rStyle w:val="NormalTok"/>
-          <w:rFonts w:ascii="Courier New" w:hAnsi="Courier New" w:cs="Courier New"/>
-        </w:rPr>
-        <w:t>, ENDROW =</w:t>
-      </w:r>
-      <w:r>
-        <w:rPr>
-          <w:rStyle w:val="OperatorTok"/>
-          <w:rFonts w:ascii="Courier New" w:hAnsi="Courier New" w:cs="Courier New"/>
-        </w:rPr>
-        <w:t>&gt;</w:t>
-      </w:r>
-      <w:r>
-        <w:rPr>
-          <w:rStyle w:val="NormalTok"/>
-          <w:rFonts w:ascii="Courier New" w:hAnsi="Courier New" w:cs="Courier New"/>
-        </w:rPr>
-        <w:t xml:space="preserve"> </w:t>
-      </w:r>
-      <w:r>
-        <w:rPr>
-          <w:rStyle w:val="StringTok"/>
-          <w:rFonts w:ascii="Courier New" w:hAnsi="Courier New" w:cs="Courier New"/>
-        </w:rPr>
-        <w:t>'</w:t>
-      </w:r>
-      <w:proofErr w:type="gramStart"/>
-      <w:r>
-        <w:rPr>
-          <w:rStyle w:val="StringTok"/>
-          <w:rFonts w:ascii="Courier New" w:hAnsi="Courier New" w:cs="Courier New"/>
-        </w:rPr>
-        <w:t>101:~</w:t>
-      </w:r>
-      <w:proofErr w:type="gramEnd"/>
-      <w:r>
-        <w:rPr>
-          <w:rStyle w:val="StringTok"/>
-          <w:rFonts w:ascii="Courier New" w:hAnsi="Courier New" w:cs="Courier New"/>
-        </w:rPr>
-        <w:t>'</w:t>
-      </w:r>
-      <w:r>
-        <w:rPr>
-          <w:rStyle w:val="NormalTok"/>
-          <w:rFonts w:ascii="Courier New" w:hAnsi="Courier New" w:cs="Courier New"/>
-        </w:rPr>
-        <w:t>}</w:t>
-      </w:r>
-    </w:p>
-    <w:p>
-      <w:pPr>
-        <w:pStyle w:val="FirstParagraph"/>
-      </w:pPr>
-      <w:r>
-        <w:t>This command will scan rows starting from ‘101:’ to before ‘</w:t>
-      </w:r>
-      <w:proofErr w:type="gramStart"/>
-      <w:r>
-        <w:t>101:~</w:t>
-      </w:r>
-      <w:proofErr w:type="gramEnd"/>
-      <w:r>
         <w:t>’ (tilde ‘~’ is the next ASCII character after colon ‘:’).</w:t>
       </w:r>
     </w:p>
@@ -1628,39 +2133,106 @@
       <w:pPr>
         <w:pStyle w:val="BodyText"/>
         <w:rPr>
-          <w:color w:val="FF0000"/>
-        </w:rPr>
-      </w:pPr>
-      <w:r>
-        <w:rPr>
-          <w:b/>
-          <w:bCs/>
-          <w:color w:val="FF0000"/>
-        </w:rPr>
-        <w:t>Deliverable:</w:t>
-      </w:r>
-      <w:r>
-        <w:rPr>
-          <w:color w:val="FF0000"/>
-        </w:rPr>
-        <w:t xml:space="preserve"> Screenshot of the commands used to query the data with composite key and their outputs.</w:t>
-      </w:r>
-    </w:p>
-    <w:p>
-      <w:pPr>
-        <w:pStyle w:val="Heading4"/>
-        <w:rPr>
-          <w:b/>
+          <w:color w:val="EE0000"/>
+        </w:rPr>
+      </w:pPr>
+      <w:r>
+        <w:rPr>
+          <w:rStyle w:val="Strong"/>
+          <w:color w:val="EE0000"/>
+        </w:rPr>
+        <w:t>Deliverable 3:</w:t>
+      </w:r>
+      <w:r>
+        <w:rPr>
+          <w:color w:val="EE0000"/>
+        </w:rPr>
+        <w:t xml:space="preserve"> Screenshot of the scan query and its output, plus a short explanation of how the scan filtered results by customer ID.</w:t>
+      </w:r>
+    </w:p>
+    <w:p>
+      <w:pPr>
+        <w:pStyle w:val="Heading1"/>
+        <w:rPr>
+          <w:u w:val="single"/>
         </w:rPr>
       </w:pPr>
       <w:bookmarkStart w:id="7" w:name="data-generation-for-hbase"/>
       <w:bookmarkEnd w:id="6"/>
       <w:r>
         <w:rPr>
+          <w:u w:val="single"/>
+        </w:rPr>
+        <w:lastRenderedPageBreak/>
+        <w:t xml:space="preserve">Objective </w:t>
+      </w:r>
+      <w:r>
+        <w:rPr>
+          <w:u w:val="single"/>
+        </w:rPr>
+        <w:t>5</w:t>
+      </w:r>
+      <w:r>
+        <w:rPr>
+          <w:u w:val="single"/>
+        </w:rPr>
+        <w:t xml:space="preserve"> – </w:t>
+      </w:r>
+      <w:r>
+        <w:rPr>
+          <w:u w:val="single"/>
+        </w:rPr>
+        <w:t>Data Generation in HBase</w:t>
+      </w:r>
+      <w:r>
+        <w:rPr>
+          <w:u w:val="single"/>
+        </w:rPr>
+        <w:t xml:space="preserve"> </w:t>
+      </w:r>
+      <w:r>
+        <w:rPr>
+          <w:u w:val="single"/>
+        </w:rPr>
+        <w:t>(</w:t>
+      </w:r>
+      <w:r>
+        <w:rPr>
+          <w:u w:val="single"/>
+        </w:rPr>
+        <w:t>1</w:t>
+      </w:r>
+      <w:r>
+        <w:rPr>
+          <w:u w:val="single"/>
+        </w:rPr>
+        <w:t>0</w:t>
+      </w:r>
+      <w:r>
+        <w:rPr>
+          <w:u w:val="single"/>
+        </w:rPr>
+        <w:t xml:space="preserve"> points)</w:t>
+      </w:r>
+    </w:p>
+    <w:p>
+      <w:pPr>
+        <w:pStyle w:val="Heading4"/>
+        <w:rPr>
           <w:b/>
         </w:rPr>
-        <w:lastRenderedPageBreak/>
-        <w:t>6. Data Generation for HBase</w:t>
+      </w:pPr>
+      <w:r>
+        <w:rPr>
+          <w:b/>
+        </w:rPr>
+        <w:t>1</w:t>
+      </w:r>
+      <w:r>
+        <w:rPr>
+          <w:b/>
+        </w:rPr>
+        <w:t>. Data Generation for HBase</w:t>
       </w:r>
     </w:p>
     <w:p>
@@ -1965,6 +2537,27 @@
     <w:p>
       <w:pPr>
         <w:pStyle w:val="FirstParagraph"/>
+        <w:rPr>
+          <w:color w:val="EE0000"/>
+        </w:rPr>
+      </w:pPr>
+      <w:r>
+        <w:rPr>
+          <w:rStyle w:val="Strong"/>
+          <w:color w:val="EE0000"/>
+        </w:rPr>
+        <w:t>Deliverable 1:</w:t>
+      </w:r>
+      <w:r>
+        <w:rPr>
+          <w:color w:val="EE0000"/>
+        </w:rPr>
+        <w:t xml:space="preserve"> Screenshot of the Ruby loop used to generate student data, plus a short explanation of what the loop is doing.</w:t>
+      </w:r>
+    </w:p>
+    <w:p>
+      <w:pPr>
+        <w:pStyle w:val="FirstParagraph"/>
       </w:pPr>
       <w:r>
         <w:rPr>
@@ -1981,6 +2574,7 @@
       <w:pPr>
         <w:pStyle w:val="SourceCode"/>
         <w:rPr>
+          <w:rStyle w:val="StringTok"/>
           <w:rFonts w:ascii="Courier New" w:hAnsi="Courier New" w:cs="Courier New"/>
         </w:rPr>
       </w:pPr>
@@ -2008,24 +2602,61 @@
     </w:p>
     <w:p>
       <w:pPr>
-        <w:pStyle w:val="FirstParagraph"/>
-        <w:rPr>
-          <w:color w:val="FF0000"/>
-        </w:rPr>
-      </w:pPr>
-      <w:r>
-        <w:rPr>
-          <w:b/>
-          <w:bCs/>
-          <w:color w:val="FF0000"/>
-        </w:rPr>
-        <w:t>Deliverable:</w:t>
-      </w:r>
-      <w:r>
-        <w:rPr>
-          <w:color w:val="FF0000"/>
-        </w:rPr>
-        <w:t xml:space="preserve"> Screenshot of the commands used for data generation and their outputs.</w:t>
+        <w:pStyle w:val="SourceCode"/>
+        <w:rPr>
+          <w:rFonts w:ascii="Courier New" w:hAnsi="Courier New" w:cs="Courier New"/>
+          <w:color w:val="EE0000"/>
+        </w:rPr>
+      </w:pPr>
+      <w:r>
+        <w:rPr>
+          <w:rStyle w:val="Strong"/>
+          <w:color w:val="EE0000"/>
+        </w:rPr>
+        <w:t>Deliverable 2:</w:t>
+      </w:r>
+      <w:r>
+        <w:rPr>
+          <w:color w:val="EE0000"/>
+        </w:rPr>
+        <w:t xml:space="preserve"> Screenshot of the scan verifying data insertion, plus 1–2 sentences describing what the output confirms.</w:t>
+      </w:r>
+    </w:p>
+    <w:p>
+      <w:pPr>
+        <w:pStyle w:val="Heading1"/>
+        <w:rPr>
+          <w:rFonts w:eastAsia="Times New Roman"/>
+          <w:u w:val="single"/>
+        </w:rPr>
+      </w:pPr>
+      <w:r>
+        <w:rPr>
+          <w:rFonts w:eastAsia="Times New Roman"/>
+          <w:u w:val="single"/>
+        </w:rPr>
+        <w:t>Objective 6 – Advanced Data Manipulation in HBase</w:t>
+      </w:r>
+      <w:r>
+        <w:rPr>
+          <w:rFonts w:eastAsia="Times New Roman"/>
+          <w:u w:val="single"/>
+        </w:rPr>
+        <w:t xml:space="preserve"> (36 </w:t>
+      </w:r>
+      <w:r>
+        <w:rPr>
+          <w:rFonts w:eastAsia="Times New Roman"/>
+          <w:u w:val="single"/>
+        </w:rPr>
+        <w:t>p</w:t>
+      </w:r>
+      <w:r>
+        <w:rPr>
+          <w:rFonts w:eastAsia="Times New Roman"/>
+          <w:u w:val="single"/>
+        </w:rPr>
+        <w:t>oints)</w:t>
       </w:r>
     </w:p>
     <w:p>
@@ -2149,6 +2780,33 @@
     <w:p>
       <w:pPr>
         <w:pStyle w:val="Compact"/>
+        <w:ind w:left="960"/>
+      </w:pPr>
+    </w:p>
+    <w:p>
+      <w:pPr>
+        <w:pStyle w:val="Compact"/>
+        <w:rPr>
+          <w:color w:val="EE0000"/>
+        </w:rPr>
+      </w:pPr>
+      <w:r>
+        <w:rPr>
+          <w:rStyle w:val="Strong"/>
+          <w:color w:val="EE0000"/>
+        </w:rPr>
+        <w:t>Deliverable 1:</w:t>
+      </w:r>
+      <w:r>
+        <w:rPr>
+          <w:color w:val="EE0000"/>
+        </w:rPr>
+        <w:t xml:space="preserve"> Screenshot of the update commands (changing first names for IDs 2–50), plus a short explanation of how the update was applied.</w:t>
+      </w:r>
+    </w:p>
+    <w:p>
+      <w:pPr>
+        <w:pStyle w:val="Compact"/>
         <w:numPr>
           <w:ilvl w:val="0"/>
           <w:numId w:val="5"/>
@@ -2159,6 +2817,7 @@
           <w:b/>
           <w:bCs/>
         </w:rPr>
+        <w:lastRenderedPageBreak/>
         <w:t>Add a Middle Name:</w:t>
       </w:r>
     </w:p>
@@ -2223,6 +2882,40 @@
     <w:p>
       <w:pPr>
         <w:pStyle w:val="Compact"/>
+      </w:pPr>
+    </w:p>
+    <w:p>
+      <w:pPr>
+        <w:pStyle w:val="Compact"/>
+        <w:rPr>
+          <w:color w:val="EE0000"/>
+        </w:rPr>
+      </w:pPr>
+      <w:r>
+        <w:rPr>
+          <w:rStyle w:val="Strong"/>
+          <w:color w:val="EE0000"/>
+        </w:rPr>
+        <w:t>Deliverable 2:</w:t>
+      </w:r>
+      <w:r>
+        <w:rPr>
+          <w:color w:val="EE0000"/>
+        </w:rPr>
+        <w:t xml:space="preserve"> Screenshot of the commands adding middle names for IDs 51–75, plus an explanation of what was added and why.</w:t>
+      </w:r>
+    </w:p>
+    <w:p>
+      <w:pPr>
+        <w:pStyle w:val="Compact"/>
+        <w:rPr>
+          <w:color w:val="EE0000"/>
+        </w:rPr>
+      </w:pPr>
+    </w:p>
+    <w:p>
+      <w:pPr>
+        <w:pStyle w:val="Compact"/>
         <w:numPr>
           <w:ilvl w:val="0"/>
           <w:numId w:val="5"/>
@@ -2296,6 +2989,41 @@
     <w:p>
       <w:pPr>
         <w:pStyle w:val="Compact"/>
+        <w:ind w:left="1440"/>
+      </w:pPr>
+    </w:p>
+    <w:p>
+      <w:pPr>
+        <w:pStyle w:val="Compact"/>
+        <w:rPr>
+          <w:color w:val="EE0000"/>
+        </w:rPr>
+      </w:pPr>
+      <w:r>
+        <w:rPr>
+          <w:rStyle w:val="Strong"/>
+          <w:color w:val="EE0000"/>
+        </w:rPr>
+        <w:t>Deliverable 3:</w:t>
+      </w:r>
+      <w:r>
+        <w:rPr>
+          <w:color w:val="EE0000"/>
+        </w:rPr>
+        <w:t xml:space="preserve"> Screenshot of the commands modifying last names for IDs 76–100, plus 1–2 sentences describing the change.</w:t>
+      </w:r>
+    </w:p>
+    <w:p>
+      <w:pPr>
+        <w:pStyle w:val="Compact"/>
+        <w:rPr>
+          <w:color w:val="EE0000"/>
+        </w:rPr>
+      </w:pPr>
+    </w:p>
+    <w:p>
+      <w:pPr>
+        <w:pStyle w:val="Compact"/>
         <w:numPr>
           <w:ilvl w:val="0"/>
           <w:numId w:val="5"/>
@@ -2342,6 +3070,37 @@
     <w:p>
       <w:pPr>
         <w:pStyle w:val="Compact"/>
+      </w:pPr>
+    </w:p>
+    <w:p>
+      <w:pPr>
+        <w:pStyle w:val="Compact"/>
+        <w:rPr>
+          <w:color w:val="EE0000"/>
+        </w:rPr>
+      </w:pPr>
+      <w:r>
+        <w:rPr>
+          <w:rStyle w:val="Strong"/>
+          <w:color w:val="EE0000"/>
+        </w:rPr>
+        <w:t>Deliverable 4:</w:t>
+      </w:r>
+      <w:r>
+        <w:rPr>
+          <w:color w:val="EE0000"/>
+        </w:rPr>
+        <w:t xml:space="preserve"> Screenshot of the bulk delete for IDs 90–100, plus a short explanation of what data was removed.</w:t>
+      </w:r>
+    </w:p>
+    <w:p>
+      <w:pPr>
+        <w:pStyle w:val="Compact"/>
+      </w:pPr>
+    </w:p>
+    <w:p>
+      <w:pPr>
+        <w:pStyle w:val="Compact"/>
         <w:numPr>
           <w:ilvl w:val="0"/>
           <w:numId w:val="5"/>
@@ -2407,65 +3166,42 @@
       <w:pPr>
         <w:pStyle w:val="FirstParagraph"/>
         <w:rPr>
-          <w:color w:val="FF0000"/>
-        </w:rPr>
-      </w:pPr>
-      <w:r>
-        <w:rPr>
-          <w:b/>
-          <w:bCs/>
-          <w:color w:val="FF0000"/>
-        </w:rPr>
-        <w:lastRenderedPageBreak/>
-        <w:t>Deliverable:</w:t>
-      </w:r>
-      <w:r>
-        <w:rPr>
-          <w:color w:val="FF0000"/>
-        </w:rPr>
-        <w:t xml:space="preserve"> </w:t>
+          <w:color w:val="EE0000"/>
+        </w:rPr>
+      </w:pPr>
+      <w:r>
+        <w:rPr>
+          <w:rStyle w:val="Strong"/>
+          <w:color w:val="EE0000"/>
+        </w:rPr>
+        <w:t>Deliverable 5:</w:t>
+      </w:r>
+      <w:r>
+        <w:rPr>
+          <w:color w:val="EE0000"/>
+        </w:rPr>
+        <w:t xml:space="preserve"> Screenshot of the retrieval queries for IDs 40, 60, 80, and 90, plus a short explanation confirming that all modifications were applied correctly.</w:t>
       </w:r>
     </w:p>
     <w:p>
       <w:pPr>
         <w:pStyle w:val="FirstParagraph"/>
-        <w:numPr>
-          <w:ilvl w:val="0"/>
-          <w:numId w:val="6"/>
-        </w:numPr>
-        <w:rPr>
-          <w:color w:val="FF0000"/>
-        </w:rPr>
-      </w:pPr>
-      <w:r>
-        <w:rPr>
-          <w:color w:val="FF0000"/>
-        </w:rPr>
-        <w:t xml:space="preserve">Screenshot of the commands used </w:t>
-      </w:r>
-      <w:r>
-        <w:rPr>
-          <w:color w:val="FF0000"/>
-        </w:rPr>
-        <w:t xml:space="preserve">to implement the tasks above. </w:t>
-      </w:r>
-    </w:p>
-    <w:p>
-      <w:pPr>
-        <w:pStyle w:val="FirstParagraph"/>
-        <w:numPr>
-          <w:ilvl w:val="0"/>
-          <w:numId w:val="6"/>
-        </w:numPr>
-        <w:rPr>
-          <w:color w:val="FF0000"/>
-        </w:rPr>
-      </w:pPr>
-      <w:r>
-        <w:rPr>
-          <w:color w:val="FF0000"/>
-        </w:rPr>
-        <w:t>Screenshots of the resulting output from a scan.</w:t>
+        <w:rPr>
+          <w:color w:val="EE0000"/>
+        </w:rPr>
+      </w:pPr>
+      <w:r>
+        <w:rPr>
+          <w:rStyle w:val="Strong"/>
+          <w:color w:val="EE0000"/>
+        </w:rPr>
+        <w:t>Deliverable 6:</w:t>
+      </w:r>
+      <w:r>
+        <w:rPr>
+          <w:color w:val="EE0000"/>
+        </w:rPr>
+        <w:t xml:space="preserve"> Screenshot of the final scan of the table, plus 1–2 sentences summarizing the overall results of your advanced manipulations.</w:t>
       </w:r>
     </w:p>
     <w:p>
@@ -2793,6 +3529,155 @@
     </w:lvl>
   </w:abstractNum>
   <w:abstractNum w:abstractNumId="3" w15:restartNumberingAfterBreak="0">
+    <w:nsid w:val="02D8379A"/>
+    <w:multiLevelType w:val="multilevel"/>
+    <w:tmpl w:val="7B725F06"/>
+    <w:lvl w:ilvl="0">
+      <w:start w:val="1"/>
+      <w:numFmt w:val="bullet"/>
+      <w:lvlText w:val=""/>
+      <w:lvlJc w:val="left"/>
+      <w:pPr>
+        <w:tabs>
+          <w:tab w:val="num" w:pos="720"/>
+        </w:tabs>
+        <w:ind w:left="720" w:hanging="360"/>
+      </w:pPr>
+      <w:rPr>
+        <w:rFonts w:ascii="Symbol" w:hAnsi="Symbol" w:hint="default"/>
+        <w:sz w:val="20"/>
+      </w:rPr>
+    </w:lvl>
+    <w:lvl w:ilvl="1" w:tentative="1">
+      <w:start w:val="1"/>
+      <w:numFmt w:val="bullet"/>
+      <w:lvlText w:val="o"/>
+      <w:lvlJc w:val="left"/>
+      <w:pPr>
+        <w:tabs>
+          <w:tab w:val="num" w:pos="1440"/>
+        </w:tabs>
+        <w:ind w:left="1440" w:hanging="360"/>
+      </w:pPr>
+      <w:rPr>
+        <w:rFonts w:ascii="Courier New" w:hAnsi="Courier New" w:hint="default"/>
+        <w:sz w:val="20"/>
+      </w:rPr>
+    </w:lvl>
+    <w:lvl w:ilvl="2" w:tentative="1">
+      <w:start w:val="1"/>
+      <w:numFmt w:val="bullet"/>
+      <w:lvlText w:val=""/>
+      <w:lvlJc w:val="left"/>
+      <w:pPr>
+        <w:tabs>
+          <w:tab w:val="num" w:pos="2160"/>
+        </w:tabs>
+        <w:ind w:left="2160" w:hanging="360"/>
+      </w:pPr>
+      <w:rPr>
+        <w:rFonts w:ascii="Wingdings" w:hAnsi="Wingdings" w:hint="default"/>
+        <w:sz w:val="20"/>
+      </w:rPr>
+    </w:lvl>
+    <w:lvl w:ilvl="3" w:tentative="1">
+      <w:start w:val="1"/>
+      <w:numFmt w:val="bullet"/>
+      <w:lvlText w:val=""/>
+      <w:lvlJc w:val="left"/>
+      <w:pPr>
+        <w:tabs>
+          <w:tab w:val="num" w:pos="2880"/>
+        </w:tabs>
+        <w:ind w:left="2880" w:hanging="360"/>
+      </w:pPr>
+      <w:rPr>
+        <w:rFonts w:ascii="Wingdings" w:hAnsi="Wingdings" w:hint="default"/>
+        <w:sz w:val="20"/>
+      </w:rPr>
+    </w:lvl>
+    <w:lvl w:ilvl="4" w:tentative="1">
+      <w:start w:val="1"/>
+      <w:numFmt w:val="bullet"/>
+      <w:lvlText w:val=""/>
+      <w:lvlJc w:val="left"/>
+      <w:pPr>
+        <w:tabs>
+          <w:tab w:val="num" w:pos="3600"/>
+        </w:tabs>
+        <w:ind w:left="3600" w:hanging="360"/>
+      </w:pPr>
+      <w:rPr>
+        <w:rFonts w:ascii="Wingdings" w:hAnsi="Wingdings" w:hint="default"/>
+        <w:sz w:val="20"/>
+      </w:rPr>
+    </w:lvl>
+    <w:lvl w:ilvl="5" w:tentative="1">
+      <w:start w:val="1"/>
+      <w:numFmt w:val="bullet"/>
+      <w:lvlText w:val=""/>
+      <w:lvlJc w:val="left"/>
+      <w:pPr>
+        <w:tabs>
+          <w:tab w:val="num" w:pos="4320"/>
+        </w:tabs>
+        <w:ind w:left="4320" w:hanging="360"/>
+      </w:pPr>
+      <w:rPr>
+        <w:rFonts w:ascii="Wingdings" w:hAnsi="Wingdings" w:hint="default"/>
+        <w:sz w:val="20"/>
+      </w:rPr>
+    </w:lvl>
+    <w:lvl w:ilvl="6" w:tentative="1">
+      <w:start w:val="1"/>
+      <w:numFmt w:val="bullet"/>
+      <w:lvlText w:val=""/>
+      <w:lvlJc w:val="left"/>
+      <w:pPr>
+        <w:tabs>
+          <w:tab w:val="num" w:pos="5040"/>
+        </w:tabs>
+        <w:ind w:left="5040" w:hanging="360"/>
+      </w:pPr>
+      <w:rPr>
+        <w:rFonts w:ascii="Wingdings" w:hAnsi="Wingdings" w:hint="default"/>
+        <w:sz w:val="20"/>
+      </w:rPr>
+    </w:lvl>
+    <w:lvl w:ilvl="7" w:tentative="1">
+      <w:start w:val="1"/>
+      <w:numFmt w:val="bullet"/>
+      <w:lvlText w:val=""/>
+      <w:lvlJc w:val="left"/>
+      <w:pPr>
+        <w:tabs>
+          <w:tab w:val="num" w:pos="5760"/>
+        </w:tabs>
+        <w:ind w:left="5760" w:hanging="360"/>
+      </w:pPr>
+      <w:rPr>
+        <w:rFonts w:ascii="Wingdings" w:hAnsi="Wingdings" w:hint="default"/>
+        <w:sz w:val="20"/>
+      </w:rPr>
+    </w:lvl>
+    <w:lvl w:ilvl="8" w:tentative="1">
+      <w:start w:val="1"/>
+      <w:numFmt w:val="bullet"/>
+      <w:lvlText w:val=""/>
+      <w:lvlJc w:val="left"/>
+      <w:pPr>
+        <w:tabs>
+          <w:tab w:val="num" w:pos="6480"/>
+        </w:tabs>
+        <w:ind w:left="6480" w:hanging="360"/>
+      </w:pPr>
+      <w:rPr>
+        <w:rFonts w:ascii="Wingdings" w:hAnsi="Wingdings" w:hint="default"/>
+        <w:sz w:val="20"/>
+      </w:rPr>
+    </w:lvl>
+  </w:abstractNum>
+  <w:abstractNum w:abstractNumId="4" w15:restartNumberingAfterBreak="0">
     <w:nsid w:val="04D179EF"/>
     <w:multiLevelType w:val="hybridMultilevel"/>
     <w:tmpl w:val="51348AE4"/>
@@ -2905,7 +3790,7 @@
       </w:rPr>
     </w:lvl>
   </w:abstractNum>
-  <w:abstractNum w:abstractNumId="4" w15:restartNumberingAfterBreak="0">
+  <w:abstractNum w:abstractNumId="5" w15:restartNumberingAfterBreak="0">
     <w:nsid w:val="3CBC3E39"/>
     <w:multiLevelType w:val="multilevel"/>
     <w:tmpl w:val="AA2E14B6"/>
@@ -3018,10 +3903,574 @@
       </w:pPr>
     </w:lvl>
   </w:abstractNum>
-  <w:abstractNum w:abstractNumId="5" w15:restartNumberingAfterBreak="0">
+  <w:abstractNum w:abstractNumId="6" w15:restartNumberingAfterBreak="0">
     <w:nsid w:val="5DB82632"/>
     <w:multiLevelType w:val="multilevel"/>
     <w:tmpl w:val="F0547B0A"/>
+    <w:lvl w:ilvl="0">
+      <w:start w:val="1"/>
+      <w:numFmt w:val="bullet"/>
+      <w:lvlText w:val=""/>
+      <w:lvlJc w:val="left"/>
+      <w:pPr>
+        <w:tabs>
+          <w:tab w:val="num" w:pos="720"/>
+        </w:tabs>
+        <w:ind w:left="720" w:hanging="360"/>
+      </w:pPr>
+      <w:rPr>
+        <w:rFonts w:ascii="Symbol" w:hAnsi="Symbol" w:hint="default"/>
+        <w:sz w:val="20"/>
+      </w:rPr>
+    </w:lvl>
+    <w:lvl w:ilvl="1" w:tentative="1">
+      <w:start w:val="1"/>
+      <w:numFmt w:val="bullet"/>
+      <w:lvlText w:val="o"/>
+      <w:lvlJc w:val="left"/>
+      <w:pPr>
+        <w:tabs>
+          <w:tab w:val="num" w:pos="1440"/>
+        </w:tabs>
+        <w:ind w:left="1440" w:hanging="360"/>
+      </w:pPr>
+      <w:rPr>
+        <w:rFonts w:ascii="Courier New" w:hAnsi="Courier New" w:hint="default"/>
+        <w:sz w:val="20"/>
+      </w:rPr>
+    </w:lvl>
+    <w:lvl w:ilvl="2" w:tentative="1">
+      <w:start w:val="1"/>
+      <w:numFmt w:val="bullet"/>
+      <w:lvlText w:val=""/>
+      <w:lvlJc w:val="left"/>
+      <w:pPr>
+        <w:tabs>
+          <w:tab w:val="num" w:pos="2160"/>
+        </w:tabs>
+        <w:ind w:left="2160" w:hanging="360"/>
+      </w:pPr>
+      <w:rPr>
+        <w:rFonts w:ascii="Wingdings" w:hAnsi="Wingdings" w:hint="default"/>
+        <w:sz w:val="20"/>
+      </w:rPr>
+    </w:lvl>
+    <w:lvl w:ilvl="3" w:tentative="1">
+      <w:start w:val="1"/>
+      <w:numFmt w:val="bullet"/>
+      <w:lvlText w:val=""/>
+      <w:lvlJc w:val="left"/>
+      <w:pPr>
+        <w:tabs>
+          <w:tab w:val="num" w:pos="2880"/>
+        </w:tabs>
+        <w:ind w:left="2880" w:hanging="360"/>
+      </w:pPr>
+      <w:rPr>
+        <w:rFonts w:ascii="Wingdings" w:hAnsi="Wingdings" w:hint="default"/>
+        <w:sz w:val="20"/>
+      </w:rPr>
+    </w:lvl>
+    <w:lvl w:ilvl="4" w:tentative="1">
+      <w:start w:val="1"/>
+      <w:numFmt w:val="bullet"/>
+      <w:lvlText w:val=""/>
+      <w:lvlJc w:val="left"/>
+      <w:pPr>
+        <w:tabs>
+          <w:tab w:val="num" w:pos="3600"/>
+        </w:tabs>
+        <w:ind w:left="3600" w:hanging="360"/>
+      </w:pPr>
+      <w:rPr>
+        <w:rFonts w:ascii="Wingdings" w:hAnsi="Wingdings" w:hint="default"/>
+        <w:sz w:val="20"/>
+      </w:rPr>
+    </w:lvl>
+    <w:lvl w:ilvl="5" w:tentative="1">
+      <w:start w:val="1"/>
+      <w:numFmt w:val="bullet"/>
+      <w:lvlText w:val=""/>
+      <w:lvlJc w:val="left"/>
+      <w:pPr>
+        <w:tabs>
+          <w:tab w:val="num" w:pos="4320"/>
+        </w:tabs>
+        <w:ind w:left="4320" w:hanging="360"/>
+      </w:pPr>
+      <w:rPr>
+        <w:rFonts w:ascii="Wingdings" w:hAnsi="Wingdings" w:hint="default"/>
+        <w:sz w:val="20"/>
+      </w:rPr>
+    </w:lvl>
+    <w:lvl w:ilvl="6" w:tentative="1">
+      <w:start w:val="1"/>
+      <w:numFmt w:val="bullet"/>
+      <w:lvlText w:val=""/>
+      <w:lvlJc w:val="left"/>
+      <w:pPr>
+        <w:tabs>
+          <w:tab w:val="num" w:pos="5040"/>
+        </w:tabs>
+        <w:ind w:left="5040" w:hanging="360"/>
+      </w:pPr>
+      <w:rPr>
+        <w:rFonts w:ascii="Wingdings" w:hAnsi="Wingdings" w:hint="default"/>
+        <w:sz w:val="20"/>
+      </w:rPr>
+    </w:lvl>
+    <w:lvl w:ilvl="7" w:tentative="1">
+      <w:start w:val="1"/>
+      <w:numFmt w:val="bullet"/>
+      <w:lvlText w:val=""/>
+      <w:lvlJc w:val="left"/>
+      <w:pPr>
+        <w:tabs>
+          <w:tab w:val="num" w:pos="5760"/>
+        </w:tabs>
+        <w:ind w:left="5760" w:hanging="360"/>
+      </w:pPr>
+      <w:rPr>
+        <w:rFonts w:ascii="Wingdings" w:hAnsi="Wingdings" w:hint="default"/>
+        <w:sz w:val="20"/>
+      </w:rPr>
+    </w:lvl>
+    <w:lvl w:ilvl="8" w:tentative="1">
+      <w:start w:val="1"/>
+      <w:numFmt w:val="bullet"/>
+      <w:lvlText w:val=""/>
+      <w:lvlJc w:val="left"/>
+      <w:pPr>
+        <w:tabs>
+          <w:tab w:val="num" w:pos="6480"/>
+        </w:tabs>
+        <w:ind w:left="6480" w:hanging="360"/>
+      </w:pPr>
+      <w:rPr>
+        <w:rFonts w:ascii="Wingdings" w:hAnsi="Wingdings" w:hint="default"/>
+        <w:sz w:val="20"/>
+      </w:rPr>
+    </w:lvl>
+  </w:abstractNum>
+  <w:abstractNum w:abstractNumId="7" w15:restartNumberingAfterBreak="0">
+    <w:nsid w:val="67BA2730"/>
+    <w:multiLevelType w:val="multilevel"/>
+    <w:tmpl w:val="1B98D808"/>
+    <w:lvl w:ilvl="0">
+      <w:start w:val="1"/>
+      <w:numFmt w:val="decimal"/>
+      <w:lvlText w:val="%1."/>
+      <w:lvlJc w:val="left"/>
+      <w:pPr>
+        <w:tabs>
+          <w:tab w:val="num" w:pos="720"/>
+        </w:tabs>
+        <w:ind w:left="720" w:hanging="360"/>
+      </w:pPr>
+    </w:lvl>
+    <w:lvl w:ilvl="1">
+      <w:start w:val="1"/>
+      <w:numFmt w:val="bullet"/>
+      <w:lvlText w:val="o"/>
+      <w:lvlJc w:val="left"/>
+      <w:pPr>
+        <w:tabs>
+          <w:tab w:val="num" w:pos="1440"/>
+        </w:tabs>
+        <w:ind w:left="1440" w:hanging="360"/>
+      </w:pPr>
+      <w:rPr>
+        <w:rFonts w:ascii="Courier New" w:hAnsi="Courier New" w:hint="default"/>
+        <w:sz w:val="20"/>
+      </w:rPr>
+    </w:lvl>
+    <w:lvl w:ilvl="2" w:tentative="1">
+      <w:start w:val="1"/>
+      <w:numFmt w:val="decimal"/>
+      <w:lvlText w:val="%3."/>
+      <w:lvlJc w:val="left"/>
+      <w:pPr>
+        <w:tabs>
+          <w:tab w:val="num" w:pos="2160"/>
+        </w:tabs>
+        <w:ind w:left="2160" w:hanging="360"/>
+      </w:pPr>
+    </w:lvl>
+    <w:lvl w:ilvl="3" w:tentative="1">
+      <w:start w:val="1"/>
+      <w:numFmt w:val="decimal"/>
+      <w:lvlText w:val="%4."/>
+      <w:lvlJc w:val="left"/>
+      <w:pPr>
+        <w:tabs>
+          <w:tab w:val="num" w:pos="2880"/>
+        </w:tabs>
+        <w:ind w:left="2880" w:hanging="360"/>
+      </w:pPr>
+    </w:lvl>
+    <w:lvl w:ilvl="4" w:tentative="1">
+      <w:start w:val="1"/>
+      <w:numFmt w:val="decimal"/>
+      <w:lvlText w:val="%5."/>
+      <w:lvlJc w:val="left"/>
+      <w:pPr>
+        <w:tabs>
+          <w:tab w:val="num" w:pos="3600"/>
+        </w:tabs>
+        <w:ind w:left="3600" w:hanging="360"/>
+      </w:pPr>
+    </w:lvl>
+    <w:lvl w:ilvl="5" w:tentative="1">
+      <w:start w:val="1"/>
+      <w:numFmt w:val="decimal"/>
+      <w:lvlText w:val="%6."/>
+      <w:lvlJc w:val="left"/>
+      <w:pPr>
+        <w:tabs>
+          <w:tab w:val="num" w:pos="4320"/>
+        </w:tabs>
+        <w:ind w:left="4320" w:hanging="360"/>
+      </w:pPr>
+    </w:lvl>
+    <w:lvl w:ilvl="6" w:tentative="1">
+      <w:start w:val="1"/>
+      <w:numFmt w:val="decimal"/>
+      <w:lvlText w:val="%7."/>
+      <w:lvlJc w:val="left"/>
+      <w:pPr>
+        <w:tabs>
+          <w:tab w:val="num" w:pos="5040"/>
+        </w:tabs>
+        <w:ind w:left="5040" w:hanging="360"/>
+      </w:pPr>
+    </w:lvl>
+    <w:lvl w:ilvl="7" w:tentative="1">
+      <w:start w:val="1"/>
+      <w:numFmt w:val="decimal"/>
+      <w:lvlText w:val="%8."/>
+      <w:lvlJc w:val="left"/>
+      <w:pPr>
+        <w:tabs>
+          <w:tab w:val="num" w:pos="5760"/>
+        </w:tabs>
+        <w:ind w:left="5760" w:hanging="360"/>
+      </w:pPr>
+    </w:lvl>
+    <w:lvl w:ilvl="8" w:tentative="1">
+      <w:start w:val="1"/>
+      <w:numFmt w:val="decimal"/>
+      <w:lvlText w:val="%9."/>
+      <w:lvlJc w:val="left"/>
+      <w:pPr>
+        <w:tabs>
+          <w:tab w:val="num" w:pos="6480"/>
+        </w:tabs>
+        <w:ind w:left="6480" w:hanging="360"/>
+      </w:pPr>
+    </w:lvl>
+  </w:abstractNum>
+  <w:abstractNum w:abstractNumId="8" w15:restartNumberingAfterBreak="0">
+    <w:nsid w:val="698D0794"/>
+    <w:multiLevelType w:val="multilevel"/>
+    <w:tmpl w:val="BA7A898A"/>
+    <w:lvl w:ilvl="0">
+      <w:start w:val="1"/>
+      <w:numFmt w:val="bullet"/>
+      <w:lvlText w:val=""/>
+      <w:lvlJc w:val="left"/>
+      <w:pPr>
+        <w:tabs>
+          <w:tab w:val="num" w:pos="720"/>
+        </w:tabs>
+        <w:ind w:left="720" w:hanging="360"/>
+      </w:pPr>
+      <w:rPr>
+        <w:rFonts w:ascii="Symbol" w:hAnsi="Symbol" w:hint="default"/>
+        <w:sz w:val="20"/>
+      </w:rPr>
+    </w:lvl>
+    <w:lvl w:ilvl="1">
+      <w:start w:val="1"/>
+      <w:numFmt w:val="bullet"/>
+      <w:lvlText w:val="o"/>
+      <w:lvlJc w:val="left"/>
+      <w:pPr>
+        <w:tabs>
+          <w:tab w:val="num" w:pos="1440"/>
+        </w:tabs>
+        <w:ind w:left="1440" w:hanging="360"/>
+      </w:pPr>
+      <w:rPr>
+        <w:rFonts w:ascii="Courier New" w:hAnsi="Courier New" w:hint="default"/>
+        <w:sz w:val="20"/>
+      </w:rPr>
+    </w:lvl>
+    <w:lvl w:ilvl="2">
+      <w:start w:val="1"/>
+      <w:numFmt w:val="bullet"/>
+      <w:lvlText w:val=""/>
+      <w:lvlJc w:val="left"/>
+      <w:pPr>
+        <w:tabs>
+          <w:tab w:val="num" w:pos="2160"/>
+        </w:tabs>
+        <w:ind w:left="2160" w:hanging="360"/>
+      </w:pPr>
+      <w:rPr>
+        <w:rFonts w:ascii="Wingdings" w:hAnsi="Wingdings" w:hint="default"/>
+        <w:sz w:val="20"/>
+      </w:rPr>
+    </w:lvl>
+    <w:lvl w:ilvl="3" w:tentative="1">
+      <w:start w:val="1"/>
+      <w:numFmt w:val="bullet"/>
+      <w:lvlText w:val=""/>
+      <w:lvlJc w:val="left"/>
+      <w:pPr>
+        <w:tabs>
+          <w:tab w:val="num" w:pos="2880"/>
+        </w:tabs>
+        <w:ind w:left="2880" w:hanging="360"/>
+      </w:pPr>
+      <w:rPr>
+        <w:rFonts w:ascii="Wingdings" w:hAnsi="Wingdings" w:hint="default"/>
+        <w:sz w:val="20"/>
+      </w:rPr>
+    </w:lvl>
+    <w:lvl w:ilvl="4" w:tentative="1">
+      <w:start w:val="1"/>
+      <w:numFmt w:val="bullet"/>
+      <w:lvlText w:val=""/>
+      <w:lvlJc w:val="left"/>
+      <w:pPr>
+        <w:tabs>
+          <w:tab w:val="num" w:pos="3600"/>
+        </w:tabs>
+        <w:ind w:left="3600" w:hanging="360"/>
+      </w:pPr>
+      <w:rPr>
+        <w:rFonts w:ascii="Wingdings" w:hAnsi="Wingdings" w:hint="default"/>
+        <w:sz w:val="20"/>
+      </w:rPr>
+    </w:lvl>
+    <w:lvl w:ilvl="5" w:tentative="1">
+      <w:start w:val="1"/>
+      <w:numFmt w:val="bullet"/>
+      <w:lvlText w:val=""/>
+      <w:lvlJc w:val="left"/>
+      <w:pPr>
+        <w:tabs>
+          <w:tab w:val="num" w:pos="4320"/>
+        </w:tabs>
+        <w:ind w:left="4320" w:hanging="360"/>
+      </w:pPr>
+      <w:rPr>
+        <w:rFonts w:ascii="Wingdings" w:hAnsi="Wingdings" w:hint="default"/>
+        <w:sz w:val="20"/>
+      </w:rPr>
+    </w:lvl>
+    <w:lvl w:ilvl="6" w:tentative="1">
+      <w:start w:val="1"/>
+      <w:numFmt w:val="bullet"/>
+      <w:lvlText w:val=""/>
+      <w:lvlJc w:val="left"/>
+      <w:pPr>
+        <w:tabs>
+          <w:tab w:val="num" w:pos="5040"/>
+        </w:tabs>
+        <w:ind w:left="5040" w:hanging="360"/>
+      </w:pPr>
+      <w:rPr>
+        <w:rFonts w:ascii="Wingdings" w:hAnsi="Wingdings" w:hint="default"/>
+        <w:sz w:val="20"/>
+      </w:rPr>
+    </w:lvl>
+    <w:lvl w:ilvl="7" w:tentative="1">
+      <w:start w:val="1"/>
+      <w:numFmt w:val="bullet"/>
+      <w:lvlText w:val=""/>
+      <w:lvlJc w:val="left"/>
+      <w:pPr>
+        <w:tabs>
+          <w:tab w:val="num" w:pos="5760"/>
+        </w:tabs>
+        <w:ind w:left="5760" w:hanging="360"/>
+      </w:pPr>
+      <w:rPr>
+        <w:rFonts w:ascii="Wingdings" w:hAnsi="Wingdings" w:hint="default"/>
+        <w:sz w:val="20"/>
+      </w:rPr>
+    </w:lvl>
+    <w:lvl w:ilvl="8" w:tentative="1">
+      <w:start w:val="1"/>
+      <w:numFmt w:val="bullet"/>
+      <w:lvlText w:val=""/>
+      <w:lvlJc w:val="left"/>
+      <w:pPr>
+        <w:tabs>
+          <w:tab w:val="num" w:pos="6480"/>
+        </w:tabs>
+        <w:ind w:left="6480" w:hanging="360"/>
+      </w:pPr>
+      <w:rPr>
+        <w:rFonts w:ascii="Wingdings" w:hAnsi="Wingdings" w:hint="default"/>
+        <w:sz w:val="20"/>
+      </w:rPr>
+    </w:lvl>
+  </w:abstractNum>
+  <w:abstractNum w:abstractNumId="9" w15:restartNumberingAfterBreak="0">
+    <w:nsid w:val="71410BAF"/>
+    <w:multiLevelType w:val="multilevel"/>
+    <w:tmpl w:val="E1981F0A"/>
+    <w:lvl w:ilvl="0">
+      <w:start w:val="1"/>
+      <w:numFmt w:val="bullet"/>
+      <w:lvlText w:val=""/>
+      <w:lvlJc w:val="left"/>
+      <w:pPr>
+        <w:tabs>
+          <w:tab w:val="num" w:pos="720"/>
+        </w:tabs>
+        <w:ind w:left="720" w:hanging="360"/>
+      </w:pPr>
+      <w:rPr>
+        <w:rFonts w:ascii="Symbol" w:hAnsi="Symbol" w:hint="default"/>
+        <w:sz w:val="20"/>
+      </w:rPr>
+    </w:lvl>
+    <w:lvl w:ilvl="1" w:tentative="1">
+      <w:start w:val="1"/>
+      <w:numFmt w:val="bullet"/>
+      <w:lvlText w:val="o"/>
+      <w:lvlJc w:val="left"/>
+      <w:pPr>
+        <w:tabs>
+          <w:tab w:val="num" w:pos="1440"/>
+        </w:tabs>
+        <w:ind w:left="1440" w:hanging="360"/>
+      </w:pPr>
+      <w:rPr>
+        <w:rFonts w:ascii="Courier New" w:hAnsi="Courier New" w:hint="default"/>
+        <w:sz w:val="20"/>
+      </w:rPr>
+    </w:lvl>
+    <w:lvl w:ilvl="2" w:tentative="1">
+      <w:start w:val="1"/>
+      <w:numFmt w:val="bullet"/>
+      <w:lvlText w:val=""/>
+      <w:lvlJc w:val="left"/>
+      <w:pPr>
+        <w:tabs>
+          <w:tab w:val="num" w:pos="2160"/>
+        </w:tabs>
+        <w:ind w:left="2160" w:hanging="360"/>
+      </w:pPr>
+      <w:rPr>
+        <w:rFonts w:ascii="Wingdings" w:hAnsi="Wingdings" w:hint="default"/>
+        <w:sz w:val="20"/>
+      </w:rPr>
+    </w:lvl>
+    <w:lvl w:ilvl="3" w:tentative="1">
+      <w:start w:val="1"/>
+      <w:numFmt w:val="bullet"/>
+      <w:lvlText w:val=""/>
+      <w:lvlJc w:val="left"/>
+      <w:pPr>
+        <w:tabs>
+          <w:tab w:val="num" w:pos="2880"/>
+        </w:tabs>
+        <w:ind w:left="2880" w:hanging="360"/>
+      </w:pPr>
+      <w:rPr>
+        <w:rFonts w:ascii="Wingdings" w:hAnsi="Wingdings" w:hint="default"/>
+        <w:sz w:val="20"/>
+      </w:rPr>
+    </w:lvl>
+    <w:lvl w:ilvl="4" w:tentative="1">
+      <w:start w:val="1"/>
+      <w:numFmt w:val="bullet"/>
+      <w:lvlText w:val=""/>
+      <w:lvlJc w:val="left"/>
+      <w:pPr>
+        <w:tabs>
+          <w:tab w:val="num" w:pos="3600"/>
+        </w:tabs>
+        <w:ind w:left="3600" w:hanging="360"/>
+      </w:pPr>
+      <w:rPr>
+        <w:rFonts w:ascii="Wingdings" w:hAnsi="Wingdings" w:hint="default"/>
+        <w:sz w:val="20"/>
+      </w:rPr>
+    </w:lvl>
+    <w:lvl w:ilvl="5" w:tentative="1">
+      <w:start w:val="1"/>
+      <w:numFmt w:val="bullet"/>
+      <w:lvlText w:val=""/>
+      <w:lvlJc w:val="left"/>
+      <w:pPr>
+        <w:tabs>
+          <w:tab w:val="num" w:pos="4320"/>
+        </w:tabs>
+        <w:ind w:left="4320" w:hanging="360"/>
+      </w:pPr>
+      <w:rPr>
+        <w:rFonts w:ascii="Wingdings" w:hAnsi="Wingdings" w:hint="default"/>
+        <w:sz w:val="20"/>
+      </w:rPr>
+    </w:lvl>
+    <w:lvl w:ilvl="6" w:tentative="1">
+      <w:start w:val="1"/>
+      <w:numFmt w:val="bullet"/>
+      <w:lvlText w:val=""/>
+      <w:lvlJc w:val="left"/>
+      <w:pPr>
+        <w:tabs>
+          <w:tab w:val="num" w:pos="5040"/>
+        </w:tabs>
+        <w:ind w:left="5040" w:hanging="360"/>
+      </w:pPr>
+      <w:rPr>
+        <w:rFonts w:ascii="Wingdings" w:hAnsi="Wingdings" w:hint="default"/>
+        <w:sz w:val="20"/>
+      </w:rPr>
+    </w:lvl>
+    <w:lvl w:ilvl="7" w:tentative="1">
+      <w:start w:val="1"/>
+      <w:numFmt w:val="bullet"/>
+      <w:lvlText w:val=""/>
+      <w:lvlJc w:val="left"/>
+      <w:pPr>
+        <w:tabs>
+          <w:tab w:val="num" w:pos="5760"/>
+        </w:tabs>
+        <w:ind w:left="5760" w:hanging="360"/>
+      </w:pPr>
+      <w:rPr>
+        <w:rFonts w:ascii="Wingdings" w:hAnsi="Wingdings" w:hint="default"/>
+        <w:sz w:val="20"/>
+      </w:rPr>
+    </w:lvl>
+    <w:lvl w:ilvl="8" w:tentative="1">
+      <w:start w:val="1"/>
+      <w:numFmt w:val="bullet"/>
+      <w:lvlText w:val=""/>
+      <w:lvlJc w:val="left"/>
+      <w:pPr>
+        <w:tabs>
+          <w:tab w:val="num" w:pos="6480"/>
+        </w:tabs>
+        <w:ind w:left="6480" w:hanging="360"/>
+      </w:pPr>
+      <w:rPr>
+        <w:rFonts w:ascii="Wingdings" w:hAnsi="Wingdings" w:hint="default"/>
+        <w:sz w:val="20"/>
+      </w:rPr>
+    </w:lvl>
+  </w:abstractNum>
+  <w:abstractNum w:abstractNumId="10" w15:restartNumberingAfterBreak="0">
+    <w:nsid w:val="79A452E6"/>
+    <w:multiLevelType w:val="multilevel"/>
+    <w:tmpl w:val="2306E3A8"/>
     <w:lvl w:ilvl="0">
       <w:start w:val="1"/>
       <w:numFmt w:val="bullet"/>
@@ -3210,13 +4659,28 @@
     </w:lvlOverride>
   </w:num>
   <w:num w:numId="6" w16cid:durableId="1105535374">
+    <w:abstractNumId w:val="4"/>
+  </w:num>
+  <w:num w:numId="7" w16cid:durableId="1279528638">
+    <w:abstractNumId w:val="6"/>
+  </w:num>
+  <w:num w:numId="8" w16cid:durableId="2078279239">
+    <w:abstractNumId w:val="5"/>
+  </w:num>
+  <w:num w:numId="9" w16cid:durableId="827669039">
+    <w:abstractNumId w:val="7"/>
+  </w:num>
+  <w:num w:numId="10" w16cid:durableId="2006855889">
+    <w:abstractNumId w:val="8"/>
+  </w:num>
+  <w:num w:numId="11" w16cid:durableId="495146874">
+    <w:abstractNumId w:val="9"/>
+  </w:num>
+  <w:num w:numId="12" w16cid:durableId="2005623954">
     <w:abstractNumId w:val="3"/>
   </w:num>
-  <w:num w:numId="7" w16cid:durableId="1279528638">
-    <w:abstractNumId w:val="5"/>
-  </w:num>
-  <w:num w:numId="8" w16cid:durableId="2078279239">
-    <w:abstractNumId w:val="4"/>
+  <w:num w:numId="13" w16cid:durableId="399208536">
+    <w:abstractNumId w:val="10"/>
   </w:num>
 </w:numbering>
 </file>
@@ -3669,7 +5133,6 @@
   <w:style w:type="character" w:default="1" w:styleId="DefaultParagraphFont">
     <w:name w:val="Default Paragraph Font"/>
     <w:uiPriority w:val="1"/>
-    <w:semiHidden/>
     <w:unhideWhenUsed/>
   </w:style>
   <w:style w:type="table" w:default="1" w:styleId="TableNormal">

--- a/week06/assignment/week6-assignment.docx
+++ b/week06/assignment/week6-assignment.docx
@@ -5,11 +5,17 @@
     <w:p>
       <w:pPr>
         <w:pStyle w:val="NormalWeb"/>
+        <w:rPr>
+          <w:sz w:val="22"/>
+          <w:szCs w:val="22"/>
+        </w:rPr>
       </w:pPr>
       <w:bookmarkStart w:id="0" w:name="week-6-assignment-hands-on-with-hbase"/>
       <w:r>
         <w:rPr>
           <w:rStyle w:val="Strong"/>
+          <w:sz w:val="22"/>
+          <w:szCs w:val="22"/>
         </w:rPr>
         <w:t>Required Viewing</w:t>
       </w:r>
@@ -17,8 +23,16 @@
     <w:p>
       <w:pPr>
         <w:pStyle w:val="NormalWeb"/>
-      </w:pPr>
-      <w:r>
+        <w:rPr>
+          <w:sz w:val="22"/>
+          <w:szCs w:val="22"/>
+        </w:rPr>
+      </w:pPr>
+      <w:r>
+        <w:rPr>
+          <w:sz w:val="22"/>
+          <w:szCs w:val="22"/>
+        </w:rPr>
         <w:t>Before starting this assignment, you must watch two videos:</w:t>
       </w:r>
     </w:p>
@@ -30,10 +44,16 @@
           <w:numId w:val="9"/>
         </w:numPr>
         <w:spacing w:before="100" w:beforeAutospacing="1" w:after="100" w:afterAutospacing="1"/>
+        <w:rPr>
+          <w:sz w:val="22"/>
+          <w:szCs w:val="22"/>
+        </w:rPr>
       </w:pPr>
       <w:r>
         <w:rPr>
           <w:rStyle w:val="Strong"/>
+          <w:sz w:val="22"/>
+          <w:szCs w:val="22"/>
         </w:rPr>
         <w:t>Week 6 Fundamentals Lecture Video</w:t>
       </w:r>
@@ -46,8 +66,16 @@
           <w:numId w:val="9"/>
         </w:numPr>
         <w:spacing w:before="100" w:beforeAutospacing="1" w:after="100" w:afterAutospacing="1"/>
-      </w:pPr>
-      <w:r>
+        <w:rPr>
+          <w:sz w:val="22"/>
+          <w:szCs w:val="22"/>
+        </w:rPr>
+      </w:pPr>
+      <w:r>
+        <w:rPr>
+          <w:sz w:val="22"/>
+          <w:szCs w:val="22"/>
+        </w:rPr>
         <w:t>Explains HBase architecture, the importance of row key design, and how HBase fits into the NoSQL ecosystem.</w:t>
       </w:r>
     </w:p>
@@ -59,8 +87,16 @@
           <w:numId w:val="9"/>
         </w:numPr>
         <w:spacing w:before="100" w:beforeAutospacing="1" w:after="100" w:afterAutospacing="1"/>
-      </w:pPr>
-      <w:r>
+        <w:rPr>
+          <w:sz w:val="22"/>
+          <w:szCs w:val="22"/>
+        </w:rPr>
+      </w:pPr>
+      <w:r>
+        <w:rPr>
+          <w:sz w:val="22"/>
+          <w:szCs w:val="22"/>
+        </w:rPr>
         <w:t>Provides the background needed to understand what you are learning.</w:t>
       </w:r>
     </w:p>
@@ -72,28 +108,26 @@
           <w:numId w:val="9"/>
         </w:numPr>
         <w:spacing w:before="100" w:beforeAutospacing="1" w:after="100" w:afterAutospacing="1"/>
-      </w:pPr>
-      <w:r>
+        <w:rPr>
+          <w:sz w:val="22"/>
+          <w:szCs w:val="22"/>
+        </w:rPr>
+      </w:pPr>
+      <w:r>
+        <w:rPr>
+          <w:sz w:val="22"/>
+          <w:szCs w:val="22"/>
+        </w:rPr>
         <w:t xml:space="preserve">Link: </w:t>
       </w:r>
       <w:hyperlink r:id="rId7" w:tgtFrame="_new" w:history="1">
         <w:r>
           <w:rPr>
             <w:rStyle w:val="Hyperlink"/>
+            <w:sz w:val="22"/>
+            <w:szCs w:val="22"/>
           </w:rPr>
-          <w:t>https://youtu.be/DT</w:t>
-        </w:r>
-        <w:r>
-          <w:rPr>
-            <w:rStyle w:val="Hyperlink"/>
-          </w:rPr>
-          <w:t>-</w:t>
-        </w:r>
-        <w:r>
-          <w:rPr>
-            <w:rStyle w:val="Hyperlink"/>
-          </w:rPr>
-          <w:t>kisp9Zkw</w:t>
+          <w:t>https://youtu.be/DT-kisp9Zkw</w:t>
         </w:r>
       </w:hyperlink>
     </w:p>
@@ -105,10 +139,16 @@
           <w:numId w:val="9"/>
         </w:numPr>
         <w:spacing w:before="100" w:beforeAutospacing="1" w:after="100" w:afterAutospacing="1"/>
+        <w:rPr>
+          <w:sz w:val="22"/>
+          <w:szCs w:val="22"/>
+        </w:rPr>
       </w:pPr>
       <w:r>
         <w:rPr>
           <w:rStyle w:val="Strong"/>
+          <w:sz w:val="22"/>
+          <w:szCs w:val="22"/>
         </w:rPr>
         <w:t>Week 6 Assignment Walkthrough Video</w:t>
       </w:r>
@@ -121,8 +161,16 @@
           <w:numId w:val="9"/>
         </w:numPr>
         <w:spacing w:before="100" w:beforeAutospacing="1" w:after="100" w:afterAutospacing="1"/>
-      </w:pPr>
-      <w:r>
+        <w:rPr>
+          <w:sz w:val="22"/>
+          <w:szCs w:val="22"/>
+        </w:rPr>
+      </w:pPr>
+      <w:r>
+        <w:rPr>
+          <w:sz w:val="22"/>
+          <w:szCs w:val="22"/>
+        </w:rPr>
         <w:t>Demonstrates step by step how to complete the tasks, including commands and expected outputs.</w:t>
       </w:r>
     </w:p>
@@ -134,10 +182,19 @@
           <w:numId w:val="9"/>
         </w:numPr>
         <w:spacing w:before="100" w:beforeAutospacing="1" w:after="100" w:afterAutospacing="1"/>
-      </w:pPr>
-      <w:r>
         <w:rPr>
           <w:rStyle w:val="Emphasis"/>
+          <w:i w:val="0"/>
+          <w:iCs w:val="0"/>
+          <w:sz w:val="22"/>
+          <w:szCs w:val="22"/>
+        </w:rPr>
+      </w:pPr>
+      <w:r>
+        <w:rPr>
+          <w:rStyle w:val="Emphasis"/>
+          <w:sz w:val="22"/>
+          <w:szCs w:val="22"/>
         </w:rPr>
         <w:t>It is not enough to simply run commands. You must verify that your commands execute correctly. Incorrect or incomplete results will lose points.</w:t>
       </w:r>
@@ -145,78 +202,168 @@
     <w:p>
       <w:pPr>
         <w:pStyle w:val="NormalWeb"/>
-      </w:pPr>
-      <w:r>
+        <w:numPr>
+          <w:ilvl w:val="1"/>
+          <w:numId w:val="9"/>
+        </w:numPr>
+        <w:spacing w:before="100" w:beforeAutospacing="1" w:after="100" w:afterAutospacing="1"/>
+        <w:rPr>
+          <w:rStyle w:val="Emphasis"/>
+          <w:i w:val="0"/>
+          <w:iCs w:val="0"/>
+          <w:sz w:val="22"/>
+          <w:szCs w:val="22"/>
+        </w:rPr>
+      </w:pPr>
+      <w:r>
+        <w:rPr>
+          <w:rStyle w:val="Emphasis"/>
+          <w:sz w:val="22"/>
+          <w:szCs w:val="22"/>
+        </w:rPr>
+        <w:t>Link :</w:t>
+      </w:r>
+      <w:r>
+        <w:rPr>
+          <w:sz w:val="22"/>
+          <w:szCs w:val="22"/>
+        </w:rPr>
+        <w:t xml:space="preserve"> </w:t>
+      </w:r>
+      <w:hyperlink r:id="rId8" w:history="1">
+        <w:r>
+          <w:rPr>
+            <w:rStyle w:val="Hyperlink"/>
+            <w:sz w:val="22"/>
+            <w:szCs w:val="22"/>
+          </w:rPr>
+          <w:t>https://youtu.be/1NPTXh7BxRs</w:t>
+        </w:r>
+      </w:hyperlink>
+    </w:p>
+    <w:p>
+      <w:pPr>
+        <w:pStyle w:val="NormalWeb"/>
+        <w:spacing w:before="100" w:beforeAutospacing="1" w:after="100" w:afterAutospacing="1"/>
+        <w:rPr>
+          <w:sz w:val="22"/>
+          <w:szCs w:val="22"/>
+        </w:rPr>
+      </w:pPr>
+      <w:r>
+        <w:rPr>
+          <w:sz w:val="22"/>
+          <w:szCs w:val="22"/>
+        </w:rPr>
         <w:t xml:space="preserve">Watching both videos is mandatory. The </w:t>
       </w:r>
       <w:r>
         <w:rPr>
           <w:rStyle w:val="Strong"/>
+          <w:sz w:val="22"/>
+          <w:szCs w:val="22"/>
         </w:rPr>
         <w:t>fundamentals video</w:t>
       </w:r>
       <w:r>
+        <w:rPr>
+          <w:sz w:val="22"/>
+          <w:szCs w:val="22"/>
+        </w:rPr>
         <w:t xml:space="preserve"> explains </w:t>
       </w:r>
       <w:r>
         <w:rPr>
           <w:rStyle w:val="Emphasis"/>
+          <w:sz w:val="22"/>
+          <w:szCs w:val="22"/>
         </w:rPr>
         <w:t>what</w:t>
       </w:r>
       <w:r>
+        <w:rPr>
+          <w:sz w:val="22"/>
+          <w:szCs w:val="22"/>
+        </w:rPr>
         <w:t xml:space="preserve"> you are learning and </w:t>
       </w:r>
       <w:r>
         <w:rPr>
           <w:rStyle w:val="Emphasis"/>
+          <w:sz w:val="22"/>
+          <w:szCs w:val="22"/>
         </w:rPr>
         <w:t>why it matters</w:t>
       </w:r>
       <w:r>
+        <w:rPr>
+          <w:sz w:val="22"/>
+          <w:szCs w:val="22"/>
+        </w:rPr>
         <w:t xml:space="preserve">, while the </w:t>
       </w:r>
       <w:r>
         <w:rPr>
           <w:rStyle w:val="Strong"/>
+          <w:sz w:val="22"/>
+          <w:szCs w:val="22"/>
         </w:rPr>
         <w:t>walkthrough video</w:t>
       </w:r>
       <w:r>
+        <w:rPr>
+          <w:sz w:val="22"/>
+          <w:szCs w:val="22"/>
+        </w:rPr>
         <w:t xml:space="preserve"> shows </w:t>
       </w:r>
       <w:r>
         <w:rPr>
           <w:rStyle w:val="Emphasis"/>
+          <w:sz w:val="22"/>
+          <w:szCs w:val="22"/>
         </w:rPr>
         <w:t>how</w:t>
       </w:r>
       <w:r>
+        <w:rPr>
+          <w:sz w:val="22"/>
+          <w:szCs w:val="22"/>
+        </w:rPr>
         <w:t xml:space="preserve"> to complete the assignment.</w:t>
       </w:r>
     </w:p>
     <w:p>
+      <w:pPr>
+        <w:rPr>
+          <w:sz w:val="22"/>
+          <w:szCs w:val="22"/>
+        </w:rPr>
+      </w:pPr>
       <w:r>
         <w:rPr>
           <w:noProof/>
-        </w:rPr>
-      </w:r>
-      <w:r>
-        <w:rPr>
-          <w:noProof/>
-        </w:rPr>
-        <w:pict w14:anchorId="511BF778">
-          <v:rect id="_x0000_i1025" alt="" style="width:468pt;height:.05pt;mso-width-percent:0;mso-height-percent:0;mso-width-percent:0;mso-height-percent:0" o:hralign="center" o:hrstd="t" o:hr="t" fillcolor="#a0a0a0" stroked="f"/>
+          <w:sz w:val="22"/>
+          <w:szCs w:val="22"/>
+        </w:rPr>
+        <w:pict w14:anchorId="0B7D7F22">
+          <v:rect id="_x0000_i1026" alt="" style="width:468pt;height:.05pt;mso-width-percent:0;mso-height-percent:0;mso-width-percent:0;mso-height-percent:0" o:hralign="center" o:hrstd="t" o:hr="t" fillcolor="#a0a0a0" stroked="f"/>
         </w:pict>
       </w:r>
     </w:p>
     <w:p>
       <w:pPr>
         <w:pStyle w:val="NormalWeb"/>
+        <w:rPr>
+          <w:sz w:val="22"/>
+          <w:szCs w:val="22"/>
+        </w:rPr>
       </w:pPr>
       <w:r>
         <w:rPr>
           <w:rStyle w:val="Strong"/>
+          <w:sz w:val="22"/>
+          <w:szCs w:val="22"/>
         </w:rPr>
         <w:t>Submission Guidelines</w:t>
       </w:r>
@@ -229,17 +376,31 @@
           <w:numId w:val="10"/>
         </w:numPr>
         <w:spacing w:before="100" w:beforeAutospacing="1" w:after="100" w:afterAutospacing="1"/>
-      </w:pPr>
-      <w:r>
+        <w:rPr>
+          <w:sz w:val="22"/>
+          <w:szCs w:val="22"/>
+        </w:rPr>
+      </w:pPr>
+      <w:r>
+        <w:rPr>
+          <w:sz w:val="22"/>
+          <w:szCs w:val="22"/>
+        </w:rPr>
         <w:t xml:space="preserve">Submit your work as a </w:t>
       </w:r>
       <w:r>
         <w:rPr>
           <w:rStyle w:val="Strong"/>
+          <w:sz w:val="22"/>
+          <w:szCs w:val="22"/>
         </w:rPr>
         <w:t>single Word or PDF document</w:t>
       </w:r>
       <w:r>
+        <w:rPr>
+          <w:sz w:val="22"/>
+          <w:szCs w:val="22"/>
+        </w:rPr>
         <w:t xml:space="preserve"> (no raw screenshots or multiple files).</w:t>
       </w:r>
     </w:p>
@@ -251,8 +412,16 @@
           <w:numId w:val="10"/>
         </w:numPr>
         <w:spacing w:before="100" w:beforeAutospacing="1" w:after="100" w:afterAutospacing="1"/>
-      </w:pPr>
-      <w:r>
+        <w:rPr>
+          <w:sz w:val="22"/>
+          <w:szCs w:val="22"/>
+        </w:rPr>
+      </w:pPr>
+      <w:r>
+        <w:rPr>
+          <w:sz w:val="22"/>
+          <w:szCs w:val="22"/>
+        </w:rPr>
         <w:t>Include the following in your submission:</w:t>
       </w:r>
     </w:p>
@@ -264,8 +433,16 @@
           <w:numId w:val="10"/>
         </w:numPr>
         <w:spacing w:before="100" w:beforeAutospacing="1" w:after="100" w:afterAutospacing="1"/>
-      </w:pPr>
-      <w:r>
+        <w:rPr>
+          <w:sz w:val="22"/>
+          <w:szCs w:val="22"/>
+        </w:rPr>
+      </w:pPr>
+      <w:r>
+        <w:rPr>
+          <w:sz w:val="22"/>
+          <w:szCs w:val="22"/>
+        </w:rPr>
         <w:t>Screenshots of each required step.</w:t>
       </w:r>
     </w:p>
@@ -277,8 +454,16 @@
           <w:numId w:val="10"/>
         </w:numPr>
         <w:spacing w:before="100" w:beforeAutospacing="1" w:after="100" w:afterAutospacing="1"/>
-      </w:pPr>
-      <w:r>
+        <w:rPr>
+          <w:sz w:val="22"/>
+          <w:szCs w:val="22"/>
+        </w:rPr>
+      </w:pPr>
+      <w:r>
+        <w:rPr>
+          <w:sz w:val="22"/>
+          <w:szCs w:val="22"/>
+        </w:rPr>
         <w:t>A short explanation for each screenshot:</w:t>
       </w:r>
     </w:p>
@@ -290,8 +475,16 @@
           <w:numId w:val="10"/>
         </w:numPr>
         <w:spacing w:before="100" w:beforeAutospacing="1" w:after="100" w:afterAutospacing="1"/>
-      </w:pPr>
-      <w:r>
+        <w:rPr>
+          <w:sz w:val="22"/>
+          <w:szCs w:val="22"/>
+        </w:rPr>
+      </w:pPr>
+      <w:r>
+        <w:rPr>
+          <w:sz w:val="22"/>
+          <w:szCs w:val="22"/>
+        </w:rPr>
         <w:t>The command/action you ran.</w:t>
       </w:r>
     </w:p>
@@ -303,8 +496,16 @@
           <w:numId w:val="10"/>
         </w:numPr>
         <w:spacing w:before="100" w:beforeAutospacing="1" w:after="100" w:afterAutospacing="1"/>
-      </w:pPr>
-      <w:r>
+        <w:rPr>
+          <w:sz w:val="22"/>
+          <w:szCs w:val="22"/>
+        </w:rPr>
+      </w:pPr>
+      <w:r>
+        <w:rPr>
+          <w:sz w:val="22"/>
+          <w:szCs w:val="22"/>
+        </w:rPr>
         <w:t>What the output shows.</w:t>
       </w:r>
     </w:p>
@@ -316,8 +517,16 @@
           <w:numId w:val="10"/>
         </w:numPr>
         <w:spacing w:before="100" w:beforeAutospacing="1" w:after="100" w:afterAutospacing="1"/>
-      </w:pPr>
-      <w:r>
+        <w:rPr>
+          <w:sz w:val="22"/>
+          <w:szCs w:val="22"/>
+        </w:rPr>
+      </w:pPr>
+      <w:r>
+        <w:rPr>
+          <w:sz w:val="22"/>
+          <w:szCs w:val="22"/>
+        </w:rPr>
         <w:t>Whether the result matched your expectation.</w:t>
       </w:r>
     </w:p>
@@ -329,17 +538,31 @@
           <w:numId w:val="10"/>
         </w:numPr>
         <w:spacing w:before="100" w:beforeAutospacing="1" w:after="100" w:afterAutospacing="1"/>
-      </w:pPr>
-      <w:r>
+        <w:rPr>
+          <w:sz w:val="22"/>
+          <w:szCs w:val="22"/>
+        </w:rPr>
+      </w:pPr>
+      <w:r>
+        <w:rPr>
+          <w:sz w:val="22"/>
+          <w:szCs w:val="22"/>
+        </w:rPr>
         <w:t xml:space="preserve">Organize your work in the </w:t>
       </w:r>
       <w:r>
         <w:rPr>
           <w:rStyle w:val="Strong"/>
+          <w:sz w:val="22"/>
+          <w:szCs w:val="22"/>
         </w:rPr>
         <w:t>same order as the assignment guide</w:t>
       </w:r>
       <w:r>
+        <w:rPr>
+          <w:sz w:val="22"/>
+          <w:szCs w:val="22"/>
+        </w:rPr>
         <w:t xml:space="preserve"> so it is easy to follow.</w:t>
       </w:r>
     </w:p>
@@ -351,42 +574,65 @@
           <w:numId w:val="10"/>
         </w:numPr>
         <w:spacing w:before="100" w:beforeAutospacing="1" w:after="100" w:afterAutospacing="1"/>
-      </w:pPr>
-      <w:r>
+        <w:rPr>
+          <w:sz w:val="22"/>
+          <w:szCs w:val="22"/>
+        </w:rPr>
+      </w:pPr>
+      <w:r>
+        <w:rPr>
+          <w:sz w:val="22"/>
+          <w:szCs w:val="22"/>
+        </w:rPr>
         <w:t xml:space="preserve">This is a </w:t>
       </w:r>
       <w:r>
         <w:rPr>
           <w:rStyle w:val="Strong"/>
+          <w:sz w:val="22"/>
+          <w:szCs w:val="22"/>
         </w:rPr>
         <w:t>master’s level course</w:t>
       </w:r>
       <w:r>
+        <w:rPr>
+          <w:sz w:val="22"/>
+          <w:szCs w:val="22"/>
+        </w:rPr>
         <w:t xml:space="preserve"> – professionalism and clarity are expected. Well-structured submissions demonstrate your ability to communicate technical work effectively.</w:t>
       </w:r>
     </w:p>
     <w:p>
+      <w:pPr>
+        <w:rPr>
+          <w:sz w:val="22"/>
+          <w:szCs w:val="22"/>
+        </w:rPr>
+      </w:pPr>
       <w:r>
         <w:rPr>
           <w:noProof/>
-        </w:rPr>
-      </w:r>
-      <w:r>
-        <w:rPr>
-          <w:noProof/>
-        </w:rPr>
-        <w:pict w14:anchorId="38F19143">
-          <v:rect id="_x0000_i1026" alt="" style="width:468pt;height:.05pt;mso-width-percent:0;mso-height-percent:0;mso-width-percent:0;mso-height-percent:0" o:hralign="center" o:hrstd="t" o:hr="t" fillcolor="#a0a0a0" stroked="f"/>
+          <w:sz w:val="22"/>
+          <w:szCs w:val="22"/>
+        </w:rPr>
+        <w:pict w14:anchorId="37974267">
+          <v:rect id="_x0000_i1025" alt="" style="width:468pt;height:.05pt;mso-width-percent:0;mso-height-percent:0;mso-width-percent:0;mso-height-percent:0" o:hralign="center" o:hrstd="t" o:hr="t" fillcolor="#a0a0a0" stroked="f"/>
         </w:pict>
       </w:r>
     </w:p>
     <w:p>
       <w:pPr>
         <w:pStyle w:val="NormalWeb"/>
+        <w:rPr>
+          <w:sz w:val="22"/>
+          <w:szCs w:val="22"/>
+        </w:rPr>
       </w:pPr>
       <w:r>
         <w:rPr>
           <w:rStyle w:val="Strong"/>
+          <w:sz w:val="22"/>
+          <w:szCs w:val="22"/>
         </w:rPr>
         <w:t>Week 6 Assignment – Objectives and Points</w:t>
       </w:r>
@@ -399,14 +645,24 @@
           <w:numId w:val="11"/>
         </w:numPr>
         <w:spacing w:before="100" w:beforeAutospacing="1" w:after="100" w:afterAutospacing="1"/>
+        <w:rPr>
+          <w:sz w:val="22"/>
+          <w:szCs w:val="22"/>
+        </w:rPr>
       </w:pPr>
       <w:r>
         <w:rPr>
           <w:rStyle w:val="Strong"/>
+          <w:sz w:val="22"/>
+          <w:szCs w:val="22"/>
         </w:rPr>
         <w:t>Objective 1 – Conceptual Foundations (HBase Overview)</w:t>
       </w:r>
       <w:r>
+        <w:rPr>
+          <w:sz w:val="22"/>
+          <w:szCs w:val="22"/>
+        </w:rPr>
         <w:t>: 8 pts</w:t>
       </w:r>
     </w:p>
@@ -418,20 +674,38 @@
           <w:numId w:val="11"/>
         </w:numPr>
         <w:spacing w:before="100" w:beforeAutospacing="1" w:after="100" w:afterAutospacing="1"/>
+        <w:rPr>
+          <w:sz w:val="22"/>
+          <w:szCs w:val="22"/>
+        </w:rPr>
       </w:pPr>
       <w:r>
         <w:rPr>
           <w:rStyle w:val="Strong"/>
+          <w:sz w:val="22"/>
+          <w:szCs w:val="22"/>
         </w:rPr>
         <w:t>Objective 2 – HBase Table Creation and Management</w:t>
       </w:r>
       <w:r>
+        <w:rPr>
+          <w:sz w:val="22"/>
+          <w:szCs w:val="22"/>
+        </w:rPr>
         <w:t>: 1</w:t>
       </w:r>
       <w:r>
+        <w:rPr>
+          <w:sz w:val="22"/>
+          <w:szCs w:val="22"/>
+        </w:rPr>
         <w:t>0</w:t>
       </w:r>
       <w:r>
+        <w:rPr>
+          <w:sz w:val="22"/>
+          <w:szCs w:val="22"/>
+        </w:rPr>
         <w:t xml:space="preserve"> pts</w:t>
       </w:r>
     </w:p>
@@ -443,20 +717,38 @@
           <w:numId w:val="11"/>
         </w:numPr>
         <w:spacing w:before="100" w:beforeAutospacing="1" w:after="100" w:afterAutospacing="1"/>
+        <w:rPr>
+          <w:sz w:val="22"/>
+          <w:szCs w:val="22"/>
+        </w:rPr>
       </w:pPr>
       <w:r>
         <w:rPr>
           <w:rStyle w:val="Strong"/>
+          <w:sz w:val="22"/>
+          <w:szCs w:val="22"/>
         </w:rPr>
         <w:t>Objective 3 – HBase Data Manipulation (Insert and Query)</w:t>
       </w:r>
       <w:r>
+        <w:rPr>
+          <w:sz w:val="22"/>
+          <w:szCs w:val="22"/>
+        </w:rPr>
         <w:t>: 1</w:t>
       </w:r>
       <w:r>
+        <w:rPr>
+          <w:sz w:val="22"/>
+          <w:szCs w:val="22"/>
+        </w:rPr>
         <w:t>2</w:t>
       </w:r>
       <w:r>
+        <w:rPr>
+          <w:sz w:val="22"/>
+          <w:szCs w:val="22"/>
+        </w:rPr>
         <w:t xml:space="preserve"> pts</w:t>
       </w:r>
     </w:p>
@@ -468,20 +760,38 @@
           <w:numId w:val="11"/>
         </w:numPr>
         <w:spacing w:before="100" w:beforeAutospacing="1" w:after="100" w:afterAutospacing="1"/>
+        <w:rPr>
+          <w:sz w:val="22"/>
+          <w:szCs w:val="22"/>
+        </w:rPr>
       </w:pPr>
       <w:r>
         <w:rPr>
           <w:rStyle w:val="Strong"/>
+          <w:sz w:val="22"/>
+          <w:szCs w:val="22"/>
         </w:rPr>
         <w:t>Objective 4 – Composite Row Keys with HBase</w:t>
       </w:r>
       <w:r>
+        <w:rPr>
+          <w:sz w:val="22"/>
+          <w:szCs w:val="22"/>
+        </w:rPr>
         <w:t>: 1</w:t>
       </w:r>
       <w:r>
+        <w:rPr>
+          <w:sz w:val="22"/>
+          <w:szCs w:val="22"/>
+        </w:rPr>
         <w:t>2</w:t>
       </w:r>
       <w:r>
+        <w:rPr>
+          <w:sz w:val="22"/>
+          <w:szCs w:val="22"/>
+        </w:rPr>
         <w:t xml:space="preserve"> pts</w:t>
       </w:r>
     </w:p>
@@ -493,20 +803,38 @@
           <w:numId w:val="11"/>
         </w:numPr>
         <w:spacing w:before="100" w:beforeAutospacing="1" w:after="100" w:afterAutospacing="1"/>
+        <w:rPr>
+          <w:sz w:val="22"/>
+          <w:szCs w:val="22"/>
+        </w:rPr>
       </w:pPr>
       <w:r>
         <w:rPr>
           <w:rStyle w:val="Strong"/>
+          <w:sz w:val="22"/>
+          <w:szCs w:val="22"/>
         </w:rPr>
         <w:t>Objective 5 – Data Generation in HBase</w:t>
       </w:r>
       <w:r>
+        <w:rPr>
+          <w:sz w:val="22"/>
+          <w:szCs w:val="22"/>
+        </w:rPr>
         <w:t>: 1</w:t>
       </w:r>
       <w:r>
+        <w:rPr>
+          <w:sz w:val="22"/>
+          <w:szCs w:val="22"/>
+        </w:rPr>
         <w:t>0</w:t>
       </w:r>
       <w:r>
+        <w:rPr>
+          <w:sz w:val="22"/>
+          <w:szCs w:val="22"/>
+        </w:rPr>
         <w:t xml:space="preserve"> pts</w:t>
       </w:r>
     </w:p>
@@ -518,30 +846,54 @@
           <w:numId w:val="11"/>
         </w:numPr>
         <w:spacing w:before="100" w:beforeAutospacing="1" w:after="100" w:afterAutospacing="1"/>
+        <w:rPr>
+          <w:sz w:val="22"/>
+          <w:szCs w:val="22"/>
+        </w:rPr>
       </w:pPr>
       <w:r>
         <w:rPr>
           <w:rStyle w:val="Strong"/>
+          <w:sz w:val="22"/>
+          <w:szCs w:val="22"/>
         </w:rPr>
         <w:t>Objective 6 – Advanced Data Manipulation in HBase</w:t>
       </w:r>
       <w:r>
+        <w:rPr>
+          <w:sz w:val="22"/>
+          <w:szCs w:val="22"/>
+        </w:rPr>
         <w:t xml:space="preserve">: </w:t>
       </w:r>
       <w:r>
+        <w:rPr>
+          <w:sz w:val="22"/>
+          <w:szCs w:val="22"/>
+        </w:rPr>
         <w:t>3</w:t>
       </w:r>
       <w:r>
+        <w:rPr>
+          <w:sz w:val="22"/>
+          <w:szCs w:val="22"/>
+        </w:rPr>
         <w:t>6 pts</w:t>
       </w:r>
     </w:p>
     <w:p>
       <w:pPr>
         <w:pStyle w:val="NormalWeb"/>
+        <w:rPr>
+          <w:sz w:val="22"/>
+          <w:szCs w:val="22"/>
+        </w:rPr>
       </w:pPr>
       <w:r>
         <w:rPr>
           <w:rStyle w:val="Strong"/>
+          <w:sz w:val="22"/>
+          <w:szCs w:val="22"/>
         </w:rPr>
         <w:t>Total: 88 points</w:t>
       </w:r>
@@ -669,7 +1021,7 @@
       <w:r>
         <w:br/>
       </w:r>
-      <w:hyperlink r:id="rId8" w:history="1">
+      <w:hyperlink r:id="rId9" w:history="1">
         <w:r>
           <w:rPr>
             <w:rStyle w:val="Hyperlink"/>
@@ -707,8 +1059,8 @@
           <w:u w:val="single"/>
         </w:rPr>
       </w:pPr>
-      <w:bookmarkStart w:id="1" w:name="objective"/>
-      <w:bookmarkStart w:id="2" w:name="environment-initialization"/>
+      <w:bookmarkStart w:id="1" w:name="environment-initialization"/>
+      <w:bookmarkStart w:id="2" w:name="objective"/>
       <w:r>
         <w:rPr>
           <w:u w:val="single"/>
@@ -725,19 +1077,7 @@
         <w:rPr>
           <w:u w:val="single"/>
         </w:rPr>
-        <w:t xml:space="preserve"> – HBase Table Creation and Management</w:t>
-      </w:r>
-      <w:r>
-        <w:rPr>
-          <w:u w:val="single"/>
-        </w:rPr>
-        <w:t xml:space="preserve"> </w:t>
-      </w:r>
-      <w:r>
-        <w:rPr>
-          <w:u w:val="single"/>
-        </w:rPr>
-        <w:t>(</w:t>
+        <w:t xml:space="preserve"> – HBase Table Creation and Management (</w:t>
       </w:r>
       <w:r>
         <w:rPr>
@@ -818,42 +1158,12 @@
         </w:rPr>
         <w:t>dsc650-infra/</w:t>
       </w:r>
-      <w:proofErr w:type="spellStart"/>
       <w:r>
         <w:rPr>
           <w:rStyle w:val="NormalTok"/>
         </w:rPr>
-        <w:t>bellevue</w:t>
-      </w:r>
-      <w:proofErr w:type="spellEnd"/>
-      <w:r>
-        <w:rPr>
-          <w:rStyle w:val="NormalTok"/>
-        </w:rPr>
-        <w:t>-bigdata/</w:t>
-      </w:r>
-      <w:proofErr w:type="spellStart"/>
-      <w:r>
-        <w:rPr>
-          <w:rStyle w:val="NormalTok"/>
-        </w:rPr>
-        <w:t>hadoop</w:t>
-      </w:r>
-      <w:proofErr w:type="spellEnd"/>
-      <w:r>
-        <w:rPr>
-          <w:rStyle w:val="NormalTok"/>
-        </w:rPr>
-        <w:t>-hive-spark-</w:t>
-      </w:r>
-      <w:proofErr w:type="spellStart"/>
-      <w:r>
-        <w:rPr>
-          <w:rStyle w:val="NormalTok"/>
-        </w:rPr>
-        <w:t>hbase</w:t>
-      </w:r>
-      <w:proofErr w:type="spellEnd"/>
+        <w:t>bellevue-bigdata/hadoop-hive-spark-hbase</w:t>
+      </w:r>
     </w:p>
     <w:p>
       <w:pPr>
@@ -958,7 +1268,7 @@
           <w:color w:val="EE0000"/>
         </w:rPr>
       </w:pPr>
-      <w:hyperlink r:id="rId9" w:tgtFrame="_new" w:history="1">
+      <w:hyperlink r:id="rId10" w:tgtFrame="_new" w:history="1">
         <w:r>
           <w:rPr>
             <w:rStyle w:val="Hyperlink"/>
@@ -976,7 +1286,7 @@
         </w:rPr>
       </w:pPr>
       <w:bookmarkStart w:id="3" w:name="introduction-to-hbase"/>
-      <w:bookmarkEnd w:id="2"/>
+      <w:bookmarkEnd w:id="1"/>
       <w:r>
         <w:rPr>
           <w:b/>
@@ -1025,14 +1335,12 @@
         </w:rPr>
         <w:br/>
       </w:r>
-      <w:proofErr w:type="spellStart"/>
       <w:r>
         <w:rPr>
           <w:rStyle w:val="ExtensionTok"/>
         </w:rPr>
         <w:t>hbase</w:t>
       </w:r>
-      <w:proofErr w:type="spellEnd"/>
       <w:r>
         <w:rPr>
           <w:rStyle w:val="NormalTok"/>
@@ -1086,15 +1394,7 @@
         <w:t>Exercise 1:</w:t>
       </w:r>
       <w:r>
-        <w:t xml:space="preserve"> Create a table named ‘students’ with a column family ‘</w:t>
-      </w:r>
-      <w:proofErr w:type="gramStart"/>
-      <w:r>
-        <w:t>details’</w:t>
-      </w:r>
-      <w:proofErr w:type="gramEnd"/>
-      <w:r>
-        <w:t>.</w:t>
+        <w:t xml:space="preserve"> Create a table named ‘students’ with a column family ‘details’.</w:t>
       </w:r>
     </w:p>
     <w:p>
@@ -1352,25 +1652,48 @@
           <w:rStyle w:val="StringTok"/>
           <w:rFonts w:ascii="Courier New" w:hAnsi="Courier New" w:cs="Courier New"/>
         </w:rPr>
-        <w:t>'</w:t>
-      </w:r>
-      <w:proofErr w:type="spellStart"/>
-      <w:proofErr w:type="gramStart"/>
+        <w:t>'details:firstName'</w:t>
+      </w:r>
+      <w:r>
+        <w:rPr>
+          <w:rStyle w:val="NormalTok"/>
+          <w:rFonts w:ascii="Courier New" w:hAnsi="Courier New" w:cs="Courier New"/>
+        </w:rPr>
+        <w:t xml:space="preserve">, </w:t>
+      </w:r>
       <w:r>
         <w:rPr>
           <w:rStyle w:val="StringTok"/>
           <w:rFonts w:ascii="Courier New" w:hAnsi="Courier New" w:cs="Courier New"/>
         </w:rPr>
-        <w:t>details:firstName</w:t>
-      </w:r>
-      <w:proofErr w:type="spellEnd"/>
-      <w:proofErr w:type="gramEnd"/>
+        <w:t>'John'</w:t>
+      </w:r>
+      <w:r>
+        <w:rPr>
+          <w:rFonts w:ascii="Courier New" w:hAnsi="Courier New" w:cs="Courier New"/>
+        </w:rPr>
+        <w:br/>
+      </w:r>
+      <w:r>
+        <w:rPr>
+          <w:rStyle w:val="ExtensionTok"/>
+          <w:rFonts w:ascii="Courier New" w:hAnsi="Courier New" w:cs="Courier New"/>
+        </w:rPr>
+        <w:t>put</w:t>
+      </w:r>
+      <w:r>
+        <w:rPr>
+          <w:rStyle w:val="NormalTok"/>
+          <w:rFonts w:ascii="Courier New" w:hAnsi="Courier New" w:cs="Courier New"/>
+        </w:rPr>
+        <w:t xml:space="preserve"> </w:t>
+      </w:r>
       <w:r>
         <w:rPr>
           <w:rStyle w:val="StringTok"/>
           <w:rFonts w:ascii="Courier New" w:hAnsi="Courier New" w:cs="Courier New"/>
         </w:rPr>
-        <w:t>'</w:t>
+        <w:t>'students'</w:t>
       </w:r>
       <w:r>
         <w:rPr>
@@ -1384,80 +1707,21 @@
           <w:rStyle w:val="StringTok"/>
           <w:rFonts w:ascii="Courier New" w:hAnsi="Courier New" w:cs="Courier New"/>
         </w:rPr>
-        <w:t>'John'</w:t>
-      </w:r>
-      <w:r>
-        <w:rPr>
-          <w:rFonts w:ascii="Courier New" w:hAnsi="Courier New" w:cs="Courier New"/>
-        </w:rPr>
-        <w:br/>
-      </w:r>
-      <w:r>
-        <w:rPr>
-          <w:rStyle w:val="ExtensionTok"/>
-          <w:rFonts w:ascii="Courier New" w:hAnsi="Courier New" w:cs="Courier New"/>
-        </w:rPr>
-        <w:t>put</w:t>
+        <w:t>'1'</w:t>
       </w:r>
       <w:r>
         <w:rPr>
           <w:rStyle w:val="NormalTok"/>
           <w:rFonts w:ascii="Courier New" w:hAnsi="Courier New" w:cs="Courier New"/>
         </w:rPr>
-        <w:t xml:space="preserve"> </w:t>
+        <w:t xml:space="preserve">, </w:t>
       </w:r>
       <w:r>
         <w:rPr>
           <w:rStyle w:val="StringTok"/>
           <w:rFonts w:ascii="Courier New" w:hAnsi="Courier New" w:cs="Courier New"/>
         </w:rPr>
-        <w:t>'students'</w:t>
-      </w:r>
-      <w:r>
-        <w:rPr>
-          <w:rStyle w:val="NormalTok"/>
-          <w:rFonts w:ascii="Courier New" w:hAnsi="Courier New" w:cs="Courier New"/>
-        </w:rPr>
-        <w:t xml:space="preserve">, </w:t>
-      </w:r>
-      <w:r>
-        <w:rPr>
-          <w:rStyle w:val="StringTok"/>
-          <w:rFonts w:ascii="Courier New" w:hAnsi="Courier New" w:cs="Courier New"/>
-        </w:rPr>
-        <w:t>'1'</w:t>
-      </w:r>
-      <w:r>
-        <w:rPr>
-          <w:rStyle w:val="NormalTok"/>
-          <w:rFonts w:ascii="Courier New" w:hAnsi="Courier New" w:cs="Courier New"/>
-        </w:rPr>
-        <w:t xml:space="preserve">, </w:t>
-      </w:r>
-      <w:r>
-        <w:rPr>
-          <w:rStyle w:val="StringTok"/>
-          <w:rFonts w:ascii="Courier New" w:hAnsi="Courier New" w:cs="Courier New"/>
-        </w:rPr>
-        <w:t>'</w:t>
-      </w:r>
-      <w:proofErr w:type="spellStart"/>
-      <w:proofErr w:type="gramStart"/>
-      <w:r>
-        <w:rPr>
-          <w:rStyle w:val="StringTok"/>
-          <w:rFonts w:ascii="Courier New" w:hAnsi="Courier New" w:cs="Courier New"/>
-        </w:rPr>
-        <w:t>details:lastName</w:t>
-      </w:r>
-      <w:proofErr w:type="spellEnd"/>
-      <w:proofErr w:type="gramEnd"/>
-      <w:r>
-        <w:rPr>
-          <w:rStyle w:val="StringTok"/>
-          <w:rFonts w:ascii="Courier New" w:hAnsi="Courier New" w:cs="Courier New"/>
-        </w:rPr>
-        <w:t>'</w:t>
+        <w:t>'details:lastName'</w:t>
       </w:r>
       <w:r>
         <w:rPr>
@@ -1608,13 +1872,7 @@
         <w:rPr>
           <w:u w:val="single"/>
         </w:rPr>
-        <w:t>Composite Row Keys with HBase</w:t>
-      </w:r>
-      <w:r>
-        <w:rPr>
-          <w:u w:val="single"/>
-        </w:rPr>
-        <w:t xml:space="preserve"> </w:t>
+        <w:t xml:space="preserve">Composite Row Keys with HBase </w:t>
       </w:r>
       <w:r>
         <w:rPr>
@@ -1735,23 +1993,7 @@
           <w:rStyle w:val="StringTok"/>
           <w:rFonts w:ascii="Courier New" w:hAnsi="Courier New" w:cs="Courier New"/>
         </w:rPr>
-        <w:t>'</w:t>
-      </w:r>
-      <w:proofErr w:type="spellStart"/>
-      <w:r>
-        <w:rPr>
-          <w:rStyle w:val="StringTok"/>
-          <w:rFonts w:ascii="Courier New" w:hAnsi="Courier New" w:cs="Courier New"/>
-        </w:rPr>
-        <w:t>orderDetails</w:t>
-      </w:r>
-      <w:proofErr w:type="spellEnd"/>
-      <w:r>
-        <w:rPr>
-          <w:rStyle w:val="StringTok"/>
-          <w:rFonts w:ascii="Courier New" w:hAnsi="Courier New" w:cs="Courier New"/>
-        </w:rPr>
-        <w:t>'</w:t>
+        <w:t>'orderDetails'</w:t>
       </w:r>
     </w:p>
     <w:p>
@@ -1846,25 +2088,48 @@
           <w:rStyle w:val="StringTok"/>
           <w:rFonts w:ascii="Courier New" w:hAnsi="Courier New" w:cs="Courier New"/>
         </w:rPr>
-        <w:t>'</w:t>
-      </w:r>
-      <w:proofErr w:type="spellStart"/>
-      <w:proofErr w:type="gramStart"/>
+        <w:t>'orderDetails:item'</w:t>
+      </w:r>
+      <w:r>
+        <w:rPr>
+          <w:rStyle w:val="NormalTok"/>
+          <w:rFonts w:ascii="Courier New" w:hAnsi="Courier New" w:cs="Courier New"/>
+        </w:rPr>
+        <w:t xml:space="preserve">, </w:t>
+      </w:r>
       <w:r>
         <w:rPr>
           <w:rStyle w:val="StringTok"/>
           <w:rFonts w:ascii="Courier New" w:hAnsi="Courier New" w:cs="Courier New"/>
         </w:rPr>
-        <w:t>orderDetails:item</w:t>
-      </w:r>
-      <w:proofErr w:type="spellEnd"/>
-      <w:proofErr w:type="gramEnd"/>
+        <w:t>'Laptop'</w:t>
+      </w:r>
+      <w:r>
+        <w:rPr>
+          <w:rFonts w:ascii="Courier New" w:hAnsi="Courier New" w:cs="Courier New"/>
+        </w:rPr>
+        <w:br/>
+      </w:r>
+      <w:r>
+        <w:rPr>
+          <w:rStyle w:val="ExtensionTok"/>
+          <w:rFonts w:ascii="Courier New" w:hAnsi="Courier New" w:cs="Courier New"/>
+        </w:rPr>
+        <w:t>put</w:t>
+      </w:r>
+      <w:r>
+        <w:rPr>
+          <w:rStyle w:val="NormalTok"/>
+          <w:rFonts w:ascii="Courier New" w:hAnsi="Courier New" w:cs="Courier New"/>
+        </w:rPr>
+        <w:t xml:space="preserve"> </w:t>
+      </w:r>
       <w:r>
         <w:rPr>
           <w:rStyle w:val="StringTok"/>
           <w:rFonts w:ascii="Courier New" w:hAnsi="Courier New" w:cs="Courier New"/>
         </w:rPr>
-        <w:t>'</w:t>
+        <w:t>'orders'</w:t>
       </w:r>
       <w:r>
         <w:rPr>
@@ -1878,80 +2143,21 @@
           <w:rStyle w:val="StringTok"/>
           <w:rFonts w:ascii="Courier New" w:hAnsi="Courier New" w:cs="Courier New"/>
         </w:rPr>
-        <w:t>'Laptop'</w:t>
-      </w:r>
-      <w:r>
-        <w:rPr>
-          <w:rFonts w:ascii="Courier New" w:hAnsi="Courier New" w:cs="Courier New"/>
-        </w:rPr>
-        <w:br/>
-      </w:r>
-      <w:r>
-        <w:rPr>
-          <w:rStyle w:val="ExtensionTok"/>
-          <w:rFonts w:ascii="Courier New" w:hAnsi="Courier New" w:cs="Courier New"/>
-        </w:rPr>
-        <w:t>put</w:t>
+        <w:t>'102:20230806'</w:t>
       </w:r>
       <w:r>
         <w:rPr>
           <w:rStyle w:val="NormalTok"/>
           <w:rFonts w:ascii="Courier New" w:hAnsi="Courier New" w:cs="Courier New"/>
         </w:rPr>
-        <w:t xml:space="preserve"> </w:t>
+        <w:t xml:space="preserve">, </w:t>
       </w:r>
       <w:r>
         <w:rPr>
           <w:rStyle w:val="StringTok"/>
           <w:rFonts w:ascii="Courier New" w:hAnsi="Courier New" w:cs="Courier New"/>
         </w:rPr>
-        <w:t>'orders'</w:t>
-      </w:r>
-      <w:r>
-        <w:rPr>
-          <w:rStyle w:val="NormalTok"/>
-          <w:rFonts w:ascii="Courier New" w:hAnsi="Courier New" w:cs="Courier New"/>
-        </w:rPr>
-        <w:t xml:space="preserve">, </w:t>
-      </w:r>
-      <w:r>
-        <w:rPr>
-          <w:rStyle w:val="StringTok"/>
-          <w:rFonts w:ascii="Courier New" w:hAnsi="Courier New" w:cs="Courier New"/>
-        </w:rPr>
-        <w:t>'102:20230806'</w:t>
-      </w:r>
-      <w:r>
-        <w:rPr>
-          <w:rStyle w:val="NormalTok"/>
-          <w:rFonts w:ascii="Courier New" w:hAnsi="Courier New" w:cs="Courier New"/>
-        </w:rPr>
-        <w:t xml:space="preserve">, </w:t>
-      </w:r>
-      <w:r>
-        <w:rPr>
-          <w:rStyle w:val="StringTok"/>
-          <w:rFonts w:ascii="Courier New" w:hAnsi="Courier New" w:cs="Courier New"/>
-        </w:rPr>
-        <w:t>'</w:t>
-      </w:r>
-      <w:proofErr w:type="spellStart"/>
-      <w:proofErr w:type="gramStart"/>
-      <w:r>
-        <w:rPr>
-          <w:rStyle w:val="StringTok"/>
-          <w:rFonts w:ascii="Courier New" w:hAnsi="Courier New" w:cs="Courier New"/>
-        </w:rPr>
-        <w:t>orderDetails:item</w:t>
-      </w:r>
-      <w:proofErr w:type="spellEnd"/>
-      <w:proofErr w:type="gramEnd"/>
-      <w:r>
-        <w:rPr>
-          <w:rStyle w:val="StringTok"/>
-          <w:rFonts w:ascii="Courier New" w:hAnsi="Courier New" w:cs="Courier New"/>
-        </w:rPr>
-        <w:t>'</w:t>
+        <w:t>'orderDetails:item'</w:t>
       </w:r>
       <w:r>
         <w:rPr>
@@ -2087,23 +2293,7 @@
           <w:rStyle w:val="StringTok"/>
           <w:rFonts w:ascii="Courier New" w:hAnsi="Courier New" w:cs="Courier New"/>
         </w:rPr>
-        <w:t>'</w:t>
-      </w:r>
-      <w:proofErr w:type="gramStart"/>
-      <w:r>
-        <w:rPr>
-          <w:rStyle w:val="StringTok"/>
-          <w:rFonts w:ascii="Courier New" w:hAnsi="Courier New" w:cs="Courier New"/>
-        </w:rPr>
-        <w:t>101:~</w:t>
-      </w:r>
-      <w:proofErr w:type="gramEnd"/>
-      <w:r>
-        <w:rPr>
-          <w:rStyle w:val="StringTok"/>
-          <w:rFonts w:ascii="Courier New" w:hAnsi="Courier New" w:cs="Courier New"/>
-        </w:rPr>
-        <w:t>'</w:t>
+        <w:t>'101:~'</w:t>
       </w:r>
       <w:r>
         <w:rPr>
@@ -2118,15 +2308,7 @@
         <w:pStyle w:val="FirstParagraph"/>
       </w:pPr>
       <w:r>
-        <w:t>This command will scan rows starting from ‘101:’ to before ‘</w:t>
-      </w:r>
-      <w:proofErr w:type="gramStart"/>
-      <w:r>
-        <w:t>101:~</w:t>
-      </w:r>
-      <w:proofErr w:type="gramEnd"/>
-      <w:r>
-        <w:t>’ (tilde ‘~’ is the next ASCII character after colon ‘:’).</w:t>
+        <w:t>This command will scan rows starting from ‘101:’ to before ‘101:~’ (tilde ‘~’ is the next ASCII character after colon ‘:’).</w:t>
       </w:r>
     </w:p>
     <w:p>
@@ -2182,13 +2364,7 @@
         <w:rPr>
           <w:u w:val="single"/>
         </w:rPr>
-        <w:t>Data Generation in HBase</w:t>
-      </w:r>
-      <w:r>
-        <w:rPr>
-          <w:u w:val="single"/>
-        </w:rPr>
-        <w:t xml:space="preserve"> </w:t>
+        <w:t xml:space="preserve">Data Generation in HBase </w:t>
       </w:r>
       <w:r>
         <w:rPr>
@@ -2283,49 +2459,7 @@
               <w:rPr>
                 <w:rFonts w:ascii="Courier New" w:hAnsi="Courier New" w:cs="Courier New"/>
               </w:rPr>
-              <w:t>(</w:t>
-            </w:r>
-            <w:proofErr w:type="gramStart"/>
-            <w:r>
-              <w:rPr>
-                <w:rFonts w:ascii="Courier New" w:hAnsi="Courier New" w:cs="Courier New"/>
-              </w:rPr>
-              <w:t>2..</w:t>
-            </w:r>
-            <w:proofErr w:type="gramEnd"/>
-            <w:r>
-              <w:rPr>
-                <w:rFonts w:ascii="Courier New" w:hAnsi="Courier New" w:cs="Courier New"/>
-              </w:rPr>
-              <w:t>100</w:t>
-            </w:r>
-            <w:proofErr w:type="gramStart"/>
-            <w:r>
-              <w:rPr>
-                <w:rFonts w:ascii="Courier New" w:hAnsi="Courier New" w:cs="Courier New"/>
-              </w:rPr>
-              <w:t>).each</w:t>
-            </w:r>
-            <w:proofErr w:type="gramEnd"/>
-            <w:r>
-              <w:rPr>
-                <w:rFonts w:ascii="Courier New" w:hAnsi="Courier New" w:cs="Courier New"/>
-              </w:rPr>
-              <w:t xml:space="preserve"> do |</w:t>
-            </w:r>
-            <w:proofErr w:type="spellStart"/>
-            <w:r>
-              <w:rPr>
-                <w:rFonts w:ascii="Courier New" w:hAnsi="Courier New" w:cs="Courier New"/>
-              </w:rPr>
-              <w:t>i</w:t>
-            </w:r>
-            <w:proofErr w:type="spellEnd"/>
-            <w:r>
-              <w:rPr>
-                <w:rFonts w:ascii="Courier New" w:hAnsi="Courier New" w:cs="Courier New"/>
-              </w:rPr>
-              <w:t>|</w:t>
+              <w:t>(2..100).each do |i|</w:t>
             </w:r>
           </w:p>
           <w:p>
@@ -2339,35 +2473,7 @@
               <w:rPr>
                 <w:rFonts w:ascii="Courier New" w:hAnsi="Courier New" w:cs="Courier New"/>
               </w:rPr>
-              <w:t xml:space="preserve">   </w:t>
-            </w:r>
-            <w:proofErr w:type="spellStart"/>
-            <w:r>
-              <w:rPr>
-                <w:rFonts w:ascii="Courier New" w:hAnsi="Courier New" w:cs="Courier New"/>
-              </w:rPr>
-              <w:t>first_name</w:t>
-            </w:r>
-            <w:proofErr w:type="spellEnd"/>
-            <w:r>
-              <w:rPr>
-                <w:rFonts w:ascii="Courier New" w:hAnsi="Courier New" w:cs="Courier New"/>
-              </w:rPr>
-              <w:t xml:space="preserve"> = "Student#{</w:t>
-            </w:r>
-            <w:proofErr w:type="spellStart"/>
-            <w:r>
-              <w:rPr>
-                <w:rFonts w:ascii="Courier New" w:hAnsi="Courier New" w:cs="Courier New"/>
-              </w:rPr>
-              <w:t>i</w:t>
-            </w:r>
-            <w:proofErr w:type="spellEnd"/>
-            <w:r>
-              <w:rPr>
-                <w:rFonts w:ascii="Courier New" w:hAnsi="Courier New" w:cs="Courier New"/>
-              </w:rPr>
-              <w:t>}"</w:t>
+              <w:t xml:space="preserve">   first_name = "Student#{i}"</w:t>
             </w:r>
           </w:p>
           <w:p>
@@ -2381,35 +2487,7 @@
               <w:rPr>
                 <w:rFonts w:ascii="Courier New" w:hAnsi="Courier New" w:cs="Courier New"/>
               </w:rPr>
-              <w:t xml:space="preserve">   </w:t>
-            </w:r>
-            <w:proofErr w:type="spellStart"/>
-            <w:r>
-              <w:rPr>
-                <w:rFonts w:ascii="Courier New" w:hAnsi="Courier New" w:cs="Courier New"/>
-              </w:rPr>
-              <w:t>last_name</w:t>
-            </w:r>
-            <w:proofErr w:type="spellEnd"/>
-            <w:r>
-              <w:rPr>
-                <w:rFonts w:ascii="Courier New" w:hAnsi="Courier New" w:cs="Courier New"/>
-              </w:rPr>
-              <w:t xml:space="preserve"> = "LastName#{</w:t>
-            </w:r>
-            <w:proofErr w:type="spellStart"/>
-            <w:r>
-              <w:rPr>
-                <w:rFonts w:ascii="Courier New" w:hAnsi="Courier New" w:cs="Courier New"/>
-              </w:rPr>
-              <w:t>i</w:t>
-            </w:r>
-            <w:proofErr w:type="spellEnd"/>
-            <w:r>
-              <w:rPr>
-                <w:rFonts w:ascii="Courier New" w:hAnsi="Courier New" w:cs="Courier New"/>
-              </w:rPr>
-              <w:t>}"</w:t>
+              <w:t xml:space="preserve">   last_name = "LastName#{i}"</w:t>
             </w:r>
           </w:p>
           <w:p>
@@ -2423,46 +2501,8 @@
               <w:rPr>
                 <w:rFonts w:ascii="Courier New" w:hAnsi="Courier New" w:cs="Courier New"/>
               </w:rPr>
-              <w:t xml:space="preserve">   put 'students', "#{</w:t>
+              <w:t xml:space="preserve">   put 'students', "#{i}", 'details:firstName', first_name</w:t>
             </w:r>
-            <w:proofErr w:type="spellStart"/>
-            <w:r>
-              <w:rPr>
-                <w:rFonts w:ascii="Courier New" w:hAnsi="Courier New" w:cs="Courier New"/>
-              </w:rPr>
-              <w:t>i</w:t>
-            </w:r>
-            <w:proofErr w:type="spellEnd"/>
-            <w:r>
-              <w:rPr>
-                <w:rFonts w:ascii="Courier New" w:hAnsi="Courier New" w:cs="Courier New"/>
-              </w:rPr>
-              <w:t>}", '</w:t>
-            </w:r>
-            <w:proofErr w:type="spellStart"/>
-            <w:proofErr w:type="gramStart"/>
-            <w:r>
-              <w:rPr>
-                <w:rFonts w:ascii="Courier New" w:hAnsi="Courier New" w:cs="Courier New"/>
-              </w:rPr>
-              <w:t>details:firstName</w:t>
-            </w:r>
-            <w:proofErr w:type="spellEnd"/>
-            <w:proofErr w:type="gramEnd"/>
-            <w:r>
-              <w:rPr>
-                <w:rFonts w:ascii="Courier New" w:hAnsi="Courier New" w:cs="Courier New"/>
-              </w:rPr>
-              <w:t xml:space="preserve">', </w:t>
-            </w:r>
-            <w:proofErr w:type="spellStart"/>
-            <w:r>
-              <w:rPr>
-                <w:rFonts w:ascii="Courier New" w:hAnsi="Courier New" w:cs="Courier New"/>
-              </w:rPr>
-              <w:t>first_name</w:t>
-            </w:r>
-            <w:proofErr w:type="spellEnd"/>
           </w:p>
           <w:p>
             <w:pPr>
@@ -2475,46 +2515,8 @@
               <w:rPr>
                 <w:rFonts w:ascii="Courier New" w:hAnsi="Courier New" w:cs="Courier New"/>
               </w:rPr>
-              <w:t xml:space="preserve">   put 'students', "#{</w:t>
+              <w:t xml:space="preserve">   put 'students', "#{i}", 'details:lastName', last_name</w:t>
             </w:r>
-            <w:proofErr w:type="spellStart"/>
-            <w:r>
-              <w:rPr>
-                <w:rFonts w:ascii="Courier New" w:hAnsi="Courier New" w:cs="Courier New"/>
-              </w:rPr>
-              <w:t>i</w:t>
-            </w:r>
-            <w:proofErr w:type="spellEnd"/>
-            <w:r>
-              <w:rPr>
-                <w:rFonts w:ascii="Courier New" w:hAnsi="Courier New" w:cs="Courier New"/>
-              </w:rPr>
-              <w:t>}", '</w:t>
-            </w:r>
-            <w:proofErr w:type="spellStart"/>
-            <w:proofErr w:type="gramStart"/>
-            <w:r>
-              <w:rPr>
-                <w:rFonts w:ascii="Courier New" w:hAnsi="Courier New" w:cs="Courier New"/>
-              </w:rPr>
-              <w:t>details:lastName</w:t>
-            </w:r>
-            <w:proofErr w:type="spellEnd"/>
-            <w:proofErr w:type="gramEnd"/>
-            <w:r>
-              <w:rPr>
-                <w:rFonts w:ascii="Courier New" w:hAnsi="Courier New" w:cs="Courier New"/>
-              </w:rPr>
-              <w:t xml:space="preserve">', </w:t>
-            </w:r>
-            <w:proofErr w:type="spellStart"/>
-            <w:r>
-              <w:rPr>
-                <w:rFonts w:ascii="Courier New" w:hAnsi="Courier New" w:cs="Courier New"/>
-              </w:rPr>
-              <w:t>last_name</w:t>
-            </w:r>
-            <w:proofErr w:type="spellEnd"/>
           </w:p>
           <w:p>
             <w:pPr>
@@ -2850,30 +2852,20 @@
       <w:r>
         <w:t xml:space="preserve">, add a middle name column under the </w:t>
       </w:r>
-      <w:proofErr w:type="gramStart"/>
       <w:r>
         <w:rPr>
           <w:rStyle w:val="VerbatimChar"/>
         </w:rPr>
         <w:t>details</w:t>
       </w:r>
-      <w:proofErr w:type="gramEnd"/>
       <w:r>
         <w:t xml:space="preserve"> column family. The middle name should follow the pattern </w:t>
       </w:r>
-      <w:proofErr w:type="spellStart"/>
       <w:r>
         <w:rPr>
           <w:rStyle w:val="VerbatimChar"/>
         </w:rPr>
-        <w:t>MidName</w:t>
-      </w:r>
-      <w:proofErr w:type="spellEnd"/>
-      <w:r>
-        <w:rPr>
-          <w:rStyle w:val="VerbatimChar"/>
-        </w:rPr>
-        <w:t>#{i}</w:t>
+        <w:t>MidName#{i}</w:t>
       </w:r>
       <w:r>
         <w:t>.</w:t>
@@ -3229,7 +3221,7 @@
         <w:t xml:space="preserve"> for each directory. If you’re using google cloud, please shut down your virtual machine to preserve cloud costs.</w:t>
       </w:r>
       <w:bookmarkEnd w:id="0"/>
-      <w:bookmarkEnd w:id="1"/>
+      <w:bookmarkEnd w:id="2"/>
       <w:bookmarkEnd w:id="7"/>
     </w:p>
     <w:p/>
@@ -5133,6 +5125,7 @@
   <w:style w:type="character" w:default="1" w:styleId="DefaultParagraphFont">
     <w:name w:val="Default Paragraph Font"/>
     <w:uiPriority w:val="1"/>
+    <w:semiHidden/>
     <w:unhideWhenUsed/>
   </w:style>
   <w:style w:type="table" w:default="1" w:styleId="TableNormal">
